--- a/-产品/PRD文档/VEMS/停车场管理系统V2.16需求文档.docx
+++ b/-产品/PRD文档/VEMS/停车场管理系统V2.16需求文档.docx
@@ -59,7 +59,7 @@
       <w:bookmarkStart w:id="0" w:name="_Toc27336"/>
       <w:bookmarkStart w:id="1" w:name="_Toc26904"/>
       <w:bookmarkStart w:id="2" w:name="_Toc4610"/>
-      <w:bookmarkStart w:id="3" w:name="_Toc5868"/>
+      <w:bookmarkStart w:id="3" w:name="_Toc20177"/>
       <w:r>
         <w:rPr>
           <w:rFonts w:hint="eastAsia" w:ascii="黑体" w:hAnsi="黑体" w:eastAsia="黑体" w:cs="黑体"/>
@@ -136,10 +136,10 @@
         <w:br w:type="page"/>
       </w:r>
       <w:bookmarkStart w:id="4" w:name="_Toc29727"/>
-      <w:bookmarkStart w:id="5" w:name="_Toc20292"/>
-      <w:bookmarkStart w:id="6" w:name="_Toc21290"/>
-      <w:bookmarkStart w:id="7" w:name="_Toc15308"/>
-      <w:bookmarkStart w:id="8" w:name="_Toc1002"/>
+      <w:bookmarkStart w:id="5" w:name="_Toc15308"/>
+      <w:bookmarkStart w:id="6" w:name="_Toc20292"/>
+      <w:bookmarkStart w:id="7" w:name="_Toc21290"/>
+      <w:bookmarkStart w:id="8" w:name="_Toc15035"/>
       <w:r>
         <w:rPr>
           <w:rFonts w:hint="eastAsia" w:ascii="黑体" w:hAnsi="黑体" w:eastAsia="黑体" w:cs="黑体"/>
@@ -572,6 +572,256 @@
           </w:p>
         </w:tc>
       </w:tr>
+      <w:tr>
+        <w:tblPrEx>
+          <w:tblBorders>
+            <w:top w:val="single" w:color="auto" w:sz="4" w:space="0"/>
+            <w:left w:val="single" w:color="auto" w:sz="4" w:space="0"/>
+            <w:bottom w:val="single" w:color="auto" w:sz="4" w:space="0"/>
+            <w:right w:val="single" w:color="auto" w:sz="4" w:space="0"/>
+            <w:insideH w:val="single" w:color="auto" w:sz="4" w:space="0"/>
+            <w:insideV w:val="single" w:color="auto" w:sz="4" w:space="0"/>
+          </w:tblBorders>
+          <w:tblLayout w:type="fixed"/>
+          <w:tblCellMar>
+            <w:top w:w="0" w:type="dxa"/>
+            <w:left w:w="108" w:type="dxa"/>
+            <w:bottom w:w="0" w:type="dxa"/>
+            <w:right w:w="108" w:type="dxa"/>
+          </w:tblCellMar>
+        </w:tblPrEx>
+        <w:trPr>
+          <w:trHeight w:val="494" w:hRule="atLeast"/>
+          <w:jc w:val="center"/>
+        </w:trPr>
+        <w:tc>
+          <w:tcPr>
+            <w:tcW w:w="1579" w:type="dxa"/>
+            <w:tcBorders>
+              <w:top w:val="single" w:color="auto" w:sz="4" w:space="0"/>
+              <w:left w:val="single" w:color="auto" w:sz="4" w:space="0"/>
+              <w:bottom w:val="single" w:color="auto" w:sz="4" w:space="0"/>
+            </w:tcBorders>
+            <w:shd w:val="clear" w:color="auto" w:fill="FFFFFF" w:themeFill="background1"/>
+            <w:vAlign w:val="center"/>
+          </w:tcPr>
+          <w:p>
+            <w:pPr>
+              <w:jc w:val="center"/>
+              <w:rPr>
+                <w:rFonts w:hint="eastAsia" w:ascii="黑体" w:hAnsi="黑体" w:eastAsia="黑体" w:cs="黑体"/>
+                <w:b w:val="0"/>
+                <w:bCs w:val="0"/>
+                <w:color w:val="auto"/>
+                <w:sz w:val="24"/>
+                <w:szCs w:val="32"/>
+                <w:vertAlign w:val="baseline"/>
+                <w:lang w:val="en-US" w:eastAsia="zh-CN"/>
+              </w:rPr>
+            </w:pPr>
+            <w:r>
+              <w:rPr>
+                <w:rFonts w:hint="eastAsia" w:ascii="黑体" w:hAnsi="黑体" w:eastAsia="黑体" w:cs="黑体"/>
+                <w:b w:val="0"/>
+                <w:bCs w:val="0"/>
+                <w:color w:val="auto"/>
+                <w:sz w:val="24"/>
+                <w:szCs w:val="32"/>
+                <w:vertAlign w:val="baseline"/>
+                <w:lang w:val="en-US" w:eastAsia="zh-CN"/>
+              </w:rPr>
+              <w:t>V1.1</w:t>
+            </w:r>
+          </w:p>
+        </w:tc>
+        <w:tc>
+          <w:tcPr>
+            <w:tcW w:w="1731" w:type="dxa"/>
+            <w:tcBorders>
+              <w:top w:val="single" w:color="auto" w:sz="4" w:space="0"/>
+              <w:bottom w:val="single" w:color="auto" w:sz="4" w:space="0"/>
+            </w:tcBorders>
+            <w:shd w:val="clear" w:color="auto" w:fill="FFFFFF" w:themeFill="background1"/>
+            <w:vAlign w:val="center"/>
+          </w:tcPr>
+          <w:p>
+            <w:pPr>
+              <w:jc w:val="center"/>
+              <w:rPr>
+                <w:rFonts w:hint="eastAsia" w:ascii="黑体" w:hAnsi="黑体" w:eastAsia="黑体" w:cs="黑体"/>
+                <w:b w:val="0"/>
+                <w:bCs w:val="0"/>
+                <w:color w:val="auto"/>
+                <w:sz w:val="24"/>
+                <w:szCs w:val="32"/>
+                <w:vertAlign w:val="baseline"/>
+                <w:lang w:val="en-US" w:eastAsia="zh-CN"/>
+              </w:rPr>
+            </w:pPr>
+            <w:r>
+              <w:rPr>
+                <w:rFonts w:hint="eastAsia" w:ascii="黑体" w:hAnsi="黑体" w:eastAsia="黑体" w:cs="黑体"/>
+                <w:b w:val="0"/>
+                <w:bCs w:val="0"/>
+                <w:color w:val="auto"/>
+                <w:sz w:val="24"/>
+                <w:szCs w:val="32"/>
+                <w:vertAlign w:val="baseline"/>
+                <w:lang w:val="en-US" w:eastAsia="zh-CN"/>
+              </w:rPr>
+              <w:t>2018-04-28</w:t>
+            </w:r>
+          </w:p>
+        </w:tc>
+        <w:tc>
+          <w:tcPr>
+            <w:tcW w:w="1440" w:type="dxa"/>
+            <w:tcBorders>
+              <w:top w:val="single" w:color="auto" w:sz="4" w:space="0"/>
+              <w:bottom w:val="single" w:color="auto" w:sz="4" w:space="0"/>
+            </w:tcBorders>
+            <w:shd w:val="clear" w:color="auto" w:fill="FFFFFF" w:themeFill="background1"/>
+            <w:vAlign w:val="center"/>
+          </w:tcPr>
+          <w:p>
+            <w:pPr>
+              <w:jc w:val="center"/>
+              <w:rPr>
+                <w:rFonts w:hint="eastAsia" w:ascii="黑体" w:hAnsi="黑体" w:eastAsia="黑体" w:cs="黑体"/>
+                <w:b w:val="0"/>
+                <w:bCs w:val="0"/>
+                <w:color w:val="auto"/>
+                <w:sz w:val="24"/>
+                <w:szCs w:val="32"/>
+                <w:vertAlign w:val="baseline"/>
+                <w:lang w:val="en-US" w:eastAsia="zh-CN"/>
+              </w:rPr>
+            </w:pPr>
+            <w:r>
+              <w:rPr>
+                <w:rFonts w:hint="eastAsia" w:ascii="黑体" w:hAnsi="黑体" w:eastAsia="黑体" w:cs="黑体"/>
+                <w:b w:val="0"/>
+                <w:bCs w:val="0"/>
+                <w:color w:val="auto"/>
+                <w:sz w:val="24"/>
+                <w:szCs w:val="32"/>
+                <w:vertAlign w:val="baseline"/>
+                <w:lang w:val="en-US" w:eastAsia="zh-CN"/>
+              </w:rPr>
+              <w:t>陈钰贤</w:t>
+            </w:r>
+          </w:p>
+        </w:tc>
+        <w:tc>
+          <w:tcPr>
+            <w:tcW w:w="1340" w:type="dxa"/>
+            <w:tcBorders>
+              <w:top w:val="single" w:color="auto" w:sz="4" w:space="0"/>
+              <w:bottom w:val="single" w:color="auto" w:sz="4" w:space="0"/>
+            </w:tcBorders>
+            <w:shd w:val="clear" w:color="auto" w:fill="FFFFFF" w:themeFill="background1"/>
+            <w:vAlign w:val="center"/>
+          </w:tcPr>
+          <w:p>
+            <w:pPr>
+              <w:jc w:val="center"/>
+              <w:rPr>
+                <w:rFonts w:hint="eastAsia" w:ascii="黑体" w:hAnsi="黑体" w:eastAsia="黑体" w:cs="黑体"/>
+                <w:b w:val="0"/>
+                <w:bCs w:val="0"/>
+                <w:color w:val="auto"/>
+                <w:sz w:val="24"/>
+                <w:szCs w:val="32"/>
+                <w:vertAlign w:val="baseline"/>
+                <w:lang w:val="en-US" w:eastAsia="zh-CN"/>
+              </w:rPr>
+            </w:pPr>
+            <w:r>
+              <w:rPr>
+                <w:rFonts w:hint="eastAsia" w:ascii="黑体" w:hAnsi="黑体" w:eastAsia="黑体" w:cs="黑体"/>
+                <w:b w:val="0"/>
+                <w:bCs w:val="0"/>
+                <w:color w:val="auto"/>
+                <w:sz w:val="24"/>
+                <w:szCs w:val="32"/>
+                <w:vertAlign w:val="baseline"/>
+                <w:lang w:val="en-US" w:eastAsia="zh-CN"/>
+              </w:rPr>
+              <w:t>M</w:t>
+            </w:r>
+          </w:p>
+        </w:tc>
+        <w:tc>
+          <w:tcPr>
+            <w:tcW w:w="3770" w:type="dxa"/>
+            <w:tcBorders>
+              <w:top w:val="single" w:color="auto" w:sz="4" w:space="0"/>
+              <w:bottom w:val="single" w:color="auto" w:sz="4" w:space="0"/>
+              <w:right w:val="single" w:color="auto" w:sz="4" w:space="0"/>
+            </w:tcBorders>
+            <w:shd w:val="clear" w:color="auto" w:fill="FFFFFF" w:themeFill="background1"/>
+            <w:vAlign w:val="center"/>
+          </w:tcPr>
+          <w:p>
+            <w:pPr>
+              <w:jc w:val="left"/>
+              <w:rPr>
+                <w:rFonts w:hint="eastAsia" w:ascii="黑体" w:hAnsi="黑体" w:eastAsia="黑体" w:cs="黑体"/>
+                <w:b w:val="0"/>
+                <w:bCs w:val="0"/>
+                <w:color w:val="auto"/>
+                <w:sz w:val="18"/>
+                <w:szCs w:val="18"/>
+                <w:vertAlign w:val="baseline"/>
+                <w:lang w:val="en-US" w:eastAsia="zh-CN"/>
+              </w:rPr>
+            </w:pPr>
+            <w:bookmarkStart w:id="165" w:name="_GoBack"/>
+            <w:r>
+              <w:rPr>
+                <w:rFonts w:hint="eastAsia" w:ascii="黑体" w:hAnsi="黑体" w:eastAsia="黑体" w:cs="黑体"/>
+                <w:b w:val="0"/>
+                <w:bCs w:val="0"/>
+                <w:color w:val="auto"/>
+                <w:sz w:val="18"/>
+                <w:szCs w:val="18"/>
+                <w:vertAlign w:val="baseline"/>
+                <w:lang w:val="en-US" w:eastAsia="zh-CN"/>
+              </w:rPr>
+              <w:t>增加3.2.10“修复BUG一体机和管理端均支持实时视频监控”</w:t>
+            </w:r>
+          </w:p>
+          <w:p>
+            <w:pPr>
+              <w:jc w:val="left"/>
+              <w:rPr>
+                <w:rFonts w:hint="eastAsia" w:ascii="黑体" w:hAnsi="黑体" w:eastAsia="黑体" w:cs="黑体"/>
+                <w:b w:val="0"/>
+                <w:bCs w:val="0"/>
+                <w:color w:val="auto"/>
+                <w:sz w:val="18"/>
+                <w:szCs w:val="18"/>
+                <w:vertAlign w:val="baseline"/>
+                <w:lang w:val="en-US" w:eastAsia="zh-CN"/>
+              </w:rPr>
+            </w:pPr>
+            <w:r>
+              <w:rPr>
+                <w:rFonts w:hint="eastAsia" w:ascii="黑体" w:hAnsi="黑体" w:eastAsia="黑体" w:cs="黑体"/>
+                <w:b w:val="0"/>
+                <w:bCs w:val="0"/>
+                <w:color w:val="auto"/>
+                <w:sz w:val="18"/>
+                <w:szCs w:val="18"/>
+                <w:vertAlign w:val="baseline"/>
+                <w:lang w:val="en-US" w:eastAsia="zh-CN"/>
+              </w:rPr>
+              <w:t>增加3.2.11“一体机限制重复登录”功能</w:t>
+            </w:r>
+            <w:bookmarkEnd w:id="165"/>
+          </w:p>
+        </w:tc>
+      </w:tr>
     </w:tbl>
     <w:p>
       <w:pPr>
@@ -691,7 +941,7 @@
         </w:rPr>
       </w:pPr>
       <w:bookmarkStart w:id="9" w:name="_Toc29388"/>
-      <w:bookmarkStart w:id="10" w:name="_Toc20194"/>
+      <w:bookmarkStart w:id="10" w:name="_Toc16553"/>
       <w:r>
         <w:rPr>
           <w:rFonts w:hint="eastAsia" w:ascii="黑体" w:hAnsi="黑体" w:eastAsia="黑体" w:cs="黑体"/>
@@ -724,7 +974,7 @@
         <w:fldChar w:fldCharType="begin"/>
       </w:r>
       <w:r>
-        <w:instrText xml:space="preserve"> HYPERLINK \l _Toc5868 </w:instrText>
+        <w:instrText xml:space="preserve"> HYPERLINK \l _Toc20177 </w:instrText>
       </w:r>
       <w:r>
         <w:fldChar w:fldCharType="separate"/>
@@ -743,7 +993,7 @@
         <w:fldChar w:fldCharType="begin"/>
       </w:r>
       <w:r>
-        <w:instrText xml:space="preserve"> PAGEREF _Toc5868 </w:instrText>
+        <w:instrText xml:space="preserve"> PAGEREF _Toc20177 </w:instrText>
       </w:r>
       <w:r>
         <w:fldChar w:fldCharType="separate"/>
@@ -769,7 +1019,7 @@
         <w:fldChar w:fldCharType="begin"/>
       </w:r>
       <w:r>
-        <w:instrText xml:space="preserve"> HYPERLINK \l _Toc1002 </w:instrText>
+        <w:instrText xml:space="preserve"> HYPERLINK \l _Toc15035 </w:instrText>
       </w:r>
       <w:r>
         <w:fldChar w:fldCharType="separate"/>
@@ -789,7 +1039,7 @@
         <w:fldChar w:fldCharType="begin"/>
       </w:r>
       <w:r>
-        <w:instrText xml:space="preserve"> PAGEREF _Toc1002 </w:instrText>
+        <w:instrText xml:space="preserve"> PAGEREF _Toc15035 </w:instrText>
       </w:r>
       <w:r>
         <w:fldChar w:fldCharType="separate"/>
@@ -815,7 +1065,7 @@
         <w:fldChar w:fldCharType="begin"/>
       </w:r>
       <w:r>
-        <w:instrText xml:space="preserve"> HYPERLINK \l _Toc20194 </w:instrText>
+        <w:instrText xml:space="preserve"> HYPERLINK \l _Toc16553 </w:instrText>
       </w:r>
       <w:r>
         <w:fldChar w:fldCharType="separate"/>
@@ -835,7 +1085,7 @@
         <w:fldChar w:fldCharType="begin"/>
       </w:r>
       <w:r>
-        <w:instrText xml:space="preserve"> PAGEREF _Toc20194 </w:instrText>
+        <w:instrText xml:space="preserve"> PAGEREF _Toc16553 </w:instrText>
       </w:r>
       <w:r>
         <w:fldChar w:fldCharType="separate"/>
@@ -861,7 +1111,7 @@
         <w:fldChar w:fldCharType="begin"/>
       </w:r>
       <w:r>
-        <w:instrText xml:space="preserve"> HYPERLINK \l _Toc19413 </w:instrText>
+        <w:instrText xml:space="preserve"> HYPERLINK \l _Toc7820 </w:instrText>
       </w:r>
       <w:r>
         <w:fldChar w:fldCharType="separate"/>
@@ -882,7 +1132,7 @@
         <w:fldChar w:fldCharType="begin"/>
       </w:r>
       <w:r>
-        <w:instrText xml:space="preserve"> PAGEREF _Toc19413 </w:instrText>
+        <w:instrText xml:space="preserve"> PAGEREF _Toc7820 </w:instrText>
       </w:r>
       <w:r>
         <w:fldChar w:fldCharType="separate"/>
@@ -908,7 +1158,7 @@
         <w:fldChar w:fldCharType="begin"/>
       </w:r>
       <w:r>
-        <w:instrText xml:space="preserve"> HYPERLINK \l _Toc16470 </w:instrText>
+        <w:instrText xml:space="preserve"> HYPERLINK \l _Toc4042 </w:instrText>
       </w:r>
       <w:r>
         <w:fldChar w:fldCharType="separate"/>
@@ -927,7 +1177,7 @@
         <w:fldChar w:fldCharType="begin"/>
       </w:r>
       <w:r>
-        <w:instrText xml:space="preserve"> PAGEREF _Toc16470 </w:instrText>
+        <w:instrText xml:space="preserve"> PAGEREF _Toc4042 </w:instrText>
       </w:r>
       <w:r>
         <w:fldChar w:fldCharType="separate"/>
@@ -953,7 +1203,7 @@
         <w:fldChar w:fldCharType="begin"/>
       </w:r>
       <w:r>
-        <w:instrText xml:space="preserve"> HYPERLINK \l _Toc20979 </w:instrText>
+        <w:instrText xml:space="preserve"> HYPERLINK \l _Toc19853 </w:instrText>
       </w:r>
       <w:r>
         <w:fldChar w:fldCharType="separate"/>
@@ -972,7 +1222,7 @@
         <w:fldChar w:fldCharType="begin"/>
       </w:r>
       <w:r>
-        <w:instrText xml:space="preserve"> PAGEREF _Toc20979 </w:instrText>
+        <w:instrText xml:space="preserve"> PAGEREF _Toc19853 </w:instrText>
       </w:r>
       <w:r>
         <w:fldChar w:fldCharType="separate"/>
@@ -998,7 +1248,7 @@
         <w:fldChar w:fldCharType="begin"/>
       </w:r>
       <w:r>
-        <w:instrText xml:space="preserve"> HYPERLINK \l _Toc31788 </w:instrText>
+        <w:instrText xml:space="preserve"> HYPERLINK \l _Toc2369 </w:instrText>
       </w:r>
       <w:r>
         <w:fldChar w:fldCharType="separate"/>
@@ -1018,7 +1268,7 @@
         <w:fldChar w:fldCharType="begin"/>
       </w:r>
       <w:r>
-        <w:instrText xml:space="preserve"> PAGEREF _Toc31788 </w:instrText>
+        <w:instrText xml:space="preserve"> PAGEREF _Toc2369 </w:instrText>
       </w:r>
       <w:r>
         <w:fldChar w:fldCharType="separate"/>
@@ -1044,7 +1294,7 @@
         <w:fldChar w:fldCharType="begin"/>
       </w:r>
       <w:r>
-        <w:instrText xml:space="preserve"> HYPERLINK \l _Toc6917 </w:instrText>
+        <w:instrText xml:space="preserve"> HYPERLINK \l _Toc15068 </w:instrText>
       </w:r>
       <w:r>
         <w:fldChar w:fldCharType="separate"/>
@@ -1064,7 +1314,7 @@
         <w:fldChar w:fldCharType="begin"/>
       </w:r>
       <w:r>
-        <w:instrText xml:space="preserve"> PAGEREF _Toc6917 </w:instrText>
+        <w:instrText xml:space="preserve"> PAGEREF _Toc15068 </w:instrText>
       </w:r>
       <w:r>
         <w:fldChar w:fldCharType="separate"/>
@@ -1090,7 +1340,7 @@
         <w:fldChar w:fldCharType="begin"/>
       </w:r>
       <w:r>
-        <w:instrText xml:space="preserve"> HYPERLINK \l _Toc30176 </w:instrText>
+        <w:instrText xml:space="preserve"> HYPERLINK \l _Toc27858 </w:instrText>
       </w:r>
       <w:r>
         <w:fldChar w:fldCharType="separate"/>
@@ -1110,7 +1360,7 @@
         <w:fldChar w:fldCharType="begin"/>
       </w:r>
       <w:r>
-        <w:instrText xml:space="preserve"> PAGEREF _Toc30176 </w:instrText>
+        <w:instrText xml:space="preserve"> PAGEREF _Toc27858 </w:instrText>
       </w:r>
       <w:r>
         <w:fldChar w:fldCharType="separate"/>
@@ -1136,7 +1386,7 @@
         <w:fldChar w:fldCharType="begin"/>
       </w:r>
       <w:r>
-        <w:instrText xml:space="preserve"> HYPERLINK \l _Toc20301 </w:instrText>
+        <w:instrText xml:space="preserve"> HYPERLINK \l _Toc25550 </w:instrText>
       </w:r>
       <w:r>
         <w:fldChar w:fldCharType="separate"/>
@@ -1156,7 +1406,7 @@
         <w:fldChar w:fldCharType="begin"/>
       </w:r>
       <w:r>
-        <w:instrText xml:space="preserve"> PAGEREF _Toc20301 </w:instrText>
+        <w:instrText xml:space="preserve"> PAGEREF _Toc25550 </w:instrText>
       </w:r>
       <w:r>
         <w:fldChar w:fldCharType="separate"/>
@@ -1182,7 +1432,7 @@
         <w:fldChar w:fldCharType="begin"/>
       </w:r>
       <w:r>
-        <w:instrText xml:space="preserve"> HYPERLINK \l _Toc5247 </w:instrText>
+        <w:instrText xml:space="preserve"> HYPERLINK \l _Toc29877 </w:instrText>
       </w:r>
       <w:r>
         <w:fldChar w:fldCharType="separate"/>
@@ -1202,7 +1452,7 @@
         <w:fldChar w:fldCharType="begin"/>
       </w:r>
       <w:r>
-        <w:instrText xml:space="preserve"> PAGEREF _Toc5247 </w:instrText>
+        <w:instrText xml:space="preserve"> PAGEREF _Toc29877 </w:instrText>
       </w:r>
       <w:r>
         <w:fldChar w:fldCharType="separate"/>
@@ -1228,7 +1478,7 @@
         <w:fldChar w:fldCharType="begin"/>
       </w:r>
       <w:r>
-        <w:instrText xml:space="preserve"> HYPERLINK \l _Toc25134 </w:instrText>
+        <w:instrText xml:space="preserve"> HYPERLINK \l _Toc19231 </w:instrText>
       </w:r>
       <w:r>
         <w:fldChar w:fldCharType="separate"/>
@@ -1248,7 +1498,7 @@
         <w:fldChar w:fldCharType="begin"/>
       </w:r>
       <w:r>
-        <w:instrText xml:space="preserve"> PAGEREF _Toc25134 </w:instrText>
+        <w:instrText xml:space="preserve"> PAGEREF _Toc19231 </w:instrText>
       </w:r>
       <w:r>
         <w:fldChar w:fldCharType="separate"/>
@@ -1274,7 +1524,7 @@
         <w:fldChar w:fldCharType="begin"/>
       </w:r>
       <w:r>
-        <w:instrText xml:space="preserve"> HYPERLINK \l _Toc11326 </w:instrText>
+        <w:instrText xml:space="preserve"> HYPERLINK \l _Toc11378 </w:instrText>
       </w:r>
       <w:r>
         <w:fldChar w:fldCharType="separate"/>
@@ -1294,7 +1544,7 @@
         <w:fldChar w:fldCharType="begin"/>
       </w:r>
       <w:r>
-        <w:instrText xml:space="preserve"> PAGEREF _Toc11326 </w:instrText>
+        <w:instrText xml:space="preserve"> PAGEREF _Toc11378 </w:instrText>
       </w:r>
       <w:r>
         <w:fldChar w:fldCharType="separate"/>
@@ -1320,7 +1570,7 @@
         <w:fldChar w:fldCharType="begin"/>
       </w:r>
       <w:r>
-        <w:instrText xml:space="preserve"> HYPERLINK \l _Toc21475 </w:instrText>
+        <w:instrText xml:space="preserve"> HYPERLINK \l _Toc6899 </w:instrText>
       </w:r>
       <w:r>
         <w:fldChar w:fldCharType="separate"/>
@@ -1356,7 +1606,7 @@
         <w:fldChar w:fldCharType="begin"/>
       </w:r>
       <w:r>
-        <w:instrText xml:space="preserve"> PAGEREF _Toc21475 </w:instrText>
+        <w:instrText xml:space="preserve"> PAGEREF _Toc6899 </w:instrText>
       </w:r>
       <w:r>
         <w:fldChar w:fldCharType="separate"/>
@@ -1382,7 +1632,7 @@
         <w:fldChar w:fldCharType="begin"/>
       </w:r>
       <w:r>
-        <w:instrText xml:space="preserve"> HYPERLINK \l _Toc11747 </w:instrText>
+        <w:instrText xml:space="preserve"> HYPERLINK \l _Toc6005 </w:instrText>
       </w:r>
       <w:r>
         <w:fldChar w:fldCharType="separate"/>
@@ -1418,7 +1668,7 @@
         <w:fldChar w:fldCharType="begin"/>
       </w:r>
       <w:r>
-        <w:instrText xml:space="preserve"> PAGEREF _Toc11747 </w:instrText>
+        <w:instrText xml:space="preserve"> PAGEREF _Toc6005 </w:instrText>
       </w:r>
       <w:r>
         <w:fldChar w:fldCharType="separate"/>
@@ -1444,7 +1694,7 @@
         <w:fldChar w:fldCharType="begin"/>
       </w:r>
       <w:r>
-        <w:instrText xml:space="preserve"> HYPERLINK \l _Toc17863 </w:instrText>
+        <w:instrText xml:space="preserve"> HYPERLINK \l _Toc2962 </w:instrText>
       </w:r>
       <w:r>
         <w:fldChar w:fldCharType="separate"/>
@@ -1480,7 +1730,7 @@
         <w:fldChar w:fldCharType="begin"/>
       </w:r>
       <w:r>
-        <w:instrText xml:space="preserve"> PAGEREF _Toc17863 </w:instrText>
+        <w:instrText xml:space="preserve"> PAGEREF _Toc2962 </w:instrText>
       </w:r>
       <w:r>
         <w:fldChar w:fldCharType="separate"/>
@@ -1506,7 +1756,7 @@
         <w:fldChar w:fldCharType="begin"/>
       </w:r>
       <w:r>
-        <w:instrText xml:space="preserve"> HYPERLINK \l _Toc606 </w:instrText>
+        <w:instrText xml:space="preserve"> HYPERLINK \l _Toc27973 </w:instrText>
       </w:r>
       <w:r>
         <w:fldChar w:fldCharType="separate"/>
@@ -1542,7 +1792,7 @@
         <w:fldChar w:fldCharType="begin"/>
       </w:r>
       <w:r>
-        <w:instrText xml:space="preserve"> PAGEREF _Toc606 </w:instrText>
+        <w:instrText xml:space="preserve"> PAGEREF _Toc27973 </w:instrText>
       </w:r>
       <w:r>
         <w:fldChar w:fldCharType="separate"/>
@@ -1568,7 +1818,7 @@
         <w:fldChar w:fldCharType="begin"/>
       </w:r>
       <w:r>
-        <w:instrText xml:space="preserve"> HYPERLINK \l _Toc7684 </w:instrText>
+        <w:instrText xml:space="preserve"> HYPERLINK \l _Toc23869 </w:instrText>
       </w:r>
       <w:r>
         <w:fldChar w:fldCharType="separate"/>
@@ -1604,7 +1854,7 @@
         <w:fldChar w:fldCharType="begin"/>
       </w:r>
       <w:r>
-        <w:instrText xml:space="preserve"> PAGEREF _Toc7684 </w:instrText>
+        <w:instrText xml:space="preserve"> PAGEREF _Toc23869 </w:instrText>
       </w:r>
       <w:r>
         <w:fldChar w:fldCharType="separate"/>
@@ -1630,7 +1880,7 @@
         <w:fldChar w:fldCharType="begin"/>
       </w:r>
       <w:r>
-        <w:instrText xml:space="preserve"> HYPERLINK \l _Toc31809 </w:instrText>
+        <w:instrText xml:space="preserve"> HYPERLINK \l _Toc8333 </w:instrText>
       </w:r>
       <w:r>
         <w:fldChar w:fldCharType="separate"/>
@@ -1650,7 +1900,7 @@
         <w:fldChar w:fldCharType="begin"/>
       </w:r>
       <w:r>
-        <w:instrText xml:space="preserve"> PAGEREF _Toc31809 </w:instrText>
+        <w:instrText xml:space="preserve"> PAGEREF _Toc8333 </w:instrText>
       </w:r>
       <w:r>
         <w:fldChar w:fldCharType="separate"/>
@@ -1676,7 +1926,7 @@
         <w:fldChar w:fldCharType="begin"/>
       </w:r>
       <w:r>
-        <w:instrText xml:space="preserve"> HYPERLINK \l _Toc7593 </w:instrText>
+        <w:instrText xml:space="preserve"> HYPERLINK \l _Toc26014 </w:instrText>
       </w:r>
       <w:r>
         <w:fldChar w:fldCharType="separate"/>
@@ -1712,7 +1962,7 @@
         <w:fldChar w:fldCharType="begin"/>
       </w:r>
       <w:r>
-        <w:instrText xml:space="preserve"> PAGEREF _Toc7593 </w:instrText>
+        <w:instrText xml:space="preserve"> PAGEREF _Toc26014 </w:instrText>
       </w:r>
       <w:r>
         <w:fldChar w:fldCharType="separate"/>
@@ -1738,7 +1988,7 @@
         <w:fldChar w:fldCharType="begin"/>
       </w:r>
       <w:r>
-        <w:instrText xml:space="preserve"> HYPERLINK \l _Toc22019 </w:instrText>
+        <w:instrText xml:space="preserve"> HYPERLINK \l _Toc20313 </w:instrText>
       </w:r>
       <w:r>
         <w:fldChar w:fldCharType="separate"/>
@@ -1774,7 +2024,7 @@
         <w:fldChar w:fldCharType="begin"/>
       </w:r>
       <w:r>
-        <w:instrText xml:space="preserve"> PAGEREF _Toc22019 </w:instrText>
+        <w:instrText xml:space="preserve"> PAGEREF _Toc20313 </w:instrText>
       </w:r>
       <w:r>
         <w:fldChar w:fldCharType="separate"/>
@@ -1800,7 +2050,7 @@
         <w:fldChar w:fldCharType="begin"/>
       </w:r>
       <w:r>
-        <w:instrText xml:space="preserve"> HYPERLINK \l _Toc9330 </w:instrText>
+        <w:instrText xml:space="preserve"> HYPERLINK \l _Toc30095 </w:instrText>
       </w:r>
       <w:r>
         <w:fldChar w:fldCharType="separate"/>
@@ -1836,7 +2086,7 @@
         <w:fldChar w:fldCharType="begin"/>
       </w:r>
       <w:r>
-        <w:instrText xml:space="preserve"> PAGEREF _Toc9330 </w:instrText>
+        <w:instrText xml:space="preserve"> PAGEREF _Toc30095 </w:instrText>
       </w:r>
       <w:r>
         <w:fldChar w:fldCharType="separate"/>
@@ -1862,7 +2112,7 @@
         <w:fldChar w:fldCharType="begin"/>
       </w:r>
       <w:r>
-        <w:instrText xml:space="preserve"> HYPERLINK \l _Toc11043 </w:instrText>
+        <w:instrText xml:space="preserve"> HYPERLINK \l _Toc28203 </w:instrText>
       </w:r>
       <w:r>
         <w:fldChar w:fldCharType="separate"/>
@@ -1898,7 +2148,7 @@
         <w:fldChar w:fldCharType="begin"/>
       </w:r>
       <w:r>
-        <w:instrText xml:space="preserve"> PAGEREF _Toc11043 </w:instrText>
+        <w:instrText xml:space="preserve"> PAGEREF _Toc28203 </w:instrText>
       </w:r>
       <w:r>
         <w:fldChar w:fldCharType="separate"/>
@@ -1924,7 +2174,7 @@
         <w:fldChar w:fldCharType="begin"/>
       </w:r>
       <w:r>
-        <w:instrText xml:space="preserve"> HYPERLINK \l _Toc30660 </w:instrText>
+        <w:instrText xml:space="preserve"> HYPERLINK \l _Toc16978 </w:instrText>
       </w:r>
       <w:r>
         <w:fldChar w:fldCharType="separate"/>
@@ -1960,7 +2210,7 @@
         <w:fldChar w:fldCharType="begin"/>
       </w:r>
       <w:r>
-        <w:instrText xml:space="preserve"> PAGEREF _Toc30660 </w:instrText>
+        <w:instrText xml:space="preserve"> PAGEREF _Toc16978 </w:instrText>
       </w:r>
       <w:r>
         <w:fldChar w:fldCharType="separate"/>
@@ -1986,7 +2236,7 @@
         <w:fldChar w:fldCharType="begin"/>
       </w:r>
       <w:r>
-        <w:instrText xml:space="preserve"> HYPERLINK \l _Toc2992 </w:instrText>
+        <w:instrText xml:space="preserve"> HYPERLINK \l _Toc19673 </w:instrText>
       </w:r>
       <w:r>
         <w:fldChar w:fldCharType="separate"/>
@@ -2006,7 +2256,7 @@
         <w:fldChar w:fldCharType="begin"/>
       </w:r>
       <w:r>
-        <w:instrText xml:space="preserve"> PAGEREF _Toc2992 </w:instrText>
+        <w:instrText xml:space="preserve"> PAGEREF _Toc19673 </w:instrText>
       </w:r>
       <w:r>
         <w:fldChar w:fldCharType="separate"/>
@@ -2032,7 +2282,7 @@
         <w:fldChar w:fldCharType="begin"/>
       </w:r>
       <w:r>
-        <w:instrText xml:space="preserve"> HYPERLINK \l _Toc20149 </w:instrText>
+        <w:instrText xml:space="preserve"> HYPERLINK \l _Toc5501 </w:instrText>
       </w:r>
       <w:r>
         <w:fldChar w:fldCharType="separate"/>
@@ -2068,7 +2318,7 @@
         <w:fldChar w:fldCharType="begin"/>
       </w:r>
       <w:r>
-        <w:instrText xml:space="preserve"> PAGEREF _Toc20149 </w:instrText>
+        <w:instrText xml:space="preserve"> PAGEREF _Toc5501 </w:instrText>
       </w:r>
       <w:r>
         <w:fldChar w:fldCharType="separate"/>
@@ -2094,7 +2344,7 @@
         <w:fldChar w:fldCharType="begin"/>
       </w:r>
       <w:r>
-        <w:instrText xml:space="preserve"> HYPERLINK \l _Toc1212 </w:instrText>
+        <w:instrText xml:space="preserve"> HYPERLINK \l _Toc19291 </w:instrText>
       </w:r>
       <w:r>
         <w:fldChar w:fldCharType="separate"/>
@@ -2130,7 +2380,7 @@
         <w:fldChar w:fldCharType="begin"/>
       </w:r>
       <w:r>
-        <w:instrText xml:space="preserve"> PAGEREF _Toc1212 </w:instrText>
+        <w:instrText xml:space="preserve"> PAGEREF _Toc19291 </w:instrText>
       </w:r>
       <w:r>
         <w:fldChar w:fldCharType="separate"/>
@@ -2156,7 +2406,7 @@
         <w:fldChar w:fldCharType="begin"/>
       </w:r>
       <w:r>
-        <w:instrText xml:space="preserve"> HYPERLINK \l _Toc13073 </w:instrText>
+        <w:instrText xml:space="preserve"> HYPERLINK \l _Toc24849 </w:instrText>
       </w:r>
       <w:r>
         <w:fldChar w:fldCharType="separate"/>
@@ -2192,7 +2442,7 @@
         <w:fldChar w:fldCharType="begin"/>
       </w:r>
       <w:r>
-        <w:instrText xml:space="preserve"> PAGEREF _Toc13073 </w:instrText>
+        <w:instrText xml:space="preserve"> PAGEREF _Toc24849 </w:instrText>
       </w:r>
       <w:r>
         <w:fldChar w:fldCharType="separate"/>
@@ -2218,7 +2468,7 @@
         <w:fldChar w:fldCharType="begin"/>
       </w:r>
       <w:r>
-        <w:instrText xml:space="preserve"> HYPERLINK \l _Toc3527 </w:instrText>
+        <w:instrText xml:space="preserve"> HYPERLINK \l _Toc1513 </w:instrText>
       </w:r>
       <w:r>
         <w:fldChar w:fldCharType="separate"/>
@@ -2254,7 +2504,7 @@
         <w:fldChar w:fldCharType="begin"/>
       </w:r>
       <w:r>
-        <w:instrText xml:space="preserve"> PAGEREF _Toc3527 </w:instrText>
+        <w:instrText xml:space="preserve"> PAGEREF _Toc1513 </w:instrText>
       </w:r>
       <w:r>
         <w:fldChar w:fldCharType="separate"/>
@@ -2280,7 +2530,7 @@
         <w:fldChar w:fldCharType="begin"/>
       </w:r>
       <w:r>
-        <w:instrText xml:space="preserve"> HYPERLINK \l _Toc1973 </w:instrText>
+        <w:instrText xml:space="preserve"> HYPERLINK \l _Toc421 </w:instrText>
       </w:r>
       <w:r>
         <w:fldChar w:fldCharType="separate"/>
@@ -2316,7 +2566,7 @@
         <w:fldChar w:fldCharType="begin"/>
       </w:r>
       <w:r>
-        <w:instrText xml:space="preserve"> PAGEREF _Toc1973 </w:instrText>
+        <w:instrText xml:space="preserve"> PAGEREF _Toc421 </w:instrText>
       </w:r>
       <w:r>
         <w:fldChar w:fldCharType="separate"/>
@@ -2342,7 +2592,7 @@
         <w:fldChar w:fldCharType="begin"/>
       </w:r>
       <w:r>
-        <w:instrText xml:space="preserve"> HYPERLINK \l _Toc2600 </w:instrText>
+        <w:instrText xml:space="preserve"> HYPERLINK \l _Toc15126 </w:instrText>
       </w:r>
       <w:r>
         <w:fldChar w:fldCharType="separate"/>
@@ -2362,7 +2612,7 @@
         <w:fldChar w:fldCharType="begin"/>
       </w:r>
       <w:r>
-        <w:instrText xml:space="preserve"> PAGEREF _Toc2600 </w:instrText>
+        <w:instrText xml:space="preserve"> PAGEREF _Toc15126 </w:instrText>
       </w:r>
       <w:r>
         <w:fldChar w:fldCharType="separate"/>
@@ -2388,7 +2638,7 @@
         <w:fldChar w:fldCharType="begin"/>
       </w:r>
       <w:r>
-        <w:instrText xml:space="preserve"> HYPERLINK \l _Toc18119 </w:instrText>
+        <w:instrText xml:space="preserve"> HYPERLINK \l _Toc1672 </w:instrText>
       </w:r>
       <w:r>
         <w:fldChar w:fldCharType="separate"/>
@@ -2424,7 +2674,7 @@
         <w:fldChar w:fldCharType="begin"/>
       </w:r>
       <w:r>
-        <w:instrText xml:space="preserve"> PAGEREF _Toc18119 </w:instrText>
+        <w:instrText xml:space="preserve"> PAGEREF _Toc1672 </w:instrText>
       </w:r>
       <w:r>
         <w:fldChar w:fldCharType="separate"/>
@@ -2450,7 +2700,7 @@
         <w:fldChar w:fldCharType="begin"/>
       </w:r>
       <w:r>
-        <w:instrText xml:space="preserve"> HYPERLINK \l _Toc18162 </w:instrText>
+        <w:instrText xml:space="preserve"> HYPERLINK \l _Toc978 </w:instrText>
       </w:r>
       <w:r>
         <w:fldChar w:fldCharType="separate"/>
@@ -2486,7 +2736,7 @@
         <w:fldChar w:fldCharType="begin"/>
       </w:r>
       <w:r>
-        <w:instrText xml:space="preserve"> PAGEREF _Toc18162 </w:instrText>
+        <w:instrText xml:space="preserve"> PAGEREF _Toc978 </w:instrText>
       </w:r>
       <w:r>
         <w:fldChar w:fldCharType="separate"/>
@@ -2512,7 +2762,7 @@
         <w:fldChar w:fldCharType="begin"/>
       </w:r>
       <w:r>
-        <w:instrText xml:space="preserve"> HYPERLINK \l _Toc24200 </w:instrText>
+        <w:instrText xml:space="preserve"> HYPERLINK \l _Toc22594 </w:instrText>
       </w:r>
       <w:r>
         <w:fldChar w:fldCharType="separate"/>
@@ -2548,7 +2798,7 @@
         <w:fldChar w:fldCharType="begin"/>
       </w:r>
       <w:r>
-        <w:instrText xml:space="preserve"> PAGEREF _Toc24200 </w:instrText>
+        <w:instrText xml:space="preserve"> PAGEREF _Toc22594 </w:instrText>
       </w:r>
       <w:r>
         <w:fldChar w:fldCharType="separate"/>
@@ -2574,7 +2824,7 @@
         <w:fldChar w:fldCharType="begin"/>
       </w:r>
       <w:r>
-        <w:instrText xml:space="preserve"> HYPERLINK \l _Toc24821 </w:instrText>
+        <w:instrText xml:space="preserve"> HYPERLINK \l _Toc29819 </w:instrText>
       </w:r>
       <w:r>
         <w:fldChar w:fldCharType="separate"/>
@@ -2610,7 +2860,7 @@
         <w:fldChar w:fldCharType="begin"/>
       </w:r>
       <w:r>
-        <w:instrText xml:space="preserve"> PAGEREF _Toc24821 </w:instrText>
+        <w:instrText xml:space="preserve"> PAGEREF _Toc29819 </w:instrText>
       </w:r>
       <w:r>
         <w:fldChar w:fldCharType="separate"/>
@@ -2636,7 +2886,7 @@
         <w:fldChar w:fldCharType="begin"/>
       </w:r>
       <w:r>
-        <w:instrText xml:space="preserve"> HYPERLINK \l _Toc2514 </w:instrText>
+        <w:instrText xml:space="preserve"> HYPERLINK \l _Toc6115 </w:instrText>
       </w:r>
       <w:r>
         <w:fldChar w:fldCharType="separate"/>
@@ -2672,7 +2922,7 @@
         <w:fldChar w:fldCharType="begin"/>
       </w:r>
       <w:r>
-        <w:instrText xml:space="preserve"> PAGEREF _Toc2514 </w:instrText>
+        <w:instrText xml:space="preserve"> PAGEREF _Toc6115 </w:instrText>
       </w:r>
       <w:r>
         <w:fldChar w:fldCharType="separate"/>
@@ -2698,7 +2948,7 @@
         <w:fldChar w:fldCharType="begin"/>
       </w:r>
       <w:r>
-        <w:instrText xml:space="preserve"> HYPERLINK \l _Toc7106 </w:instrText>
+        <w:instrText xml:space="preserve"> HYPERLINK \l _Toc14175 </w:instrText>
       </w:r>
       <w:r>
         <w:fldChar w:fldCharType="separate"/>
@@ -2718,7 +2968,7 @@
         <w:fldChar w:fldCharType="begin"/>
       </w:r>
       <w:r>
-        <w:instrText xml:space="preserve"> PAGEREF _Toc7106 </w:instrText>
+        <w:instrText xml:space="preserve"> PAGEREF _Toc14175 </w:instrText>
       </w:r>
       <w:r>
         <w:fldChar w:fldCharType="separate"/>
@@ -2744,7 +2994,7 @@
         <w:fldChar w:fldCharType="begin"/>
       </w:r>
       <w:r>
-        <w:instrText xml:space="preserve"> HYPERLINK \l _Toc10633 </w:instrText>
+        <w:instrText xml:space="preserve"> HYPERLINK \l _Toc9726 </w:instrText>
       </w:r>
       <w:r>
         <w:fldChar w:fldCharType="separate"/>
@@ -2780,7 +3030,7 @@
         <w:fldChar w:fldCharType="begin"/>
       </w:r>
       <w:r>
-        <w:instrText xml:space="preserve"> PAGEREF _Toc10633 </w:instrText>
+        <w:instrText xml:space="preserve"> PAGEREF _Toc9726 </w:instrText>
       </w:r>
       <w:r>
         <w:fldChar w:fldCharType="separate"/>
@@ -2806,7 +3056,7 @@
         <w:fldChar w:fldCharType="begin"/>
       </w:r>
       <w:r>
-        <w:instrText xml:space="preserve"> HYPERLINK \l _Toc14817 </w:instrText>
+        <w:instrText xml:space="preserve"> HYPERLINK \l _Toc29788 </w:instrText>
       </w:r>
       <w:r>
         <w:fldChar w:fldCharType="separate"/>
@@ -2842,7 +3092,7 @@
         <w:fldChar w:fldCharType="begin"/>
       </w:r>
       <w:r>
-        <w:instrText xml:space="preserve"> PAGEREF _Toc14817 </w:instrText>
+        <w:instrText xml:space="preserve"> PAGEREF _Toc29788 </w:instrText>
       </w:r>
       <w:r>
         <w:fldChar w:fldCharType="separate"/>
@@ -2868,7 +3118,7 @@
         <w:fldChar w:fldCharType="begin"/>
       </w:r>
       <w:r>
-        <w:instrText xml:space="preserve"> HYPERLINK \l _Toc3713 </w:instrText>
+        <w:instrText xml:space="preserve"> HYPERLINK \l _Toc30273 </w:instrText>
       </w:r>
       <w:r>
         <w:fldChar w:fldCharType="separate"/>
@@ -2904,7 +3154,7 @@
         <w:fldChar w:fldCharType="begin"/>
       </w:r>
       <w:r>
-        <w:instrText xml:space="preserve"> PAGEREF _Toc3713 </w:instrText>
+        <w:instrText xml:space="preserve"> PAGEREF _Toc30273 </w:instrText>
       </w:r>
       <w:r>
         <w:fldChar w:fldCharType="separate"/>
@@ -2930,7 +3180,7 @@
         <w:fldChar w:fldCharType="begin"/>
       </w:r>
       <w:r>
-        <w:instrText xml:space="preserve"> HYPERLINK \l _Toc10134 </w:instrText>
+        <w:instrText xml:space="preserve"> HYPERLINK \l _Toc13959 </w:instrText>
       </w:r>
       <w:r>
         <w:fldChar w:fldCharType="separate"/>
@@ -2966,7 +3216,7 @@
         <w:fldChar w:fldCharType="begin"/>
       </w:r>
       <w:r>
-        <w:instrText xml:space="preserve"> PAGEREF _Toc10134 </w:instrText>
+        <w:instrText xml:space="preserve"> PAGEREF _Toc13959 </w:instrText>
       </w:r>
       <w:r>
         <w:fldChar w:fldCharType="separate"/>
@@ -2992,7 +3242,7 @@
         <w:fldChar w:fldCharType="begin"/>
       </w:r>
       <w:r>
-        <w:instrText xml:space="preserve"> HYPERLINK \l _Toc24490 </w:instrText>
+        <w:instrText xml:space="preserve"> HYPERLINK \l _Toc15624 </w:instrText>
       </w:r>
       <w:r>
         <w:fldChar w:fldCharType="separate"/>
@@ -3028,7 +3278,7 @@
         <w:fldChar w:fldCharType="begin"/>
       </w:r>
       <w:r>
-        <w:instrText xml:space="preserve"> PAGEREF _Toc24490 </w:instrText>
+        <w:instrText xml:space="preserve"> PAGEREF _Toc15624 </w:instrText>
       </w:r>
       <w:r>
         <w:fldChar w:fldCharType="separate"/>
@@ -3054,7 +3304,7 @@
         <w:fldChar w:fldCharType="begin"/>
       </w:r>
       <w:r>
-        <w:instrText xml:space="preserve"> HYPERLINK \l _Toc5349 </w:instrText>
+        <w:instrText xml:space="preserve"> HYPERLINK \l _Toc18428 </w:instrText>
       </w:r>
       <w:r>
         <w:fldChar w:fldCharType="separate"/>
@@ -3074,7 +3324,7 @@
         <w:fldChar w:fldCharType="begin"/>
       </w:r>
       <w:r>
-        <w:instrText xml:space="preserve"> PAGEREF _Toc5349 </w:instrText>
+        <w:instrText xml:space="preserve"> PAGEREF _Toc18428 </w:instrText>
       </w:r>
       <w:r>
         <w:fldChar w:fldCharType="separate"/>
@@ -3100,7 +3350,7 @@
         <w:fldChar w:fldCharType="begin"/>
       </w:r>
       <w:r>
-        <w:instrText xml:space="preserve"> HYPERLINK \l _Toc26239 </w:instrText>
+        <w:instrText xml:space="preserve"> HYPERLINK \l _Toc11877 </w:instrText>
       </w:r>
       <w:r>
         <w:fldChar w:fldCharType="separate"/>
@@ -3136,7 +3386,7 @@
         <w:fldChar w:fldCharType="begin"/>
       </w:r>
       <w:r>
-        <w:instrText xml:space="preserve"> PAGEREF _Toc26239 </w:instrText>
+        <w:instrText xml:space="preserve"> PAGEREF _Toc11877 </w:instrText>
       </w:r>
       <w:r>
         <w:fldChar w:fldCharType="separate"/>
@@ -3162,7 +3412,7 @@
         <w:fldChar w:fldCharType="begin"/>
       </w:r>
       <w:r>
-        <w:instrText xml:space="preserve"> HYPERLINK \l _Toc16575 </w:instrText>
+        <w:instrText xml:space="preserve"> HYPERLINK \l _Toc32075 </w:instrText>
       </w:r>
       <w:r>
         <w:fldChar w:fldCharType="separate"/>
@@ -3198,7 +3448,7 @@
         <w:fldChar w:fldCharType="begin"/>
       </w:r>
       <w:r>
-        <w:instrText xml:space="preserve"> PAGEREF _Toc16575 </w:instrText>
+        <w:instrText xml:space="preserve"> PAGEREF _Toc32075 </w:instrText>
       </w:r>
       <w:r>
         <w:fldChar w:fldCharType="separate"/>
@@ -3224,7 +3474,7 @@
         <w:fldChar w:fldCharType="begin"/>
       </w:r>
       <w:r>
-        <w:instrText xml:space="preserve"> HYPERLINK \l _Toc7179 </w:instrText>
+        <w:instrText xml:space="preserve"> HYPERLINK \l _Toc615 </w:instrText>
       </w:r>
       <w:r>
         <w:fldChar w:fldCharType="separate"/>
@@ -3260,7 +3510,7 @@
         <w:fldChar w:fldCharType="begin"/>
       </w:r>
       <w:r>
-        <w:instrText xml:space="preserve"> PAGEREF _Toc7179 </w:instrText>
+        <w:instrText xml:space="preserve"> PAGEREF _Toc615 </w:instrText>
       </w:r>
       <w:r>
         <w:fldChar w:fldCharType="separate"/>
@@ -3286,7 +3536,7 @@
         <w:fldChar w:fldCharType="begin"/>
       </w:r>
       <w:r>
-        <w:instrText xml:space="preserve"> HYPERLINK \l _Toc1651 </w:instrText>
+        <w:instrText xml:space="preserve"> HYPERLINK \l _Toc29975 </w:instrText>
       </w:r>
       <w:r>
         <w:fldChar w:fldCharType="separate"/>
@@ -3322,7 +3572,7 @@
         <w:fldChar w:fldCharType="begin"/>
       </w:r>
       <w:r>
-        <w:instrText xml:space="preserve"> PAGEREF _Toc1651 </w:instrText>
+        <w:instrText xml:space="preserve"> PAGEREF _Toc29975 </w:instrText>
       </w:r>
       <w:r>
         <w:fldChar w:fldCharType="separate"/>
@@ -3348,7 +3598,7 @@
         <w:fldChar w:fldCharType="begin"/>
       </w:r>
       <w:r>
-        <w:instrText xml:space="preserve"> HYPERLINK \l _Toc25348 </w:instrText>
+        <w:instrText xml:space="preserve"> HYPERLINK \l _Toc20654 </w:instrText>
       </w:r>
       <w:r>
         <w:fldChar w:fldCharType="separate"/>
@@ -3384,7 +3634,7 @@
         <w:fldChar w:fldCharType="begin"/>
       </w:r>
       <w:r>
-        <w:instrText xml:space="preserve"> PAGEREF _Toc25348 </w:instrText>
+        <w:instrText xml:space="preserve"> PAGEREF _Toc20654 </w:instrText>
       </w:r>
       <w:r>
         <w:fldChar w:fldCharType="separate"/>
@@ -3410,7 +3660,7 @@
         <w:fldChar w:fldCharType="begin"/>
       </w:r>
       <w:r>
-        <w:instrText xml:space="preserve"> HYPERLINK \l _Toc2017 </w:instrText>
+        <w:instrText xml:space="preserve"> HYPERLINK \l _Toc13794 </w:instrText>
       </w:r>
       <w:r>
         <w:fldChar w:fldCharType="separate"/>
@@ -3430,7 +3680,7 @@
         <w:fldChar w:fldCharType="begin"/>
       </w:r>
       <w:r>
-        <w:instrText xml:space="preserve"> PAGEREF _Toc2017 </w:instrText>
+        <w:instrText xml:space="preserve"> PAGEREF _Toc13794 </w:instrText>
       </w:r>
       <w:r>
         <w:fldChar w:fldCharType="separate"/>
@@ -3456,7 +3706,7 @@
         <w:fldChar w:fldCharType="begin"/>
       </w:r>
       <w:r>
-        <w:instrText xml:space="preserve"> HYPERLINK \l _Toc32715 </w:instrText>
+        <w:instrText xml:space="preserve"> HYPERLINK \l _Toc9614 </w:instrText>
       </w:r>
       <w:r>
         <w:fldChar w:fldCharType="separate"/>
@@ -3492,7 +3742,7 @@
         <w:fldChar w:fldCharType="begin"/>
       </w:r>
       <w:r>
-        <w:instrText xml:space="preserve"> PAGEREF _Toc32715 </w:instrText>
+        <w:instrText xml:space="preserve"> PAGEREF _Toc9614 </w:instrText>
       </w:r>
       <w:r>
         <w:fldChar w:fldCharType="separate"/>
@@ -3518,7 +3768,7 @@
         <w:fldChar w:fldCharType="begin"/>
       </w:r>
       <w:r>
-        <w:instrText xml:space="preserve"> HYPERLINK \l _Toc25085 </w:instrText>
+        <w:instrText xml:space="preserve"> HYPERLINK \l _Toc8995 </w:instrText>
       </w:r>
       <w:r>
         <w:fldChar w:fldCharType="separate"/>
@@ -3554,7 +3804,7 @@
         <w:fldChar w:fldCharType="begin"/>
       </w:r>
       <w:r>
-        <w:instrText xml:space="preserve"> PAGEREF _Toc25085 </w:instrText>
+        <w:instrText xml:space="preserve"> PAGEREF _Toc8995 </w:instrText>
       </w:r>
       <w:r>
         <w:fldChar w:fldCharType="separate"/>
@@ -3580,7 +3830,7 @@
         <w:fldChar w:fldCharType="begin"/>
       </w:r>
       <w:r>
-        <w:instrText xml:space="preserve"> HYPERLINK \l _Toc9548 </w:instrText>
+        <w:instrText xml:space="preserve"> HYPERLINK \l _Toc1353 </w:instrText>
       </w:r>
       <w:r>
         <w:fldChar w:fldCharType="separate"/>
@@ -3616,7 +3866,7 @@
         <w:fldChar w:fldCharType="begin"/>
       </w:r>
       <w:r>
-        <w:instrText xml:space="preserve"> PAGEREF _Toc9548 </w:instrText>
+        <w:instrText xml:space="preserve"> PAGEREF _Toc1353 </w:instrText>
       </w:r>
       <w:r>
         <w:fldChar w:fldCharType="separate"/>
@@ -3642,7 +3892,7 @@
         <w:fldChar w:fldCharType="begin"/>
       </w:r>
       <w:r>
-        <w:instrText xml:space="preserve"> HYPERLINK \l _Toc1692 </w:instrText>
+        <w:instrText xml:space="preserve"> HYPERLINK \l _Toc19476 </w:instrText>
       </w:r>
       <w:r>
         <w:fldChar w:fldCharType="separate"/>
@@ -3678,7 +3928,7 @@
         <w:fldChar w:fldCharType="begin"/>
       </w:r>
       <w:r>
-        <w:instrText xml:space="preserve"> PAGEREF _Toc1692 </w:instrText>
+        <w:instrText xml:space="preserve"> PAGEREF _Toc19476 </w:instrText>
       </w:r>
       <w:r>
         <w:fldChar w:fldCharType="separate"/>
@@ -3704,7 +3954,7 @@
         <w:fldChar w:fldCharType="begin"/>
       </w:r>
       <w:r>
-        <w:instrText xml:space="preserve"> HYPERLINK \l _Toc26142 </w:instrText>
+        <w:instrText xml:space="preserve"> HYPERLINK \l _Toc30256 </w:instrText>
       </w:r>
       <w:r>
         <w:fldChar w:fldCharType="separate"/>
@@ -3740,7 +3990,7 @@
         <w:fldChar w:fldCharType="begin"/>
       </w:r>
       <w:r>
-        <w:instrText xml:space="preserve"> PAGEREF _Toc26142 </w:instrText>
+        <w:instrText xml:space="preserve"> PAGEREF _Toc30256 </w:instrText>
       </w:r>
       <w:r>
         <w:fldChar w:fldCharType="separate"/>
@@ -3766,7 +4016,7 @@
         <w:fldChar w:fldCharType="begin"/>
       </w:r>
       <w:r>
-        <w:instrText xml:space="preserve"> HYPERLINK \l _Toc28086 </w:instrText>
+        <w:instrText xml:space="preserve"> HYPERLINK \l _Toc27094 </w:instrText>
       </w:r>
       <w:r>
         <w:fldChar w:fldCharType="separate"/>
@@ -3786,7 +4036,7 @@
         <w:fldChar w:fldCharType="begin"/>
       </w:r>
       <w:r>
-        <w:instrText xml:space="preserve"> PAGEREF _Toc28086 </w:instrText>
+        <w:instrText xml:space="preserve"> PAGEREF _Toc27094 </w:instrText>
       </w:r>
       <w:r>
         <w:fldChar w:fldCharType="separate"/>
@@ -3812,7 +4062,7 @@
         <w:fldChar w:fldCharType="begin"/>
       </w:r>
       <w:r>
-        <w:instrText xml:space="preserve"> HYPERLINK \l _Toc4937 </w:instrText>
+        <w:instrText xml:space="preserve"> HYPERLINK \l _Toc12453 </w:instrText>
       </w:r>
       <w:r>
         <w:fldChar w:fldCharType="separate"/>
@@ -3856,7 +4106,7 @@
         <w:fldChar w:fldCharType="begin"/>
       </w:r>
       <w:r>
-        <w:instrText xml:space="preserve"> PAGEREF _Toc4937 </w:instrText>
+        <w:instrText xml:space="preserve"> PAGEREF _Toc12453 </w:instrText>
       </w:r>
       <w:r>
         <w:fldChar w:fldCharType="separate"/>
@@ -3882,7 +4132,7 @@
         <w:fldChar w:fldCharType="begin"/>
       </w:r>
       <w:r>
-        <w:instrText xml:space="preserve"> HYPERLINK \l _Toc8556 </w:instrText>
+        <w:instrText xml:space="preserve"> HYPERLINK \l _Toc20452 </w:instrText>
       </w:r>
       <w:r>
         <w:fldChar w:fldCharType="separate"/>
@@ -3926,7 +4176,7 @@
         <w:fldChar w:fldCharType="begin"/>
       </w:r>
       <w:r>
-        <w:instrText xml:space="preserve"> PAGEREF _Toc8556 </w:instrText>
+        <w:instrText xml:space="preserve"> PAGEREF _Toc20452 </w:instrText>
       </w:r>
       <w:r>
         <w:fldChar w:fldCharType="separate"/>
@@ -3952,7 +4202,7 @@
         <w:fldChar w:fldCharType="begin"/>
       </w:r>
       <w:r>
-        <w:instrText xml:space="preserve"> HYPERLINK \l _Toc7839 </w:instrText>
+        <w:instrText xml:space="preserve"> HYPERLINK \l _Toc19541 </w:instrText>
       </w:r>
       <w:r>
         <w:fldChar w:fldCharType="separate"/>
@@ -3996,7 +4246,7 @@
         <w:fldChar w:fldCharType="begin"/>
       </w:r>
       <w:r>
-        <w:instrText xml:space="preserve"> PAGEREF _Toc7839 </w:instrText>
+        <w:instrText xml:space="preserve"> PAGEREF _Toc19541 </w:instrText>
       </w:r>
       <w:r>
         <w:fldChar w:fldCharType="separate"/>
@@ -4022,7 +4272,7 @@
         <w:fldChar w:fldCharType="begin"/>
       </w:r>
       <w:r>
-        <w:instrText xml:space="preserve"> HYPERLINK \l _Toc924 </w:instrText>
+        <w:instrText xml:space="preserve"> HYPERLINK \l _Toc26856 </w:instrText>
       </w:r>
       <w:r>
         <w:fldChar w:fldCharType="separate"/>
@@ -4058,7 +4308,7 @@
         <w:fldChar w:fldCharType="begin"/>
       </w:r>
       <w:r>
-        <w:instrText xml:space="preserve"> PAGEREF _Toc924 </w:instrText>
+        <w:instrText xml:space="preserve"> PAGEREF _Toc26856 </w:instrText>
       </w:r>
       <w:r>
         <w:fldChar w:fldCharType="separate"/>
@@ -4084,7 +4334,7 @@
         <w:fldChar w:fldCharType="begin"/>
       </w:r>
       <w:r>
-        <w:instrText xml:space="preserve"> HYPERLINK \l _Toc1173 </w:instrText>
+        <w:instrText xml:space="preserve"> HYPERLINK \l _Toc15399 </w:instrText>
       </w:r>
       <w:r>
         <w:fldChar w:fldCharType="separate"/>
@@ -4120,7 +4370,7 @@
         <w:fldChar w:fldCharType="begin"/>
       </w:r>
       <w:r>
-        <w:instrText xml:space="preserve"> PAGEREF _Toc1173 </w:instrText>
+        <w:instrText xml:space="preserve"> PAGEREF _Toc15399 </w:instrText>
       </w:r>
       <w:r>
         <w:fldChar w:fldCharType="separate"/>
@@ -4146,7 +4396,7 @@
         <w:fldChar w:fldCharType="begin"/>
       </w:r>
       <w:r>
-        <w:instrText xml:space="preserve"> HYPERLINK \l _Toc24782 </w:instrText>
+        <w:instrText xml:space="preserve"> HYPERLINK \l _Toc27505 </w:instrText>
       </w:r>
       <w:r>
         <w:fldChar w:fldCharType="separate"/>
@@ -4166,7 +4416,7 @@
         <w:fldChar w:fldCharType="begin"/>
       </w:r>
       <w:r>
-        <w:instrText xml:space="preserve"> PAGEREF _Toc24782 </w:instrText>
+        <w:instrText xml:space="preserve"> PAGEREF _Toc27505 </w:instrText>
       </w:r>
       <w:r>
         <w:fldChar w:fldCharType="separate"/>
@@ -4192,7 +4442,7 @@
         <w:fldChar w:fldCharType="begin"/>
       </w:r>
       <w:r>
-        <w:instrText xml:space="preserve"> HYPERLINK \l _Toc8680 </w:instrText>
+        <w:instrText xml:space="preserve"> HYPERLINK \l _Toc13998 </w:instrText>
       </w:r>
       <w:r>
         <w:fldChar w:fldCharType="separate"/>
@@ -4228,7 +4478,7 @@
         <w:fldChar w:fldCharType="begin"/>
       </w:r>
       <w:r>
-        <w:instrText xml:space="preserve"> PAGEREF _Toc8680 </w:instrText>
+        <w:instrText xml:space="preserve"> PAGEREF _Toc13998 </w:instrText>
       </w:r>
       <w:r>
         <w:fldChar w:fldCharType="separate"/>
@@ -4254,7 +4504,7 @@
         <w:fldChar w:fldCharType="begin"/>
       </w:r>
       <w:r>
-        <w:instrText xml:space="preserve"> HYPERLINK \l _Toc17334 </w:instrText>
+        <w:instrText xml:space="preserve"> HYPERLINK \l _Toc3354 </w:instrText>
       </w:r>
       <w:r>
         <w:fldChar w:fldCharType="separate"/>
@@ -4274,7 +4524,7 @@
         <w:fldChar w:fldCharType="begin"/>
       </w:r>
       <w:r>
-        <w:instrText xml:space="preserve"> PAGEREF _Toc17334 </w:instrText>
+        <w:instrText xml:space="preserve"> PAGEREF _Toc3354 </w:instrText>
       </w:r>
       <w:r>
         <w:fldChar w:fldCharType="separate"/>
@@ -4300,7 +4550,7 @@
         <w:fldChar w:fldCharType="begin"/>
       </w:r>
       <w:r>
-        <w:instrText xml:space="preserve"> HYPERLINK \l _Toc15274 </w:instrText>
+        <w:instrText xml:space="preserve"> HYPERLINK \l _Toc22304 </w:instrText>
       </w:r>
       <w:r>
         <w:fldChar w:fldCharType="separate"/>
@@ -4336,7 +4586,7 @@
         <w:fldChar w:fldCharType="begin"/>
       </w:r>
       <w:r>
-        <w:instrText xml:space="preserve"> PAGEREF _Toc15274 </w:instrText>
+        <w:instrText xml:space="preserve"> PAGEREF _Toc22304 </w:instrText>
       </w:r>
       <w:r>
         <w:fldChar w:fldCharType="separate"/>
@@ -4362,7 +4612,7 @@
         <w:fldChar w:fldCharType="begin"/>
       </w:r>
       <w:r>
-        <w:instrText xml:space="preserve"> HYPERLINK \l _Toc21925 </w:instrText>
+        <w:instrText xml:space="preserve"> HYPERLINK \l _Toc28702 </w:instrText>
       </w:r>
       <w:r>
         <w:fldChar w:fldCharType="separate"/>
@@ -4398,7 +4648,7 @@
         <w:fldChar w:fldCharType="begin"/>
       </w:r>
       <w:r>
-        <w:instrText xml:space="preserve"> PAGEREF _Toc21925 </w:instrText>
+        <w:instrText xml:space="preserve"> PAGEREF _Toc28702 </w:instrText>
       </w:r>
       <w:r>
         <w:fldChar w:fldCharType="separate"/>
@@ -4424,7 +4674,7 @@
         <w:fldChar w:fldCharType="begin"/>
       </w:r>
       <w:r>
-        <w:instrText xml:space="preserve"> HYPERLINK \l _Toc29792 </w:instrText>
+        <w:instrText xml:space="preserve"> HYPERLINK \l _Toc25381 </w:instrText>
       </w:r>
       <w:r>
         <w:fldChar w:fldCharType="separate"/>
@@ -4460,7 +4710,7 @@
         <w:fldChar w:fldCharType="begin"/>
       </w:r>
       <w:r>
-        <w:instrText xml:space="preserve"> PAGEREF _Toc29792 </w:instrText>
+        <w:instrText xml:space="preserve"> PAGEREF _Toc25381 </w:instrText>
       </w:r>
       <w:r>
         <w:fldChar w:fldCharType="separate"/>
@@ -4477,6 +4727,718 @@
     </w:p>
     <w:p>
       <w:pPr>
+        <w:pStyle w:val="6"/>
+        <w:tabs>
+          <w:tab w:val="right" w:leader="dot" w:pos="9746"/>
+        </w:tabs>
+      </w:pPr>
+      <w:r>
+        <w:fldChar w:fldCharType="begin"/>
+      </w:r>
+      <w:r>
+        <w:instrText xml:space="preserve"> HYPERLINK \l _Toc9847 </w:instrText>
+      </w:r>
+      <w:r>
+        <w:fldChar w:fldCharType="separate"/>
+      </w:r>
+      <w:r>
+        <w:rPr>
+          <w:rFonts w:hint="eastAsia" w:ascii="黑体" w:hAnsi="黑体" w:eastAsia="黑体" w:cs="黑体"/>
+          <w:szCs w:val="30"/>
+          <w:lang w:val="en-US" w:eastAsia="zh-CN"/>
+        </w:rPr>
+        <w:t>3.2.10 修复BUG一体机和管理端均支持视频实时监控</w:t>
+      </w:r>
+      <w:r>
+        <w:tab/>
+      </w:r>
+      <w:r>
+        <w:fldChar w:fldCharType="begin"/>
+      </w:r>
+      <w:r>
+        <w:instrText xml:space="preserve"> PAGEREF _Toc9847 </w:instrText>
+      </w:r>
+      <w:r>
+        <w:fldChar w:fldCharType="separate"/>
+      </w:r>
+      <w:r>
+        <w:t>22</w:t>
+      </w:r>
+      <w:r>
+        <w:fldChar w:fldCharType="end"/>
+      </w:r>
+      <w:r>
+        <w:fldChar w:fldCharType="end"/>
+      </w:r>
+    </w:p>
+    <w:p>
+      <w:pPr>
+        <w:pStyle w:val="9"/>
+        <w:tabs>
+          <w:tab w:val="right" w:leader="dot" w:pos="9746"/>
+        </w:tabs>
+      </w:pPr>
+      <w:r>
+        <w:fldChar w:fldCharType="begin"/>
+      </w:r>
+      <w:r>
+        <w:instrText xml:space="preserve"> HYPERLINK \l _Toc17404 </w:instrText>
+      </w:r>
+      <w:r>
+        <w:fldChar w:fldCharType="separate"/>
+      </w:r>
+      <w:r>
+        <w:rPr>
+          <w:rFonts w:hint="eastAsia" w:ascii="黑体" w:hAnsi="黑体" w:eastAsia="黑体" w:cs="黑体"/>
+          <w:szCs w:val="22"/>
+          <w:lang w:val="en-US" w:eastAsia="zh-CN"/>
+        </w:rPr>
+        <w:t>3.2.</w:t>
+      </w:r>
+      <w:r>
+        <w:rPr>
+          <w:rFonts w:hint="eastAsia" w:ascii="黑体" w:hAnsi="黑体" w:cs="黑体"/>
+          <w:szCs w:val="22"/>
+          <w:lang w:val="en-US" w:eastAsia="zh-CN"/>
+        </w:rPr>
+        <w:t>10</w:t>
+      </w:r>
+      <w:r>
+        <w:rPr>
+          <w:rFonts w:hint="eastAsia" w:ascii="黑体" w:hAnsi="黑体" w:eastAsia="黑体" w:cs="黑体"/>
+          <w:szCs w:val="22"/>
+          <w:lang w:val="en-US" w:eastAsia="zh-CN"/>
+        </w:rPr>
+        <w:t>.1功能说明</w:t>
+      </w:r>
+      <w:r>
+        <w:tab/>
+      </w:r>
+      <w:r>
+        <w:fldChar w:fldCharType="begin"/>
+      </w:r>
+      <w:r>
+        <w:instrText xml:space="preserve"> PAGEREF _Toc17404 </w:instrText>
+      </w:r>
+      <w:r>
+        <w:fldChar w:fldCharType="separate"/>
+      </w:r>
+      <w:r>
+        <w:t>22</w:t>
+      </w:r>
+      <w:r>
+        <w:fldChar w:fldCharType="end"/>
+      </w:r>
+      <w:r>
+        <w:fldChar w:fldCharType="end"/>
+      </w:r>
+    </w:p>
+    <w:p>
+      <w:pPr>
+        <w:pStyle w:val="9"/>
+        <w:tabs>
+          <w:tab w:val="right" w:leader="dot" w:pos="9746"/>
+        </w:tabs>
+      </w:pPr>
+      <w:r>
+        <w:fldChar w:fldCharType="begin"/>
+      </w:r>
+      <w:r>
+        <w:instrText xml:space="preserve"> HYPERLINK \l _Toc16113 </w:instrText>
+      </w:r>
+      <w:r>
+        <w:fldChar w:fldCharType="separate"/>
+      </w:r>
+      <w:r>
+        <w:rPr>
+          <w:rFonts w:hint="eastAsia" w:ascii="黑体" w:hAnsi="黑体" w:eastAsia="黑体" w:cs="黑体"/>
+          <w:szCs w:val="22"/>
+          <w:lang w:val="en-US" w:eastAsia="zh-CN"/>
+        </w:rPr>
+        <w:t>3.2.</w:t>
+      </w:r>
+      <w:r>
+        <w:rPr>
+          <w:rFonts w:hint="eastAsia" w:ascii="黑体" w:hAnsi="黑体" w:cs="黑体"/>
+          <w:szCs w:val="22"/>
+          <w:lang w:val="en-US" w:eastAsia="zh-CN"/>
+        </w:rPr>
+        <w:t>10</w:t>
+      </w:r>
+      <w:r>
+        <w:rPr>
+          <w:rFonts w:hint="eastAsia" w:ascii="黑体" w:hAnsi="黑体" w:eastAsia="黑体" w:cs="黑体"/>
+          <w:szCs w:val="22"/>
+          <w:lang w:val="en-US" w:eastAsia="zh-CN"/>
+        </w:rPr>
+        <w:t>.2原型界面</w:t>
+      </w:r>
+      <w:r>
+        <w:tab/>
+      </w:r>
+      <w:r>
+        <w:fldChar w:fldCharType="begin"/>
+      </w:r>
+      <w:r>
+        <w:instrText xml:space="preserve"> PAGEREF _Toc16113 </w:instrText>
+      </w:r>
+      <w:r>
+        <w:fldChar w:fldCharType="separate"/>
+      </w:r>
+      <w:r>
+        <w:t>22</w:t>
+      </w:r>
+      <w:r>
+        <w:fldChar w:fldCharType="end"/>
+      </w:r>
+      <w:r>
+        <w:fldChar w:fldCharType="end"/>
+      </w:r>
+    </w:p>
+    <w:p>
+      <w:pPr>
+        <w:pStyle w:val="9"/>
+        <w:tabs>
+          <w:tab w:val="right" w:leader="dot" w:pos="9746"/>
+        </w:tabs>
+      </w:pPr>
+      <w:r>
+        <w:fldChar w:fldCharType="begin"/>
+      </w:r>
+      <w:r>
+        <w:instrText xml:space="preserve"> HYPERLINK \l _Toc30137 </w:instrText>
+      </w:r>
+      <w:r>
+        <w:fldChar w:fldCharType="separate"/>
+      </w:r>
+      <w:r>
+        <w:rPr>
+          <w:rFonts w:hint="eastAsia" w:ascii="黑体" w:hAnsi="黑体" w:eastAsia="黑体" w:cs="黑体"/>
+          <w:szCs w:val="22"/>
+          <w:lang w:val="en-US" w:eastAsia="zh-CN"/>
+        </w:rPr>
+        <w:t>3.2.</w:t>
+      </w:r>
+      <w:r>
+        <w:rPr>
+          <w:rFonts w:hint="eastAsia" w:ascii="黑体" w:hAnsi="黑体" w:cs="黑体"/>
+          <w:szCs w:val="22"/>
+          <w:lang w:val="en-US" w:eastAsia="zh-CN"/>
+        </w:rPr>
+        <w:t>10</w:t>
+      </w:r>
+      <w:r>
+        <w:rPr>
+          <w:rFonts w:hint="eastAsia" w:ascii="黑体" w:hAnsi="黑体" w:eastAsia="黑体" w:cs="黑体"/>
+          <w:szCs w:val="22"/>
+          <w:lang w:val="en-US" w:eastAsia="zh-CN"/>
+        </w:rPr>
+        <w:t>.3流程图</w:t>
+      </w:r>
+      <w:r>
+        <w:tab/>
+      </w:r>
+      <w:r>
+        <w:fldChar w:fldCharType="begin"/>
+      </w:r>
+      <w:r>
+        <w:instrText xml:space="preserve"> PAGEREF _Toc30137 </w:instrText>
+      </w:r>
+      <w:r>
+        <w:fldChar w:fldCharType="separate"/>
+      </w:r>
+      <w:r>
+        <w:t>22</w:t>
+      </w:r>
+      <w:r>
+        <w:fldChar w:fldCharType="end"/>
+      </w:r>
+      <w:r>
+        <w:fldChar w:fldCharType="end"/>
+      </w:r>
+    </w:p>
+    <w:p>
+      <w:pPr>
+        <w:pStyle w:val="9"/>
+        <w:tabs>
+          <w:tab w:val="right" w:leader="dot" w:pos="9746"/>
+        </w:tabs>
+      </w:pPr>
+      <w:r>
+        <w:fldChar w:fldCharType="begin"/>
+      </w:r>
+      <w:r>
+        <w:instrText xml:space="preserve"> HYPERLINK \l _Toc13274 </w:instrText>
+      </w:r>
+      <w:r>
+        <w:fldChar w:fldCharType="separate"/>
+      </w:r>
+      <w:r>
+        <w:rPr>
+          <w:rFonts w:hint="eastAsia" w:ascii="黑体" w:hAnsi="黑体" w:eastAsia="黑体" w:cs="黑体"/>
+          <w:szCs w:val="22"/>
+          <w:lang w:val="en-US" w:eastAsia="zh-CN"/>
+        </w:rPr>
+        <w:t>3.2.</w:t>
+      </w:r>
+      <w:r>
+        <w:rPr>
+          <w:rFonts w:hint="eastAsia" w:ascii="黑体" w:hAnsi="黑体" w:cs="黑体"/>
+          <w:szCs w:val="22"/>
+          <w:lang w:val="en-US" w:eastAsia="zh-CN"/>
+        </w:rPr>
+        <w:t>10</w:t>
+      </w:r>
+      <w:r>
+        <w:rPr>
+          <w:rFonts w:hint="eastAsia" w:ascii="黑体" w:hAnsi="黑体" w:eastAsia="黑体" w:cs="黑体"/>
+          <w:szCs w:val="22"/>
+          <w:lang w:val="en-US" w:eastAsia="zh-CN"/>
+        </w:rPr>
+        <w:t>.4功能按钮说明</w:t>
+      </w:r>
+      <w:r>
+        <w:tab/>
+      </w:r>
+      <w:r>
+        <w:fldChar w:fldCharType="begin"/>
+      </w:r>
+      <w:r>
+        <w:instrText xml:space="preserve"> PAGEREF _Toc13274 </w:instrText>
+      </w:r>
+      <w:r>
+        <w:fldChar w:fldCharType="separate"/>
+      </w:r>
+      <w:r>
+        <w:t>22</w:t>
+      </w:r>
+      <w:r>
+        <w:fldChar w:fldCharType="end"/>
+      </w:r>
+      <w:r>
+        <w:fldChar w:fldCharType="end"/>
+      </w:r>
+    </w:p>
+    <w:p>
+      <w:pPr>
+        <w:pStyle w:val="9"/>
+        <w:tabs>
+          <w:tab w:val="right" w:leader="dot" w:pos="9746"/>
+        </w:tabs>
+      </w:pPr>
+      <w:r>
+        <w:fldChar w:fldCharType="begin"/>
+      </w:r>
+      <w:r>
+        <w:instrText xml:space="preserve"> HYPERLINK \l _Toc1468 </w:instrText>
+      </w:r>
+      <w:r>
+        <w:fldChar w:fldCharType="separate"/>
+      </w:r>
+      <w:r>
+        <w:rPr>
+          <w:rFonts w:hint="eastAsia" w:ascii="黑体" w:hAnsi="黑体" w:eastAsia="黑体" w:cs="黑体"/>
+          <w:szCs w:val="22"/>
+          <w:lang w:val="en-US" w:eastAsia="zh-CN"/>
+        </w:rPr>
+        <w:t>3.2.</w:t>
+      </w:r>
+      <w:r>
+        <w:rPr>
+          <w:rFonts w:hint="eastAsia" w:ascii="黑体" w:hAnsi="黑体" w:cs="黑体"/>
+          <w:szCs w:val="22"/>
+          <w:lang w:val="en-US" w:eastAsia="zh-CN"/>
+        </w:rPr>
+        <w:t>10</w:t>
+      </w:r>
+      <w:r>
+        <w:rPr>
+          <w:rFonts w:hint="eastAsia" w:ascii="黑体" w:hAnsi="黑体" w:eastAsia="黑体" w:cs="黑体"/>
+          <w:szCs w:val="22"/>
+          <w:lang w:val="en-US" w:eastAsia="zh-CN"/>
+        </w:rPr>
+        <w:t>.5用例</w:t>
+      </w:r>
+      <w:r>
+        <w:tab/>
+      </w:r>
+      <w:r>
+        <w:fldChar w:fldCharType="begin"/>
+      </w:r>
+      <w:r>
+        <w:instrText xml:space="preserve"> PAGEREF _Toc1468 </w:instrText>
+      </w:r>
+      <w:r>
+        <w:fldChar w:fldCharType="separate"/>
+      </w:r>
+      <w:r>
+        <w:t>23</w:t>
+      </w:r>
+      <w:r>
+        <w:fldChar w:fldCharType="end"/>
+      </w:r>
+      <w:r>
+        <w:fldChar w:fldCharType="end"/>
+      </w:r>
+    </w:p>
+    <w:p>
+      <w:pPr>
+        <w:pStyle w:val="6"/>
+        <w:tabs>
+          <w:tab w:val="right" w:leader="dot" w:pos="9746"/>
+        </w:tabs>
+      </w:pPr>
+      <w:r>
+        <w:fldChar w:fldCharType="begin"/>
+      </w:r>
+      <w:r>
+        <w:instrText xml:space="preserve"> HYPERLINK \l _Toc4153 </w:instrText>
+      </w:r>
+      <w:r>
+        <w:fldChar w:fldCharType="separate"/>
+      </w:r>
+      <w:r>
+        <w:rPr>
+          <w:rFonts w:hint="eastAsia" w:ascii="黑体" w:hAnsi="黑体" w:eastAsia="黑体" w:cs="黑体"/>
+          <w:szCs w:val="30"/>
+          <w:lang w:val="en-US" w:eastAsia="zh-CN"/>
+        </w:rPr>
+        <w:t>3.2.11 一体机限制重复登录问题</w:t>
+      </w:r>
+      <w:r>
+        <w:tab/>
+      </w:r>
+      <w:r>
+        <w:fldChar w:fldCharType="begin"/>
+      </w:r>
+      <w:r>
+        <w:instrText xml:space="preserve"> PAGEREF _Toc4153 </w:instrText>
+      </w:r>
+      <w:r>
+        <w:fldChar w:fldCharType="separate"/>
+      </w:r>
+      <w:r>
+        <w:t>23</w:t>
+      </w:r>
+      <w:r>
+        <w:fldChar w:fldCharType="end"/>
+      </w:r>
+      <w:r>
+        <w:fldChar w:fldCharType="end"/>
+      </w:r>
+    </w:p>
+    <w:p>
+      <w:pPr>
+        <w:pStyle w:val="9"/>
+        <w:tabs>
+          <w:tab w:val="right" w:leader="dot" w:pos="9746"/>
+        </w:tabs>
+      </w:pPr>
+      <w:r>
+        <w:fldChar w:fldCharType="begin"/>
+      </w:r>
+      <w:r>
+        <w:instrText xml:space="preserve"> HYPERLINK \l _Toc16777 </w:instrText>
+      </w:r>
+      <w:r>
+        <w:fldChar w:fldCharType="separate"/>
+      </w:r>
+      <w:r>
+        <w:rPr>
+          <w:rFonts w:hint="eastAsia" w:ascii="黑体" w:hAnsi="黑体" w:eastAsia="黑体" w:cs="黑体"/>
+          <w:szCs w:val="22"/>
+          <w:lang w:val="en-US" w:eastAsia="zh-CN"/>
+        </w:rPr>
+        <w:t>3.2.</w:t>
+      </w:r>
+      <w:r>
+        <w:rPr>
+          <w:rFonts w:hint="eastAsia" w:ascii="黑体" w:hAnsi="黑体" w:cs="黑体"/>
+          <w:szCs w:val="22"/>
+          <w:lang w:val="en-US" w:eastAsia="zh-CN"/>
+        </w:rPr>
+        <w:t>11</w:t>
+      </w:r>
+      <w:r>
+        <w:rPr>
+          <w:rFonts w:hint="eastAsia" w:ascii="黑体" w:hAnsi="黑体" w:eastAsia="黑体" w:cs="黑体"/>
+          <w:szCs w:val="22"/>
+          <w:lang w:val="en-US" w:eastAsia="zh-CN"/>
+        </w:rPr>
+        <w:t>.1功能说明</w:t>
+      </w:r>
+      <w:r>
+        <w:tab/>
+      </w:r>
+      <w:r>
+        <w:fldChar w:fldCharType="begin"/>
+      </w:r>
+      <w:r>
+        <w:instrText xml:space="preserve"> PAGEREF _Toc16777 </w:instrText>
+      </w:r>
+      <w:r>
+        <w:fldChar w:fldCharType="separate"/>
+      </w:r>
+      <w:r>
+        <w:t>23</w:t>
+      </w:r>
+      <w:r>
+        <w:fldChar w:fldCharType="end"/>
+      </w:r>
+      <w:r>
+        <w:fldChar w:fldCharType="end"/>
+      </w:r>
+    </w:p>
+    <w:p>
+      <w:pPr>
+        <w:pStyle w:val="9"/>
+        <w:tabs>
+          <w:tab w:val="right" w:leader="dot" w:pos="9746"/>
+        </w:tabs>
+      </w:pPr>
+      <w:r>
+        <w:fldChar w:fldCharType="begin"/>
+      </w:r>
+      <w:r>
+        <w:instrText xml:space="preserve"> HYPERLINK \l _Toc1968 </w:instrText>
+      </w:r>
+      <w:r>
+        <w:fldChar w:fldCharType="separate"/>
+      </w:r>
+      <w:r>
+        <w:rPr>
+          <w:rFonts w:hint="eastAsia" w:ascii="黑体" w:hAnsi="黑体" w:eastAsia="黑体" w:cs="黑体"/>
+          <w:szCs w:val="22"/>
+          <w:lang w:val="en-US" w:eastAsia="zh-CN"/>
+        </w:rPr>
+        <w:t>3.2.</w:t>
+      </w:r>
+      <w:r>
+        <w:rPr>
+          <w:rFonts w:hint="eastAsia" w:ascii="黑体" w:hAnsi="黑体" w:cs="黑体"/>
+          <w:szCs w:val="22"/>
+          <w:lang w:val="en-US" w:eastAsia="zh-CN"/>
+        </w:rPr>
+        <w:t>11</w:t>
+      </w:r>
+      <w:r>
+        <w:rPr>
+          <w:rFonts w:hint="eastAsia" w:ascii="黑体" w:hAnsi="黑体" w:eastAsia="黑体" w:cs="黑体"/>
+          <w:szCs w:val="22"/>
+          <w:lang w:val="en-US" w:eastAsia="zh-CN"/>
+        </w:rPr>
+        <w:t>.2原型界面</w:t>
+      </w:r>
+      <w:r>
+        <w:tab/>
+      </w:r>
+      <w:r>
+        <w:fldChar w:fldCharType="begin"/>
+      </w:r>
+      <w:r>
+        <w:instrText xml:space="preserve"> PAGEREF _Toc1968 </w:instrText>
+      </w:r>
+      <w:r>
+        <w:fldChar w:fldCharType="separate"/>
+      </w:r>
+      <w:r>
+        <w:t>24</w:t>
+      </w:r>
+      <w:r>
+        <w:fldChar w:fldCharType="end"/>
+      </w:r>
+      <w:r>
+        <w:fldChar w:fldCharType="end"/>
+      </w:r>
+    </w:p>
+    <w:p>
+      <w:pPr>
+        <w:pStyle w:val="9"/>
+        <w:tabs>
+          <w:tab w:val="right" w:leader="dot" w:pos="9746"/>
+        </w:tabs>
+      </w:pPr>
+      <w:r>
+        <w:fldChar w:fldCharType="begin"/>
+      </w:r>
+      <w:r>
+        <w:instrText xml:space="preserve"> HYPERLINK \l _Toc422 </w:instrText>
+      </w:r>
+      <w:r>
+        <w:fldChar w:fldCharType="separate"/>
+      </w:r>
+      <w:r>
+        <w:rPr>
+          <w:rFonts w:hint="eastAsia" w:ascii="黑体" w:hAnsi="黑体" w:eastAsia="黑体" w:cs="黑体"/>
+          <w:szCs w:val="22"/>
+          <w:lang w:val="en-US" w:eastAsia="zh-CN"/>
+        </w:rPr>
+        <w:t>3.2.</w:t>
+      </w:r>
+      <w:r>
+        <w:rPr>
+          <w:rFonts w:hint="eastAsia" w:ascii="黑体" w:hAnsi="黑体" w:cs="黑体"/>
+          <w:szCs w:val="22"/>
+          <w:lang w:val="en-US" w:eastAsia="zh-CN"/>
+        </w:rPr>
+        <w:t>11</w:t>
+      </w:r>
+      <w:r>
+        <w:rPr>
+          <w:rFonts w:hint="eastAsia" w:ascii="黑体" w:hAnsi="黑体" w:eastAsia="黑体" w:cs="黑体"/>
+          <w:szCs w:val="22"/>
+          <w:lang w:val="en-US" w:eastAsia="zh-CN"/>
+        </w:rPr>
+        <w:t>.3流程图</w:t>
+      </w:r>
+      <w:r>
+        <w:tab/>
+      </w:r>
+      <w:r>
+        <w:fldChar w:fldCharType="begin"/>
+      </w:r>
+      <w:r>
+        <w:instrText xml:space="preserve"> PAGEREF _Toc422 </w:instrText>
+      </w:r>
+      <w:r>
+        <w:fldChar w:fldCharType="separate"/>
+      </w:r>
+      <w:r>
+        <w:t>24</w:t>
+      </w:r>
+      <w:r>
+        <w:fldChar w:fldCharType="end"/>
+      </w:r>
+      <w:r>
+        <w:fldChar w:fldCharType="end"/>
+      </w:r>
+    </w:p>
+    <w:p>
+      <w:pPr>
+        <w:pStyle w:val="9"/>
+        <w:tabs>
+          <w:tab w:val="right" w:leader="dot" w:pos="9746"/>
+        </w:tabs>
+      </w:pPr>
+      <w:r>
+        <w:fldChar w:fldCharType="begin"/>
+      </w:r>
+      <w:r>
+        <w:instrText xml:space="preserve"> HYPERLINK \l _Toc24180 </w:instrText>
+      </w:r>
+      <w:r>
+        <w:fldChar w:fldCharType="separate"/>
+      </w:r>
+      <w:r>
+        <w:rPr>
+          <w:rFonts w:hint="eastAsia" w:ascii="黑体" w:hAnsi="黑体" w:eastAsia="黑体" w:cs="黑体"/>
+          <w:szCs w:val="22"/>
+          <w:lang w:val="en-US" w:eastAsia="zh-CN"/>
+        </w:rPr>
+        <w:t>3.2.</w:t>
+      </w:r>
+      <w:r>
+        <w:rPr>
+          <w:rFonts w:hint="eastAsia" w:ascii="黑体" w:hAnsi="黑体" w:cs="黑体"/>
+          <w:szCs w:val="22"/>
+          <w:lang w:val="en-US" w:eastAsia="zh-CN"/>
+        </w:rPr>
+        <w:t>11</w:t>
+      </w:r>
+      <w:r>
+        <w:rPr>
+          <w:rFonts w:hint="eastAsia" w:ascii="黑体" w:hAnsi="黑体" w:eastAsia="黑体" w:cs="黑体"/>
+          <w:szCs w:val="22"/>
+          <w:lang w:val="en-US" w:eastAsia="zh-CN"/>
+        </w:rPr>
+        <w:t>.4功能按钮说明</w:t>
+      </w:r>
+      <w:r>
+        <w:tab/>
+      </w:r>
+      <w:r>
+        <w:fldChar w:fldCharType="begin"/>
+      </w:r>
+      <w:r>
+        <w:instrText xml:space="preserve"> PAGEREF _Toc24180 </w:instrText>
+      </w:r>
+      <w:r>
+        <w:fldChar w:fldCharType="separate"/>
+      </w:r>
+      <w:r>
+        <w:t>24</w:t>
+      </w:r>
+      <w:r>
+        <w:fldChar w:fldCharType="end"/>
+      </w:r>
+      <w:r>
+        <w:fldChar w:fldCharType="end"/>
+      </w:r>
+    </w:p>
+    <w:p>
+      <w:pPr>
+        <w:pStyle w:val="9"/>
+        <w:tabs>
+          <w:tab w:val="right" w:leader="dot" w:pos="9746"/>
+        </w:tabs>
+      </w:pPr>
+      <w:r>
+        <w:fldChar w:fldCharType="begin"/>
+      </w:r>
+      <w:r>
+        <w:instrText xml:space="preserve"> HYPERLINK \l _Toc6190 </w:instrText>
+      </w:r>
+      <w:r>
+        <w:fldChar w:fldCharType="separate"/>
+      </w:r>
+      <w:r>
+        <w:rPr>
+          <w:rFonts w:hint="eastAsia" w:ascii="黑体" w:hAnsi="黑体" w:eastAsia="黑体" w:cs="黑体"/>
+          <w:szCs w:val="22"/>
+          <w:lang w:val="en-US" w:eastAsia="zh-CN"/>
+        </w:rPr>
+        <w:t>3.2.</w:t>
+      </w:r>
+      <w:r>
+        <w:rPr>
+          <w:rFonts w:hint="eastAsia" w:ascii="黑体" w:hAnsi="黑体" w:cs="黑体"/>
+          <w:szCs w:val="22"/>
+          <w:lang w:val="en-US" w:eastAsia="zh-CN"/>
+        </w:rPr>
+        <w:t>11</w:t>
+      </w:r>
+      <w:r>
+        <w:rPr>
+          <w:rFonts w:hint="eastAsia" w:ascii="黑体" w:hAnsi="黑体" w:eastAsia="黑体" w:cs="黑体"/>
+          <w:szCs w:val="22"/>
+          <w:lang w:val="en-US" w:eastAsia="zh-CN"/>
+        </w:rPr>
+        <w:t>.5用例</w:t>
+      </w:r>
+      <w:r>
+        <w:tab/>
+      </w:r>
+      <w:r>
+        <w:fldChar w:fldCharType="begin"/>
+      </w:r>
+      <w:r>
+        <w:instrText xml:space="preserve"> PAGEREF _Toc6190 </w:instrText>
+      </w:r>
+      <w:r>
+        <w:fldChar w:fldCharType="separate"/>
+      </w:r>
+      <w:r>
+        <w:t>24</w:t>
+      </w:r>
+      <w:r>
+        <w:fldChar w:fldCharType="end"/>
+      </w:r>
+      <w:r>
+        <w:fldChar w:fldCharType="end"/>
+      </w:r>
+    </w:p>
+    <w:p>
+      <w:pPr>
         <w:pStyle w:val="8"/>
         <w:tabs>
           <w:tab w:val="right" w:leader="dot" w:pos="9746"/>
@@ -4486,7 +5448,7 @@
         <w:fldChar w:fldCharType="begin"/>
       </w:r>
       <w:r>
-        <w:instrText xml:space="preserve"> HYPERLINK \l _Toc15258 </w:instrText>
+        <w:instrText xml:space="preserve"> HYPERLINK \l _Toc10751 </w:instrText>
       </w:r>
       <w:r>
         <w:fldChar w:fldCharType="separate"/>
@@ -4506,13 +5468,13 @@
         <w:fldChar w:fldCharType="begin"/>
       </w:r>
       <w:r>
-        <w:instrText xml:space="preserve"> PAGEREF _Toc15258 </w:instrText>
+        <w:instrText xml:space="preserve"> PAGEREF _Toc10751 </w:instrText>
       </w:r>
       <w:r>
         <w:fldChar w:fldCharType="separate"/>
       </w:r>
       <w:r>
-        <w:t>22</w:t>
+        <w:t>24</w:t>
       </w:r>
       <w:r>
         <w:fldChar w:fldCharType="end"/>
@@ -4532,7 +5494,7 @@
         <w:fldChar w:fldCharType="begin"/>
       </w:r>
       <w:r>
-        <w:instrText xml:space="preserve"> HYPERLINK \l _Toc32597 </w:instrText>
+        <w:instrText xml:space="preserve"> HYPERLINK \l _Toc26938 </w:instrText>
       </w:r>
       <w:r>
         <w:fldChar w:fldCharType="separate"/>
@@ -4552,13 +5514,13 @@
         <w:fldChar w:fldCharType="begin"/>
       </w:r>
       <w:r>
-        <w:instrText xml:space="preserve"> PAGEREF _Toc32597 </w:instrText>
+        <w:instrText xml:space="preserve"> PAGEREF _Toc26938 </w:instrText>
       </w:r>
       <w:r>
         <w:fldChar w:fldCharType="separate"/>
       </w:r>
       <w:r>
-        <w:t>22</w:t>
+        <w:t>25</w:t>
       </w:r>
       <w:r>
         <w:fldChar w:fldCharType="end"/>
@@ -4578,7 +5540,7 @@
         <w:fldChar w:fldCharType="begin"/>
       </w:r>
       <w:r>
-        <w:instrText xml:space="preserve"> HYPERLINK \l _Toc7387 </w:instrText>
+        <w:instrText xml:space="preserve"> HYPERLINK \l _Toc30831 </w:instrText>
       </w:r>
       <w:r>
         <w:fldChar w:fldCharType="separate"/>
@@ -4598,13 +5560,13 @@
         <w:fldChar w:fldCharType="begin"/>
       </w:r>
       <w:r>
-        <w:instrText xml:space="preserve"> PAGEREF _Toc7387 </w:instrText>
+        <w:instrText xml:space="preserve"> PAGEREF _Toc30831 </w:instrText>
       </w:r>
       <w:r>
         <w:fldChar w:fldCharType="separate"/>
       </w:r>
       <w:r>
-        <w:t>23</w:t>
+        <w:t>25</w:t>
       </w:r>
       <w:r>
         <w:fldChar w:fldCharType="end"/>
@@ -4624,7 +5586,7 @@
         <w:fldChar w:fldCharType="begin"/>
       </w:r>
       <w:r>
-        <w:instrText xml:space="preserve"> HYPERLINK \l _Toc11093 </w:instrText>
+        <w:instrText xml:space="preserve"> HYPERLINK \l _Toc9038 </w:instrText>
       </w:r>
       <w:r>
         <w:fldChar w:fldCharType="separate"/>
@@ -4644,13 +5606,13 @@
         <w:fldChar w:fldCharType="begin"/>
       </w:r>
       <w:r>
-        <w:instrText xml:space="preserve"> PAGEREF _Toc11093 </w:instrText>
+        <w:instrText xml:space="preserve"> PAGEREF _Toc9038 </w:instrText>
       </w:r>
       <w:r>
         <w:fldChar w:fldCharType="separate"/>
       </w:r>
       <w:r>
-        <w:t>23</w:t>
+        <w:t>25</w:t>
       </w:r>
       <w:r>
         <w:fldChar w:fldCharType="end"/>
@@ -4670,7 +5632,7 @@
         <w:fldChar w:fldCharType="begin"/>
       </w:r>
       <w:r>
-        <w:instrText xml:space="preserve"> HYPERLINK \l _Toc10035 </w:instrText>
+        <w:instrText xml:space="preserve"> HYPERLINK \l _Toc7080 </w:instrText>
       </w:r>
       <w:r>
         <w:fldChar w:fldCharType="separate"/>
@@ -4698,13 +5660,13 @@
         <w:fldChar w:fldCharType="begin"/>
       </w:r>
       <w:r>
-        <w:instrText xml:space="preserve"> PAGEREF _Toc10035 </w:instrText>
+        <w:instrText xml:space="preserve"> PAGEREF _Toc7080 </w:instrText>
       </w:r>
       <w:r>
         <w:fldChar w:fldCharType="separate"/>
       </w:r>
       <w:r>
-        <w:t>23</w:t>
+        <w:t>25</w:t>
       </w:r>
       <w:r>
         <w:fldChar w:fldCharType="end"/>
@@ -4724,7 +5686,7 @@
         <w:fldChar w:fldCharType="begin"/>
       </w:r>
       <w:r>
-        <w:instrText xml:space="preserve"> HYPERLINK \l _Toc26728 </w:instrText>
+        <w:instrText xml:space="preserve"> HYPERLINK \l _Toc105 </w:instrText>
       </w:r>
       <w:r>
         <w:fldChar w:fldCharType="separate"/>
@@ -4752,13 +5714,13 @@
         <w:fldChar w:fldCharType="begin"/>
       </w:r>
       <w:r>
-        <w:instrText xml:space="preserve"> PAGEREF _Toc26728 </w:instrText>
+        <w:instrText xml:space="preserve"> PAGEREF _Toc105 </w:instrText>
       </w:r>
       <w:r>
         <w:fldChar w:fldCharType="separate"/>
       </w:r>
       <w:r>
-        <w:t>23</w:t>
+        <w:t>25</w:t>
       </w:r>
       <w:r>
         <w:fldChar w:fldCharType="end"/>
@@ -4799,11 +5761,11 @@
           <w:lang w:val="en-US" w:eastAsia="zh-CN"/>
         </w:rPr>
       </w:pPr>
-      <w:bookmarkStart w:id="11" w:name="_Toc26893"/>
-      <w:bookmarkStart w:id="12" w:name="_Toc23227"/>
-      <w:bookmarkStart w:id="13" w:name="_Toc17589"/>
-      <w:bookmarkStart w:id="14" w:name="_Toc28513"/>
-      <w:bookmarkStart w:id="15" w:name="_Toc19413"/>
+      <w:bookmarkStart w:id="11" w:name="_Toc28513"/>
+      <w:bookmarkStart w:id="12" w:name="_Toc17589"/>
+      <w:bookmarkStart w:id="13" w:name="_Toc26893"/>
+      <w:bookmarkStart w:id="14" w:name="_Toc7820"/>
+      <w:bookmarkStart w:id="15" w:name="_Toc23227"/>
       <w:r>
         <w:rPr>
           <w:rFonts w:hint="eastAsia" w:ascii="黑体" w:hAnsi="黑体" w:eastAsia="黑体" w:cs="黑体"/>
@@ -4886,8 +5848,8 @@
                 <w:lang w:eastAsia="zh-CN"/>
               </w:rPr>
             </w:pPr>
-            <w:bookmarkStart w:id="16" w:name="_Toc32306"/>
-            <w:bookmarkStart w:id="17" w:name="_Toc7778"/>
+            <w:bookmarkStart w:id="16" w:name="_Toc7778"/>
+            <w:bookmarkStart w:id="17" w:name="_Toc32306"/>
             <w:r>
               <w:rPr>
                 <w:rFonts w:hint="eastAsia" w:ascii="宋体" w:hAnsi="宋体" w:eastAsia="宋体" w:cs="宋体"/>
@@ -6757,10 +7719,10 @@
           <w:lang w:val="en-US" w:eastAsia="zh-CN"/>
         </w:rPr>
       </w:pPr>
-      <w:bookmarkStart w:id="18" w:name="_Toc31429"/>
+      <w:bookmarkStart w:id="18" w:name="_Toc2143"/>
       <w:bookmarkStart w:id="19" w:name="_Toc15886"/>
-      <w:bookmarkStart w:id="20" w:name="_Toc2143"/>
-      <w:bookmarkStart w:id="21" w:name="_Toc16470"/>
+      <w:bookmarkStart w:id="20" w:name="_Toc4042"/>
+      <w:bookmarkStart w:id="21" w:name="_Toc31429"/>
       <w:r>
         <w:rPr>
           <w:rFonts w:hint="eastAsia" w:ascii="黑体" w:hAnsi="黑体" w:eastAsia="黑体" w:cs="黑体"/>
@@ -6800,9 +7762,9 @@
         </w:rPr>
       </w:pPr>
       <w:bookmarkStart w:id="22" w:name="_Toc25502"/>
-      <w:bookmarkStart w:id="23" w:name="_Toc19106"/>
+      <w:bookmarkStart w:id="23" w:name="_Toc19853"/>
       <w:bookmarkStart w:id="24" w:name="_Toc15109"/>
-      <w:bookmarkStart w:id="25" w:name="_Toc20979"/>
+      <w:bookmarkStart w:id="25" w:name="_Toc19106"/>
       <w:r>
         <w:rPr>
           <w:rFonts w:hint="eastAsia" w:ascii="黑体" w:hAnsi="黑体" w:eastAsia="黑体" w:cs="黑体"/>
@@ -6875,10 +7837,10 @@
           <w:lang w:val="en-US" w:eastAsia="zh-CN"/>
         </w:rPr>
       </w:pPr>
-      <w:bookmarkStart w:id="26" w:name="_Toc20322"/>
-      <w:bookmarkStart w:id="27" w:name="_Toc10609"/>
-      <w:bookmarkStart w:id="28" w:name="_Toc29668"/>
-      <w:bookmarkStart w:id="29" w:name="_Toc31788"/>
+      <w:bookmarkStart w:id="26" w:name="_Toc10609"/>
+      <w:bookmarkStart w:id="27" w:name="_Toc29668"/>
+      <w:bookmarkStart w:id="28" w:name="_Toc20322"/>
+      <w:bookmarkStart w:id="29" w:name="_Toc2369"/>
       <w:r>
         <w:rPr>
           <w:rFonts w:hint="eastAsia" w:ascii="黑体" w:hAnsi="黑体" w:eastAsia="黑体" w:cs="黑体"/>
@@ -6951,7 +7913,7 @@
       <w:bookmarkStart w:id="30" w:name="_Toc24270"/>
       <w:bookmarkStart w:id="31" w:name="_Toc18131"/>
       <w:bookmarkStart w:id="32" w:name="_Toc10744"/>
-      <w:bookmarkStart w:id="33" w:name="_Toc6917"/>
+      <w:bookmarkStart w:id="33" w:name="_Toc15068"/>
       <w:r>
         <w:rPr>
           <w:rFonts w:hint="eastAsia" w:ascii="黑体" w:hAnsi="黑体" w:eastAsia="黑体" w:cs="黑体"/>
@@ -7641,9 +8603,9 @@
           <w:lang w:val="en-US" w:eastAsia="zh-CN"/>
         </w:rPr>
       </w:pPr>
-      <w:bookmarkStart w:id="34" w:name="_Toc5709"/>
-      <w:bookmarkStart w:id="35" w:name="_Toc10993"/>
-      <w:bookmarkStart w:id="36" w:name="_Toc30176"/>
+      <w:bookmarkStart w:id="34" w:name="_Toc10993"/>
+      <w:bookmarkStart w:id="35" w:name="_Toc5709"/>
+      <w:bookmarkStart w:id="36" w:name="_Toc27858"/>
       <w:r>
         <w:rPr>
           <w:rFonts w:hint="eastAsia" w:ascii="黑体" w:hAnsi="黑体" w:eastAsia="黑体" w:cs="黑体"/>
@@ -7704,10 +8666,10 @@
           <w:lang w:val="en-US" w:eastAsia="zh-CN"/>
         </w:rPr>
       </w:pPr>
-      <w:bookmarkStart w:id="37" w:name="_Toc13346"/>
-      <w:bookmarkStart w:id="38" w:name="_Toc16460"/>
-      <w:bookmarkStart w:id="39" w:name="_Toc27684"/>
-      <w:bookmarkStart w:id="40" w:name="_Toc20301"/>
+      <w:bookmarkStart w:id="37" w:name="_Toc27684"/>
+      <w:bookmarkStart w:id="38" w:name="_Toc25550"/>
+      <w:bookmarkStart w:id="39" w:name="_Toc13346"/>
+      <w:bookmarkStart w:id="40" w:name="_Toc16460"/>
       <w:r>
         <w:rPr>
           <w:rFonts w:hint="eastAsia" w:ascii="黑体" w:hAnsi="黑体" w:eastAsia="黑体" w:cs="黑体"/>
@@ -7748,10 +8710,10 @@
           <w:lang w:val="en-US" w:eastAsia="zh-CN"/>
         </w:rPr>
       </w:pPr>
-      <w:bookmarkStart w:id="41" w:name="_Toc12815"/>
+      <w:bookmarkStart w:id="41" w:name="_Toc29877"/>
       <w:bookmarkStart w:id="42" w:name="_Toc2749"/>
       <w:bookmarkStart w:id="43" w:name="_Toc26890"/>
-      <w:bookmarkStart w:id="44" w:name="_Toc5247"/>
+      <w:bookmarkStart w:id="44" w:name="_Toc12815"/>
       <w:r>
         <w:rPr>
           <w:rFonts w:hint="eastAsia" w:ascii="黑体" w:hAnsi="黑体" w:eastAsia="黑体" w:cs="黑体"/>
@@ -7865,9 +8827,9 @@
           <w:lang w:val="en-US" w:eastAsia="zh-CN"/>
         </w:rPr>
       </w:pPr>
-      <w:bookmarkStart w:id="45" w:name="_Toc3212"/>
-      <w:bookmarkStart w:id="46" w:name="_Toc28457"/>
-      <w:bookmarkStart w:id="47" w:name="_Toc25134"/>
+      <w:bookmarkStart w:id="45" w:name="_Toc28457"/>
+      <w:bookmarkStart w:id="46" w:name="_Toc19231"/>
+      <w:bookmarkStart w:id="47" w:name="_Toc3212"/>
       <w:r>
         <w:rPr>
           <w:rFonts w:hint="eastAsia" w:ascii="黑体" w:hAnsi="黑体" w:eastAsia="黑体" w:cs="黑体"/>
@@ -7910,7 +8872,7 @@
       </w:pPr>
       <w:bookmarkStart w:id="48" w:name="_Toc516"/>
       <w:bookmarkStart w:id="49" w:name="_Toc28219"/>
-      <w:bookmarkStart w:id="50" w:name="_Toc11326"/>
+      <w:bookmarkStart w:id="50" w:name="_Toc11378"/>
       <w:r>
         <w:rPr>
           <w:rFonts w:hint="eastAsia" w:ascii="黑体" w:hAnsi="黑体" w:eastAsia="黑体" w:cs="黑体"/>
@@ -7960,8 +8922,8 @@
           <w:lang w:val="en-US" w:eastAsia="zh-CN"/>
         </w:rPr>
       </w:pPr>
-      <w:bookmarkStart w:id="51" w:name="_Toc1533"/>
-      <w:bookmarkStart w:id="52" w:name="_Toc21475"/>
+      <w:bookmarkStart w:id="51" w:name="_Toc6899"/>
+      <w:bookmarkStart w:id="52" w:name="_Toc1533"/>
       <w:r>
         <w:rPr>
           <w:rFonts w:hint="eastAsia" w:ascii="黑体" w:hAnsi="黑体" w:eastAsia="黑体" w:cs="黑体"/>
@@ -8464,7 +9426,7 @@
         </w:rPr>
       </w:pPr>
       <w:bookmarkStart w:id="53" w:name="_Toc18884"/>
-      <w:bookmarkStart w:id="54" w:name="_Toc11747"/>
+      <w:bookmarkStart w:id="54" w:name="_Toc6005"/>
       <w:r>
         <w:rPr>
           <w:rFonts w:hint="eastAsia" w:ascii="黑体" w:hAnsi="黑体" w:eastAsia="黑体" w:cs="黑体"/>
@@ -8618,8 +9580,8 @@
           <w:lang w:val="en-US" w:eastAsia="zh-CN"/>
         </w:rPr>
       </w:pPr>
-      <w:bookmarkStart w:id="55" w:name="_Toc17752"/>
-      <w:bookmarkStart w:id="56" w:name="_Toc17863"/>
+      <w:bookmarkStart w:id="55" w:name="_Toc2962"/>
+      <w:bookmarkStart w:id="56" w:name="_Toc17752"/>
       <w:r>
         <w:rPr>
           <w:rFonts w:hint="eastAsia" w:ascii="黑体" w:hAnsi="黑体" w:eastAsia="黑体" w:cs="黑体"/>
@@ -8699,8 +9661,8 @@
           <w:lang w:val="en-US" w:eastAsia="zh-CN"/>
         </w:rPr>
       </w:pPr>
-      <w:bookmarkStart w:id="57" w:name="_Toc19670"/>
-      <w:bookmarkStart w:id="58" w:name="_Toc606"/>
+      <w:bookmarkStart w:id="57" w:name="_Toc27973"/>
+      <w:bookmarkStart w:id="58" w:name="_Toc19670"/>
       <w:r>
         <w:rPr>
           <w:rFonts w:hint="eastAsia" w:ascii="黑体" w:hAnsi="黑体" w:eastAsia="黑体" w:cs="黑体"/>
@@ -8780,8 +9742,8 @@
           <w:lang w:val="en-US" w:eastAsia="zh-CN"/>
         </w:rPr>
       </w:pPr>
-      <w:bookmarkStart w:id="59" w:name="_Toc6875"/>
-      <w:bookmarkStart w:id="60" w:name="_Toc7684"/>
+      <w:bookmarkStart w:id="59" w:name="_Toc23869"/>
+      <w:bookmarkStart w:id="60" w:name="_Toc6875"/>
       <w:r>
         <w:rPr>
           <w:rFonts w:hint="eastAsia" w:ascii="黑体" w:hAnsi="黑体" w:eastAsia="黑体" w:cs="黑体"/>
@@ -8889,7 +9851,7 @@
           <w:lang w:val="en-US" w:eastAsia="zh-CN"/>
         </w:rPr>
       </w:pPr>
-      <w:bookmarkStart w:id="61" w:name="_Toc31809"/>
+      <w:bookmarkStart w:id="61" w:name="_Toc8333"/>
       <w:r>
         <w:rPr>
           <w:rFonts w:hint="eastAsia" w:ascii="黑体" w:hAnsi="黑体" w:eastAsia="黑体" w:cs="黑体"/>
@@ -8931,7 +9893,7 @@
           <w:lang w:val="en-US" w:eastAsia="zh-CN"/>
         </w:rPr>
       </w:pPr>
-      <w:bookmarkStart w:id="62" w:name="_Toc7593"/>
+      <w:bookmarkStart w:id="62" w:name="_Toc26014"/>
       <w:r>
         <w:rPr>
           <w:rFonts w:hint="eastAsia" w:ascii="黑体" w:hAnsi="黑体" w:eastAsia="黑体" w:cs="黑体"/>
@@ -9337,7 +10299,7 @@
           <w:lang w:val="en-US" w:eastAsia="zh-CN"/>
         </w:rPr>
       </w:pPr>
-      <w:bookmarkStart w:id="63" w:name="_Toc22019"/>
+      <w:bookmarkStart w:id="63" w:name="_Toc20313"/>
       <w:r>
         <w:rPr>
           <w:rFonts w:hint="eastAsia" w:ascii="黑体" w:hAnsi="黑体" w:eastAsia="黑体" w:cs="黑体"/>
@@ -9426,7 +10388,7 @@
           <w:lang w:val="en-US" w:eastAsia="zh-CN"/>
         </w:rPr>
       </w:pPr>
-      <w:bookmarkStart w:id="64" w:name="_Toc9330"/>
+      <w:bookmarkStart w:id="64" w:name="_Toc30095"/>
       <w:r>
         <w:rPr>
           <w:rFonts w:hint="eastAsia" w:ascii="黑体" w:hAnsi="黑体" w:eastAsia="黑体" w:cs="黑体"/>
@@ -9505,7 +10467,7 @@
           <w:lang w:val="en-US" w:eastAsia="zh-CN"/>
         </w:rPr>
       </w:pPr>
-      <w:bookmarkStart w:id="65" w:name="_Toc11043"/>
+      <w:bookmarkStart w:id="65" w:name="_Toc28203"/>
       <w:r>
         <w:rPr>
           <w:rFonts w:hint="eastAsia" w:ascii="黑体" w:hAnsi="黑体" w:eastAsia="黑体" w:cs="黑体"/>
@@ -9584,7 +10546,7 @@
           <w:lang w:val="en-US" w:eastAsia="zh-CN"/>
         </w:rPr>
       </w:pPr>
-      <w:bookmarkStart w:id="66" w:name="_Toc30660"/>
+      <w:bookmarkStart w:id="66" w:name="_Toc16978"/>
       <w:r>
         <w:rPr>
           <w:rFonts w:hint="eastAsia" w:ascii="黑体" w:hAnsi="黑体" w:eastAsia="黑体" w:cs="黑体"/>
@@ -9674,7 +10636,7 @@
           <w:lang w:val="en-US" w:eastAsia="zh-CN"/>
         </w:rPr>
       </w:pPr>
-      <w:bookmarkStart w:id="67" w:name="_Toc2992"/>
+      <w:bookmarkStart w:id="67" w:name="_Toc19673"/>
       <w:r>
         <w:rPr>
           <w:rFonts w:hint="eastAsia" w:ascii="黑体" w:hAnsi="黑体" w:eastAsia="黑体" w:cs="黑体"/>
@@ -9716,7 +10678,7 @@
           <w:lang w:val="en-US" w:eastAsia="zh-CN"/>
         </w:rPr>
       </w:pPr>
-      <w:bookmarkStart w:id="68" w:name="_Toc20149"/>
+      <w:bookmarkStart w:id="68" w:name="_Toc5501"/>
       <w:r>
         <w:rPr>
           <w:rFonts w:hint="eastAsia" w:ascii="黑体" w:hAnsi="黑体" w:eastAsia="黑体" w:cs="黑体"/>
@@ -9847,7 +10809,7 @@
           <w:lang w:val="en-US" w:eastAsia="zh-CN"/>
         </w:rPr>
       </w:pPr>
-      <w:bookmarkStart w:id="69" w:name="_Toc1212"/>
+      <w:bookmarkStart w:id="69" w:name="_Toc19291"/>
       <w:r>
         <w:rPr>
           <w:rFonts w:hint="eastAsia" w:ascii="黑体" w:hAnsi="黑体" w:eastAsia="黑体" w:cs="黑体"/>
@@ -10315,7 +11277,7 @@
           <w:lang w:val="en-US" w:eastAsia="zh-CN"/>
         </w:rPr>
       </w:pPr>
-      <w:bookmarkStart w:id="70" w:name="_Toc13073"/>
+      <w:bookmarkStart w:id="70" w:name="_Toc24849"/>
       <w:r>
         <w:rPr>
           <w:rFonts w:hint="eastAsia" w:ascii="黑体" w:hAnsi="黑体" w:eastAsia="黑体" w:cs="黑体"/>
@@ -10394,7 +11356,7 @@
           <w:lang w:val="en-US" w:eastAsia="zh-CN"/>
         </w:rPr>
       </w:pPr>
-      <w:bookmarkStart w:id="71" w:name="_Toc3527"/>
+      <w:bookmarkStart w:id="71" w:name="_Toc1513"/>
       <w:r>
         <w:rPr>
           <w:rFonts w:hint="eastAsia" w:ascii="黑体" w:hAnsi="黑体" w:eastAsia="黑体" w:cs="黑体"/>
@@ -10473,7 +11435,7 @@
           <w:lang w:val="en-US" w:eastAsia="zh-CN"/>
         </w:rPr>
       </w:pPr>
-      <w:bookmarkStart w:id="72" w:name="_Toc1973"/>
+      <w:bookmarkStart w:id="72" w:name="_Toc421"/>
       <w:r>
         <w:rPr>
           <w:rFonts w:hint="eastAsia" w:ascii="黑体" w:hAnsi="黑体" w:eastAsia="黑体" w:cs="黑体"/>
@@ -10563,9 +11525,7 @@
           <w:lang w:val="en-US" w:eastAsia="zh-CN"/>
         </w:rPr>
       </w:pPr>
-      <w:bookmarkStart w:id="153" w:name="_GoBack"/>
-      <w:bookmarkEnd w:id="153"/>
-      <w:bookmarkStart w:id="73" w:name="_Toc2600"/>
+      <w:bookmarkStart w:id="73" w:name="_Toc15126"/>
       <w:r>
         <w:rPr>
           <w:rFonts w:hint="eastAsia" w:ascii="黑体" w:hAnsi="黑体" w:eastAsia="黑体" w:cs="黑体"/>
@@ -10607,7 +11567,7 @@
           <w:lang w:val="en-US" w:eastAsia="zh-CN"/>
         </w:rPr>
       </w:pPr>
-      <w:bookmarkStart w:id="74" w:name="_Toc18119"/>
+      <w:bookmarkStart w:id="74" w:name="_Toc1672"/>
       <w:r>
         <w:rPr>
           <w:rFonts w:hint="eastAsia" w:ascii="黑体" w:hAnsi="黑体" w:eastAsia="黑体" w:cs="黑体"/>
@@ -10827,7 +11787,7 @@
           <w:lang w:val="en-US" w:eastAsia="zh-CN"/>
         </w:rPr>
       </w:pPr>
-      <w:bookmarkStart w:id="75" w:name="_Toc18162"/>
+      <w:bookmarkStart w:id="75" w:name="_Toc978"/>
       <w:r>
         <w:rPr>
           <w:rFonts w:hint="eastAsia" w:ascii="黑体" w:hAnsi="黑体" w:eastAsia="黑体" w:cs="黑体"/>
@@ -10955,7 +11915,7 @@
           <w:lang w:val="en-US" w:eastAsia="zh-CN"/>
         </w:rPr>
       </w:pPr>
-      <w:bookmarkStart w:id="76" w:name="_Toc24200"/>
+      <w:bookmarkStart w:id="76" w:name="_Toc22594"/>
       <w:r>
         <w:rPr>
           <w:rFonts w:hint="eastAsia" w:ascii="黑体" w:hAnsi="黑体" w:eastAsia="黑体" w:cs="黑体"/>
@@ -11034,7 +11994,7 @@
           <w:lang w:val="en-US" w:eastAsia="zh-CN"/>
         </w:rPr>
       </w:pPr>
-      <w:bookmarkStart w:id="77" w:name="_Toc24821"/>
+      <w:bookmarkStart w:id="77" w:name="_Toc29819"/>
       <w:r>
         <w:rPr>
           <w:rFonts w:hint="eastAsia" w:ascii="黑体" w:hAnsi="黑体" w:eastAsia="黑体" w:cs="黑体"/>
@@ -11113,7 +12073,7 @@
           <w:lang w:val="en-US" w:eastAsia="zh-CN"/>
         </w:rPr>
       </w:pPr>
-      <w:bookmarkStart w:id="78" w:name="_Toc2514"/>
+      <w:bookmarkStart w:id="78" w:name="_Toc6115"/>
       <w:r>
         <w:rPr>
           <w:rFonts w:hint="eastAsia" w:ascii="黑体" w:hAnsi="黑体" w:eastAsia="黑体" w:cs="黑体"/>
@@ -11203,7 +12163,7 @@
           <w:lang w:val="en-US" w:eastAsia="zh-CN"/>
         </w:rPr>
       </w:pPr>
-      <w:bookmarkStart w:id="79" w:name="_Toc7106"/>
+      <w:bookmarkStart w:id="79" w:name="_Toc14175"/>
       <w:r>
         <w:rPr>
           <w:rFonts w:hint="eastAsia" w:ascii="黑体" w:hAnsi="黑体" w:eastAsia="黑体" w:cs="黑体"/>
@@ -11245,7 +12205,7 @@
           <w:lang w:val="en-US" w:eastAsia="zh-CN"/>
         </w:rPr>
       </w:pPr>
-      <w:bookmarkStart w:id="80" w:name="_Toc10633"/>
+      <w:bookmarkStart w:id="80" w:name="_Toc9726"/>
       <w:r>
         <w:rPr>
           <w:rFonts w:hint="eastAsia" w:ascii="黑体" w:hAnsi="黑体" w:eastAsia="黑体" w:cs="黑体"/>
@@ -11326,7 +12286,7 @@
           <w:lang w:val="en-US" w:eastAsia="zh-CN"/>
         </w:rPr>
       </w:pPr>
-      <w:bookmarkStart w:id="81" w:name="_Toc14817"/>
+      <w:bookmarkStart w:id="81" w:name="_Toc29788"/>
       <w:r>
         <w:rPr>
           <w:rFonts w:hint="eastAsia" w:ascii="黑体" w:hAnsi="黑体" w:eastAsia="黑体" w:cs="黑体"/>
@@ -11453,7 +12413,7 @@
           <w:lang w:val="en-US" w:eastAsia="zh-CN"/>
         </w:rPr>
       </w:pPr>
-      <w:bookmarkStart w:id="82" w:name="_Toc3713"/>
+      <w:bookmarkStart w:id="82" w:name="_Toc30273"/>
       <w:r>
         <w:rPr>
           <w:rFonts w:hint="eastAsia" w:ascii="黑体" w:hAnsi="黑体" w:eastAsia="黑体" w:cs="黑体"/>
@@ -11532,7 +12492,7 @@
           <w:lang w:val="en-US" w:eastAsia="zh-CN"/>
         </w:rPr>
       </w:pPr>
-      <w:bookmarkStart w:id="83" w:name="_Toc10134"/>
+      <w:bookmarkStart w:id="83" w:name="_Toc13959"/>
       <w:r>
         <w:rPr>
           <w:rFonts w:hint="eastAsia" w:ascii="黑体" w:hAnsi="黑体" w:eastAsia="黑体" w:cs="黑体"/>
@@ -11611,7 +12571,7 @@
           <w:lang w:val="en-US" w:eastAsia="zh-CN"/>
         </w:rPr>
       </w:pPr>
-      <w:bookmarkStart w:id="84" w:name="_Toc24490"/>
+      <w:bookmarkStart w:id="84" w:name="_Toc15624"/>
       <w:r>
         <w:rPr>
           <w:rFonts w:hint="eastAsia" w:ascii="黑体" w:hAnsi="黑体" w:eastAsia="黑体" w:cs="黑体"/>
@@ -11709,7 +12669,7 @@
           <w:lang w:val="en-US" w:eastAsia="zh-CN"/>
         </w:rPr>
       </w:pPr>
-      <w:bookmarkStart w:id="85" w:name="_Toc5349"/>
+      <w:bookmarkStart w:id="85" w:name="_Toc18428"/>
       <w:r>
         <w:rPr>
           <w:rFonts w:hint="eastAsia" w:ascii="黑体" w:hAnsi="黑体" w:eastAsia="黑体" w:cs="黑体"/>
@@ -11751,7 +12711,7 @@
           <w:lang w:val="en-US" w:eastAsia="zh-CN"/>
         </w:rPr>
       </w:pPr>
-      <w:bookmarkStart w:id="86" w:name="_Toc26239"/>
+      <w:bookmarkStart w:id="86" w:name="_Toc11877"/>
       <w:r>
         <w:rPr>
           <w:rFonts w:hint="eastAsia" w:ascii="黑体" w:hAnsi="黑体" w:eastAsia="黑体" w:cs="黑体"/>
@@ -12069,7 +13029,7 @@
           <w:lang w:val="en-US" w:eastAsia="zh-CN"/>
         </w:rPr>
       </w:pPr>
-      <w:bookmarkStart w:id="87" w:name="_Toc16575"/>
+      <w:bookmarkStart w:id="87" w:name="_Toc32075"/>
       <w:r>
         <w:rPr>
           <w:rFonts w:hint="eastAsia" w:ascii="黑体" w:hAnsi="黑体" w:eastAsia="黑体" w:cs="黑体"/>
@@ -12343,7 +13303,7 @@
           <w:lang w:val="en-US" w:eastAsia="zh-CN"/>
         </w:rPr>
       </w:pPr>
-      <w:bookmarkStart w:id="88" w:name="_Toc7179"/>
+      <w:bookmarkStart w:id="88" w:name="_Toc615"/>
       <w:r>
         <w:rPr>
           <w:rFonts w:hint="eastAsia" w:ascii="黑体" w:hAnsi="黑体" w:eastAsia="黑体" w:cs="黑体"/>
@@ -12422,7 +13382,7 @@
           <w:lang w:val="en-US" w:eastAsia="zh-CN"/>
         </w:rPr>
       </w:pPr>
-      <w:bookmarkStart w:id="89" w:name="_Toc1651"/>
+      <w:bookmarkStart w:id="89" w:name="_Toc29975"/>
       <w:r>
         <w:rPr>
           <w:rFonts w:hint="eastAsia" w:ascii="黑体" w:hAnsi="黑体" w:eastAsia="黑体" w:cs="黑体"/>
@@ -12501,7 +13461,7 @@
           <w:lang w:val="en-US" w:eastAsia="zh-CN"/>
         </w:rPr>
       </w:pPr>
-      <w:bookmarkStart w:id="90" w:name="_Toc25348"/>
+      <w:bookmarkStart w:id="90" w:name="_Toc20654"/>
       <w:r>
         <w:rPr>
           <w:rFonts w:hint="eastAsia" w:ascii="黑体" w:hAnsi="黑体" w:eastAsia="黑体" w:cs="黑体"/>
@@ -12601,7 +13561,7 @@
           <w:lang w:val="en-US" w:eastAsia="zh-CN"/>
         </w:rPr>
       </w:pPr>
-      <w:bookmarkStart w:id="91" w:name="_Toc2017"/>
+      <w:bookmarkStart w:id="91" w:name="_Toc13794"/>
       <w:r>
         <w:rPr>
           <w:rFonts w:hint="eastAsia" w:ascii="黑体" w:hAnsi="黑体" w:eastAsia="黑体" w:cs="黑体"/>
@@ -12643,7 +13603,7 @@
           <w:lang w:val="en-US" w:eastAsia="zh-CN"/>
         </w:rPr>
       </w:pPr>
-      <w:bookmarkStart w:id="92" w:name="_Toc32715"/>
+      <w:bookmarkStart w:id="92" w:name="_Toc9614"/>
       <w:r>
         <w:rPr>
           <w:rFonts w:hint="eastAsia" w:ascii="黑体" w:hAnsi="黑体" w:eastAsia="黑体" w:cs="黑体"/>
@@ -12741,7 +13701,7 @@
           <w:lang w:val="en-US" w:eastAsia="zh-CN"/>
         </w:rPr>
       </w:pPr>
-      <w:bookmarkStart w:id="93" w:name="_Toc25085"/>
+      <w:bookmarkStart w:id="93" w:name="_Toc8995"/>
       <w:r>
         <w:rPr>
           <w:rFonts w:hint="eastAsia" w:ascii="黑体" w:hAnsi="黑体" w:eastAsia="黑体" w:cs="黑体"/>
@@ -13844,7 +14804,7 @@
           <w:lang w:val="en-US" w:eastAsia="zh-CN"/>
         </w:rPr>
       </w:pPr>
-      <w:bookmarkStart w:id="94" w:name="_Toc9548"/>
+      <w:bookmarkStart w:id="94" w:name="_Toc1353"/>
       <w:r>
         <w:rPr>
           <w:rFonts w:hint="eastAsia" w:ascii="黑体" w:hAnsi="黑体" w:eastAsia="黑体" w:cs="黑体"/>
@@ -13923,7 +14883,7 @@
           <w:lang w:val="en-US" w:eastAsia="zh-CN"/>
         </w:rPr>
       </w:pPr>
-      <w:bookmarkStart w:id="95" w:name="_Toc1692"/>
+      <w:bookmarkStart w:id="95" w:name="_Toc19476"/>
       <w:r>
         <w:rPr>
           <w:rFonts w:hint="eastAsia" w:ascii="黑体" w:hAnsi="黑体" w:eastAsia="黑体" w:cs="黑体"/>
@@ -14002,7 +14962,7 @@
           <w:lang w:val="en-US" w:eastAsia="zh-CN"/>
         </w:rPr>
       </w:pPr>
-      <w:bookmarkStart w:id="96" w:name="_Toc26142"/>
+      <w:bookmarkStart w:id="96" w:name="_Toc30256"/>
       <w:r>
         <w:rPr>
           <w:rFonts w:hint="eastAsia" w:ascii="黑体" w:hAnsi="黑体" w:eastAsia="黑体" w:cs="黑体"/>
@@ -14111,7 +15071,7 @@
         </w:rPr>
       </w:pPr>
       <w:bookmarkStart w:id="97" w:name="_Toc27623"/>
-      <w:bookmarkStart w:id="98" w:name="_Toc28086"/>
+      <w:bookmarkStart w:id="98" w:name="_Toc27094"/>
       <w:r>
         <w:rPr>
           <w:rFonts w:hint="eastAsia" w:ascii="黑体" w:hAnsi="黑体" w:eastAsia="黑体" w:cs="黑体"/>
@@ -14160,7 +15120,7 @@
           <w:lang w:val="en-US" w:eastAsia="zh-CN"/>
         </w:rPr>
       </w:pPr>
-      <w:bookmarkStart w:id="99" w:name="_Toc4937"/>
+      <w:bookmarkStart w:id="99" w:name="_Toc12453"/>
       <w:r>
         <w:rPr>
           <w:rFonts w:hint="eastAsia" w:ascii="黑体" w:hAnsi="黑体" w:eastAsia="黑体" w:cs="黑体"/>
@@ -14302,7 +15262,7 @@
           <w:lang w:val="en-US" w:eastAsia="zh-CN"/>
         </w:rPr>
       </w:pPr>
-      <w:bookmarkStart w:id="100" w:name="_Toc8556"/>
+      <w:bookmarkStart w:id="100" w:name="_Toc20452"/>
       <w:r>
         <w:rPr>
           <w:rFonts w:hint="eastAsia" w:ascii="黑体" w:hAnsi="黑体" w:eastAsia="黑体" w:cs="黑体"/>
@@ -14435,7 +15395,7 @@
           <w:lang w:val="en-US" w:eastAsia="zh-CN"/>
         </w:rPr>
       </w:pPr>
-      <w:bookmarkStart w:id="101" w:name="_Toc7839"/>
+      <w:bookmarkStart w:id="101" w:name="_Toc19541"/>
       <w:r>
         <w:rPr>
           <w:rFonts w:hint="eastAsia" w:ascii="黑体" w:hAnsi="黑体" w:eastAsia="黑体" w:cs="黑体"/>
@@ -14559,7 +15519,7 @@
           <w:lang w:val="en-US" w:eastAsia="zh-CN"/>
         </w:rPr>
       </w:pPr>
-      <w:bookmarkStart w:id="102" w:name="_Toc924"/>
+      <w:bookmarkStart w:id="102" w:name="_Toc26856"/>
       <w:r>
         <w:rPr>
           <w:rFonts w:hint="eastAsia" w:ascii="黑体" w:hAnsi="黑体" w:eastAsia="黑体" w:cs="黑体"/>
@@ -14651,7 +15611,7 @@
           <w:lang w:val="en-US" w:eastAsia="zh-CN"/>
         </w:rPr>
       </w:pPr>
-      <w:bookmarkStart w:id="103" w:name="_Toc1173"/>
+      <w:bookmarkStart w:id="103" w:name="_Toc15399"/>
       <w:r>
         <w:rPr>
           <w:rFonts w:hint="eastAsia" w:ascii="黑体" w:hAnsi="黑体" w:eastAsia="黑体" w:cs="黑体"/>
@@ -14762,7 +15722,7 @@
           <w:lang w:val="en-US" w:eastAsia="zh-CN"/>
         </w:rPr>
       </w:pPr>
-      <w:bookmarkStart w:id="104" w:name="_Toc24782"/>
+      <w:bookmarkStart w:id="104" w:name="_Toc27505"/>
       <w:r>
         <w:rPr>
           <w:rFonts w:hint="eastAsia" w:ascii="黑体" w:hAnsi="黑体" w:eastAsia="黑体" w:cs="黑体"/>
@@ -14804,7 +15764,7 @@
           <w:lang w:val="en-US" w:eastAsia="zh-CN"/>
         </w:rPr>
       </w:pPr>
-      <w:bookmarkStart w:id="105" w:name="_Toc8680"/>
+      <w:bookmarkStart w:id="105" w:name="_Toc13998"/>
       <w:r>
         <w:rPr>
           <w:rFonts w:hint="eastAsia" w:ascii="黑体" w:hAnsi="黑体" w:eastAsia="黑体" w:cs="黑体"/>
@@ -14978,22 +15938,14 @@
           <w:lang w:val="en-US" w:eastAsia="zh-CN"/>
         </w:rPr>
       </w:pPr>
-      <w:bookmarkStart w:id="106" w:name="_Toc17334"/>
-      <w:r>
-        <w:rPr>
-          <w:rFonts w:hint="eastAsia" w:ascii="黑体" w:hAnsi="黑体" w:eastAsia="黑体" w:cs="黑体"/>
-          <w:szCs w:val="22"/>
-          <w:lang w:val="en-US" w:eastAsia="zh-CN"/>
-        </w:rPr>
-        <w:t>3.2.9</w:t>
-      </w:r>
-      <w:r>
-        <w:rPr>
-          <w:rFonts w:hint="eastAsia" w:ascii="黑体" w:hAnsi="黑体" w:eastAsia="黑体" w:cs="黑体"/>
-          <w:szCs w:val="22"/>
-          <w:lang w:val="en-US" w:eastAsia="zh-CN"/>
-        </w:rPr>
-        <w:t>.2原型界面</w:t>
+      <w:bookmarkStart w:id="106" w:name="_Toc3354"/>
+      <w:r>
+        <w:rPr>
+          <w:rFonts w:hint="eastAsia" w:ascii="黑体" w:hAnsi="黑体" w:eastAsia="黑体" w:cs="黑体"/>
+          <w:szCs w:val="22"/>
+          <w:lang w:val="en-US" w:eastAsia="zh-CN"/>
+        </w:rPr>
+        <w:t>3.2.9.2原型界面</w:t>
       </w:r>
       <w:bookmarkEnd w:id="106"/>
     </w:p>
@@ -15166,7 +16118,7 @@
           <w:lang w:val="en-US" w:eastAsia="zh-CN"/>
         </w:rPr>
       </w:pPr>
-      <w:bookmarkStart w:id="107" w:name="_Toc15274"/>
+      <w:bookmarkStart w:id="107" w:name="_Toc22304"/>
       <w:r>
         <w:rPr>
           <w:rFonts w:hint="eastAsia" w:ascii="黑体" w:hAnsi="黑体" w:eastAsia="黑体" w:cs="黑体"/>
@@ -15245,7 +16197,7 @@
           <w:lang w:val="en-US" w:eastAsia="zh-CN"/>
         </w:rPr>
       </w:pPr>
-      <w:bookmarkStart w:id="108" w:name="_Toc21925"/>
+      <w:bookmarkStart w:id="108" w:name="_Toc28702"/>
       <w:r>
         <w:rPr>
           <w:rFonts w:hint="eastAsia" w:ascii="黑体" w:hAnsi="黑体" w:eastAsia="黑体" w:cs="黑体"/>
@@ -15324,7 +16276,7 @@
           <w:lang w:val="en-US" w:eastAsia="zh-CN"/>
         </w:rPr>
       </w:pPr>
-      <w:bookmarkStart w:id="109" w:name="_Toc29792"/>
+      <w:bookmarkStart w:id="109" w:name="_Toc25381"/>
       <w:r>
         <w:rPr>
           <w:rFonts w:hint="eastAsia" w:ascii="黑体" w:hAnsi="黑体" w:eastAsia="黑体" w:cs="黑体"/>
@@ -15350,6 +16302,1296 @@
         <w:t>.5用例</w:t>
       </w:r>
       <w:bookmarkEnd w:id="109"/>
+    </w:p>
+    <w:p>
+      <w:pPr>
+        <w:numPr>
+          <w:ilvl w:val="0"/>
+          <w:numId w:val="0"/>
+        </w:numPr>
+        <w:tabs>
+          <w:tab w:val="left" w:pos="2245"/>
+        </w:tabs>
+        <w:ind w:firstLine="420" w:firstLineChars="200"/>
+        <w:rPr>
+          <w:rFonts w:hint="eastAsia" w:ascii="黑体" w:hAnsi="黑体" w:eastAsia="黑体" w:cs="黑体"/>
+          <w:sz w:val="21"/>
+          <w:szCs w:val="21"/>
+          <w:lang w:val="en-US" w:eastAsia="zh-CN"/>
+        </w:rPr>
+      </w:pPr>
+      <w:r>
+        <w:rPr>
+          <w:rFonts w:hint="eastAsia" w:ascii="黑体" w:hAnsi="黑体" w:eastAsia="黑体" w:cs="黑体"/>
+          <w:sz w:val="21"/>
+          <w:szCs w:val="21"/>
+          <w:lang w:val="en-US" w:eastAsia="zh-CN"/>
+        </w:rPr>
+        <w:t>无。</w:t>
+      </w:r>
+    </w:p>
+    <w:p/>
+    <w:p>
+      <w:pPr>
+        <w:pStyle w:val="4"/>
+        <w:pageBreakBefore w:val="0"/>
+        <w:widowControl w:val="0"/>
+        <w:numPr>
+          <w:ilvl w:val="1"/>
+          <w:numId w:val="0"/>
+        </w:numPr>
+        <w:kinsoku/>
+        <w:wordWrap/>
+        <w:overflowPunct/>
+        <w:topLinePunct w:val="0"/>
+        <w:autoSpaceDE/>
+        <w:autoSpaceDN/>
+        <w:bidi w:val="0"/>
+        <w:adjustRightInd/>
+        <w:snapToGrid/>
+        <w:spacing w:line="360" w:lineRule="auto"/>
+        <w:ind w:leftChars="0" w:right="0" w:rightChars="0"/>
+        <w:textAlignment w:val="auto"/>
+        <w:rPr>
+          <w:rFonts w:hint="eastAsia" w:ascii="黑体" w:hAnsi="黑体" w:eastAsia="黑体" w:cs="黑体"/>
+          <w:sz w:val="30"/>
+          <w:szCs w:val="30"/>
+          <w:lang w:val="en-US" w:eastAsia="zh-CN"/>
+        </w:rPr>
+      </w:pPr>
+      <w:bookmarkStart w:id="110" w:name="_Toc9847"/>
+      <w:r>
+        <w:rPr>
+          <w:rFonts w:hint="eastAsia" w:ascii="黑体" w:hAnsi="黑体" w:eastAsia="黑体" w:cs="黑体"/>
+          <w:sz w:val="30"/>
+          <w:szCs w:val="30"/>
+          <w:lang w:val="en-US" w:eastAsia="zh-CN"/>
+        </w:rPr>
+        <w:t>3.2.10 修复BUG一体机和管理端均支持视频实时监控</w:t>
+      </w:r>
+      <w:bookmarkEnd w:id="110"/>
+    </w:p>
+    <w:p>
+      <w:pPr>
+        <w:pStyle w:val="5"/>
+        <w:pageBreakBefore w:val="0"/>
+        <w:widowControl w:val="0"/>
+        <w:numPr>
+          <w:ilvl w:val="2"/>
+          <w:numId w:val="0"/>
+        </w:numPr>
+        <w:kinsoku/>
+        <w:wordWrap/>
+        <w:overflowPunct/>
+        <w:topLinePunct w:val="0"/>
+        <w:autoSpaceDE/>
+        <w:autoSpaceDN/>
+        <w:bidi w:val="0"/>
+        <w:adjustRightInd/>
+        <w:snapToGrid/>
+        <w:spacing w:line="360" w:lineRule="auto"/>
+        <w:ind w:leftChars="0" w:right="0" w:rightChars="0"/>
+        <w:textAlignment w:val="auto"/>
+        <w:rPr>
+          <w:rFonts w:hint="eastAsia" w:ascii="黑体" w:hAnsi="黑体" w:eastAsia="黑体" w:cs="黑体"/>
+          <w:b/>
+          <w:bCs/>
+          <w:sz w:val="24"/>
+          <w:szCs w:val="24"/>
+          <w:lang w:val="en-US" w:eastAsia="zh-CN"/>
+        </w:rPr>
+      </w:pPr>
+      <w:bookmarkStart w:id="111" w:name="_Toc17404"/>
+      <w:r>
+        <w:rPr>
+          <w:rFonts w:hint="eastAsia" w:ascii="黑体" w:hAnsi="黑体" w:eastAsia="黑体" w:cs="黑体"/>
+          <w:szCs w:val="22"/>
+          <w:lang w:val="en-US" w:eastAsia="zh-CN"/>
+        </w:rPr>
+        <w:t>3.2.</w:t>
+      </w:r>
+      <w:r>
+        <w:rPr>
+          <w:rFonts w:hint="eastAsia" w:ascii="黑体" w:hAnsi="黑体" w:cs="黑体"/>
+          <w:szCs w:val="22"/>
+          <w:lang w:val="en-US" w:eastAsia="zh-CN"/>
+        </w:rPr>
+        <w:t>10</w:t>
+      </w:r>
+      <w:r>
+        <w:rPr>
+          <w:rFonts w:hint="eastAsia" w:ascii="黑体" w:hAnsi="黑体" w:eastAsia="黑体" w:cs="黑体"/>
+          <w:szCs w:val="22"/>
+          <w:lang w:val="en-US" w:eastAsia="zh-CN"/>
+        </w:rPr>
+        <w:t>.1功能说明</w:t>
+      </w:r>
+      <w:bookmarkEnd w:id="111"/>
+    </w:p>
+    <w:p>
+      <w:pPr>
+        <w:pageBreakBefore w:val="0"/>
+        <w:widowControl w:val="0"/>
+        <w:numPr>
+          <w:ilvl w:val="0"/>
+          <w:numId w:val="0"/>
+        </w:numPr>
+        <w:tabs>
+          <w:tab w:val="left" w:pos="2245"/>
+        </w:tabs>
+        <w:kinsoku/>
+        <w:wordWrap/>
+        <w:overflowPunct/>
+        <w:topLinePunct w:val="0"/>
+        <w:autoSpaceDE/>
+        <w:autoSpaceDN/>
+        <w:bidi w:val="0"/>
+        <w:adjustRightInd/>
+        <w:snapToGrid/>
+        <w:spacing w:line="360" w:lineRule="auto"/>
+        <w:ind w:right="0" w:rightChars="0" w:firstLine="420" w:firstLineChars="200"/>
+        <w:textAlignment w:val="auto"/>
+        <w:rPr>
+          <w:rFonts w:hint="eastAsia" w:ascii="黑体" w:hAnsi="黑体" w:eastAsia="黑体" w:cs="黑体"/>
+          <w:sz w:val="21"/>
+          <w:szCs w:val="21"/>
+          <w:lang w:val="en-US" w:eastAsia="zh-CN"/>
+        </w:rPr>
+      </w:pPr>
+      <w:r>
+        <w:rPr>
+          <w:rFonts w:hint="eastAsia" w:ascii="黑体" w:hAnsi="黑体" w:eastAsia="黑体" w:cs="黑体"/>
+          <w:sz w:val="21"/>
+          <w:szCs w:val="21"/>
+          <w:lang w:val="en-US" w:eastAsia="zh-CN"/>
+        </w:rPr>
+        <w:t>当前海康枪暂不支持视频实时监控，需求要求华夏枪和海康枪都支持视频实时监控，即在岗亭端和管理端都可以看到实时监控状态。</w:t>
+      </w:r>
+    </w:p>
+    <w:p>
+      <w:pPr>
+        <w:pageBreakBefore w:val="0"/>
+        <w:widowControl w:val="0"/>
+        <w:numPr>
+          <w:ilvl w:val="0"/>
+          <w:numId w:val="0"/>
+        </w:numPr>
+        <w:tabs>
+          <w:tab w:val="left" w:pos="2245"/>
+        </w:tabs>
+        <w:kinsoku/>
+        <w:wordWrap/>
+        <w:overflowPunct/>
+        <w:topLinePunct w:val="0"/>
+        <w:autoSpaceDE/>
+        <w:autoSpaceDN/>
+        <w:bidi w:val="0"/>
+        <w:adjustRightInd/>
+        <w:snapToGrid/>
+        <w:spacing w:line="360" w:lineRule="auto"/>
+        <w:ind w:right="0" w:rightChars="0" w:firstLine="420" w:firstLineChars="200"/>
+        <w:textAlignment w:val="auto"/>
+        <w:rPr>
+          <w:rFonts w:hint="eastAsia" w:ascii="黑体" w:hAnsi="黑体" w:eastAsia="黑体" w:cs="黑体"/>
+          <w:sz w:val="21"/>
+          <w:szCs w:val="21"/>
+          <w:lang w:val="en-US" w:eastAsia="zh-CN"/>
+        </w:rPr>
+      </w:pPr>
+    </w:p>
+    <w:p>
+      <w:pPr>
+        <w:pStyle w:val="5"/>
+        <w:pageBreakBefore w:val="0"/>
+        <w:widowControl w:val="0"/>
+        <w:numPr>
+          <w:ilvl w:val="2"/>
+          <w:numId w:val="0"/>
+        </w:numPr>
+        <w:kinsoku/>
+        <w:wordWrap/>
+        <w:overflowPunct/>
+        <w:topLinePunct w:val="0"/>
+        <w:autoSpaceDE/>
+        <w:autoSpaceDN/>
+        <w:bidi w:val="0"/>
+        <w:adjustRightInd/>
+        <w:snapToGrid/>
+        <w:spacing w:line="360" w:lineRule="auto"/>
+        <w:ind w:leftChars="0" w:right="0" w:rightChars="0"/>
+        <w:textAlignment w:val="auto"/>
+        <w:rPr>
+          <w:rFonts w:hint="eastAsia" w:ascii="黑体" w:hAnsi="黑体" w:eastAsia="黑体" w:cs="黑体"/>
+          <w:szCs w:val="22"/>
+          <w:lang w:val="en-US" w:eastAsia="zh-CN"/>
+        </w:rPr>
+      </w:pPr>
+      <w:bookmarkStart w:id="112" w:name="_Toc16113"/>
+      <w:r>
+        <w:rPr>
+          <w:rFonts w:hint="eastAsia" w:ascii="黑体" w:hAnsi="黑体" w:eastAsia="黑体" w:cs="黑体"/>
+          <w:szCs w:val="22"/>
+          <w:lang w:val="en-US" w:eastAsia="zh-CN"/>
+        </w:rPr>
+        <w:t>3.2.</w:t>
+      </w:r>
+      <w:r>
+        <w:rPr>
+          <w:rFonts w:hint="eastAsia" w:ascii="黑体" w:hAnsi="黑体" w:cs="黑体"/>
+          <w:szCs w:val="22"/>
+          <w:lang w:val="en-US" w:eastAsia="zh-CN"/>
+        </w:rPr>
+        <w:t>10</w:t>
+      </w:r>
+      <w:r>
+        <w:rPr>
+          <w:rFonts w:hint="eastAsia" w:ascii="黑体" w:hAnsi="黑体" w:eastAsia="黑体" w:cs="黑体"/>
+          <w:szCs w:val="22"/>
+          <w:lang w:val="en-US" w:eastAsia="zh-CN"/>
+        </w:rPr>
+        <w:t>.2原型界面</w:t>
+      </w:r>
+      <w:bookmarkEnd w:id="112"/>
+    </w:p>
+    <w:p>
+      <w:pPr>
+        <w:numPr>
+          <w:ilvl w:val="0"/>
+          <w:numId w:val="0"/>
+        </w:numPr>
+        <w:tabs>
+          <w:tab w:val="left" w:pos="2245"/>
+        </w:tabs>
+        <w:ind w:firstLine="420" w:firstLineChars="200"/>
+        <w:rPr>
+          <w:rFonts w:hint="eastAsia" w:eastAsia="宋体"/>
+          <w:lang w:eastAsia="zh-CN"/>
+        </w:rPr>
+      </w:pPr>
+      <w:r>
+        <w:rPr>
+          <w:rFonts w:hint="eastAsia" w:ascii="黑体" w:hAnsi="黑体" w:eastAsia="黑体" w:cs="黑体"/>
+          <w:sz w:val="21"/>
+          <w:szCs w:val="21"/>
+          <w:lang w:val="en-US" w:eastAsia="zh-CN"/>
+        </w:rPr>
+        <w:t>无。</w:t>
+      </w:r>
+    </w:p>
+    <w:p>
+      <w:pPr>
+        <w:pageBreakBefore w:val="0"/>
+        <w:widowControl w:val="0"/>
+        <w:numPr>
+          <w:ilvl w:val="0"/>
+          <w:numId w:val="0"/>
+        </w:numPr>
+        <w:tabs>
+          <w:tab w:val="left" w:pos="2245"/>
+        </w:tabs>
+        <w:kinsoku/>
+        <w:wordWrap/>
+        <w:overflowPunct/>
+        <w:topLinePunct w:val="0"/>
+        <w:autoSpaceDE/>
+        <w:autoSpaceDN/>
+        <w:bidi w:val="0"/>
+        <w:adjustRightInd/>
+        <w:snapToGrid/>
+        <w:spacing w:line="360" w:lineRule="auto"/>
+        <w:ind w:right="0" w:rightChars="0"/>
+        <w:jc w:val="both"/>
+        <w:textAlignment w:val="auto"/>
+        <w:rPr>
+          <w:rFonts w:hint="eastAsia"/>
+          <w:lang w:val="en-US" w:eastAsia="zh-CN"/>
+        </w:rPr>
+      </w:pPr>
+    </w:p>
+    <w:p>
+      <w:pPr>
+        <w:pStyle w:val="5"/>
+        <w:pageBreakBefore w:val="0"/>
+        <w:widowControl w:val="0"/>
+        <w:numPr>
+          <w:ilvl w:val="2"/>
+          <w:numId w:val="0"/>
+        </w:numPr>
+        <w:kinsoku/>
+        <w:wordWrap/>
+        <w:overflowPunct/>
+        <w:topLinePunct w:val="0"/>
+        <w:autoSpaceDE/>
+        <w:autoSpaceDN/>
+        <w:bidi w:val="0"/>
+        <w:adjustRightInd/>
+        <w:snapToGrid/>
+        <w:spacing w:line="360" w:lineRule="auto"/>
+        <w:ind w:leftChars="0" w:right="0" w:rightChars="0"/>
+        <w:textAlignment w:val="auto"/>
+        <w:rPr>
+          <w:rFonts w:hint="eastAsia" w:ascii="黑体" w:hAnsi="黑体" w:eastAsia="黑体" w:cs="黑体"/>
+          <w:szCs w:val="22"/>
+          <w:lang w:val="en-US" w:eastAsia="zh-CN"/>
+        </w:rPr>
+      </w:pPr>
+      <w:bookmarkStart w:id="113" w:name="_Toc30137"/>
+      <w:r>
+        <w:rPr>
+          <w:rFonts w:hint="eastAsia" w:ascii="黑体" w:hAnsi="黑体" w:eastAsia="黑体" w:cs="黑体"/>
+          <w:szCs w:val="22"/>
+          <w:lang w:val="en-US" w:eastAsia="zh-CN"/>
+        </w:rPr>
+        <w:t>3.2.</w:t>
+      </w:r>
+      <w:r>
+        <w:rPr>
+          <w:rFonts w:hint="eastAsia" w:ascii="黑体" w:hAnsi="黑体" w:cs="黑体"/>
+          <w:szCs w:val="22"/>
+          <w:lang w:val="en-US" w:eastAsia="zh-CN"/>
+        </w:rPr>
+        <w:t>10</w:t>
+      </w:r>
+      <w:r>
+        <w:rPr>
+          <w:rFonts w:hint="eastAsia" w:ascii="黑体" w:hAnsi="黑体" w:eastAsia="黑体" w:cs="黑体"/>
+          <w:szCs w:val="22"/>
+          <w:lang w:val="en-US" w:eastAsia="zh-CN"/>
+        </w:rPr>
+        <w:t>.3流程图</w:t>
+      </w:r>
+      <w:bookmarkEnd w:id="113"/>
+    </w:p>
+    <w:p>
+      <w:pPr>
+        <w:numPr>
+          <w:ilvl w:val="0"/>
+          <w:numId w:val="0"/>
+        </w:numPr>
+        <w:tabs>
+          <w:tab w:val="left" w:pos="2245"/>
+        </w:tabs>
+        <w:ind w:firstLine="420" w:firstLineChars="200"/>
+        <w:rPr>
+          <w:rFonts w:hint="eastAsia"/>
+          <w:lang w:val="en-US" w:eastAsia="zh-CN"/>
+        </w:rPr>
+      </w:pPr>
+      <w:r>
+        <w:rPr>
+          <w:rFonts w:hint="eastAsia" w:ascii="黑体" w:hAnsi="黑体" w:eastAsia="黑体" w:cs="黑体"/>
+          <w:sz w:val="21"/>
+          <w:szCs w:val="21"/>
+          <w:lang w:val="en-US" w:eastAsia="zh-CN"/>
+        </w:rPr>
+        <w:t>无。</w:t>
+      </w:r>
+    </w:p>
+    <w:p>
+      <w:pPr>
+        <w:pStyle w:val="5"/>
+        <w:pageBreakBefore w:val="0"/>
+        <w:widowControl w:val="0"/>
+        <w:numPr>
+          <w:ilvl w:val="2"/>
+          <w:numId w:val="0"/>
+        </w:numPr>
+        <w:kinsoku/>
+        <w:wordWrap/>
+        <w:overflowPunct/>
+        <w:topLinePunct w:val="0"/>
+        <w:autoSpaceDE/>
+        <w:autoSpaceDN/>
+        <w:bidi w:val="0"/>
+        <w:adjustRightInd/>
+        <w:snapToGrid/>
+        <w:spacing w:line="360" w:lineRule="auto"/>
+        <w:ind w:leftChars="0" w:right="0" w:rightChars="0"/>
+        <w:textAlignment w:val="auto"/>
+        <w:rPr>
+          <w:rFonts w:hint="eastAsia" w:ascii="黑体" w:hAnsi="黑体" w:eastAsia="黑体" w:cs="黑体"/>
+          <w:szCs w:val="22"/>
+          <w:lang w:val="en-US" w:eastAsia="zh-CN"/>
+        </w:rPr>
+      </w:pPr>
+      <w:bookmarkStart w:id="114" w:name="_Toc13274"/>
+      <w:r>
+        <w:rPr>
+          <w:rFonts w:hint="eastAsia" w:ascii="黑体" w:hAnsi="黑体" w:eastAsia="黑体" w:cs="黑体"/>
+          <w:szCs w:val="22"/>
+          <w:lang w:val="en-US" w:eastAsia="zh-CN"/>
+        </w:rPr>
+        <w:t>3.2.</w:t>
+      </w:r>
+      <w:r>
+        <w:rPr>
+          <w:rFonts w:hint="eastAsia" w:ascii="黑体" w:hAnsi="黑体" w:cs="黑体"/>
+          <w:szCs w:val="22"/>
+          <w:lang w:val="en-US" w:eastAsia="zh-CN"/>
+        </w:rPr>
+        <w:t>10</w:t>
+      </w:r>
+      <w:r>
+        <w:rPr>
+          <w:rFonts w:hint="eastAsia" w:ascii="黑体" w:hAnsi="黑体" w:eastAsia="黑体" w:cs="黑体"/>
+          <w:szCs w:val="22"/>
+          <w:lang w:val="en-US" w:eastAsia="zh-CN"/>
+        </w:rPr>
+        <w:t>.4功能按钮说明</w:t>
+      </w:r>
+      <w:bookmarkEnd w:id="114"/>
+    </w:p>
+    <w:p>
+      <w:pPr>
+        <w:numPr>
+          <w:ilvl w:val="0"/>
+          <w:numId w:val="0"/>
+        </w:numPr>
+        <w:tabs>
+          <w:tab w:val="left" w:pos="2245"/>
+        </w:tabs>
+        <w:ind w:firstLine="420" w:firstLineChars="200"/>
+        <w:rPr>
+          <w:rFonts w:hint="eastAsia"/>
+          <w:lang w:val="en-US" w:eastAsia="zh-CN"/>
+        </w:rPr>
+      </w:pPr>
+      <w:r>
+        <w:rPr>
+          <w:rFonts w:hint="eastAsia" w:ascii="黑体" w:hAnsi="黑体" w:eastAsia="黑体" w:cs="黑体"/>
+          <w:sz w:val="21"/>
+          <w:szCs w:val="21"/>
+          <w:lang w:val="en-US" w:eastAsia="zh-CN"/>
+        </w:rPr>
+        <w:t>无。</w:t>
+      </w:r>
+    </w:p>
+    <w:p>
+      <w:pPr>
+        <w:pStyle w:val="5"/>
+        <w:pageBreakBefore w:val="0"/>
+        <w:widowControl w:val="0"/>
+        <w:numPr>
+          <w:ilvl w:val="2"/>
+          <w:numId w:val="0"/>
+        </w:numPr>
+        <w:kinsoku/>
+        <w:wordWrap/>
+        <w:overflowPunct/>
+        <w:topLinePunct w:val="0"/>
+        <w:autoSpaceDE/>
+        <w:autoSpaceDN/>
+        <w:bidi w:val="0"/>
+        <w:adjustRightInd/>
+        <w:snapToGrid/>
+        <w:spacing w:line="360" w:lineRule="auto"/>
+        <w:ind w:leftChars="0" w:right="0" w:rightChars="0"/>
+        <w:textAlignment w:val="auto"/>
+        <w:rPr>
+          <w:rFonts w:hint="eastAsia" w:ascii="黑体" w:hAnsi="黑体" w:eastAsia="黑体" w:cs="黑体"/>
+          <w:szCs w:val="22"/>
+          <w:lang w:val="en-US" w:eastAsia="zh-CN"/>
+        </w:rPr>
+      </w:pPr>
+      <w:bookmarkStart w:id="115" w:name="_Toc1468"/>
+      <w:r>
+        <w:rPr>
+          <w:rFonts w:hint="eastAsia" w:ascii="黑体" w:hAnsi="黑体" w:eastAsia="黑体" w:cs="黑体"/>
+          <w:szCs w:val="22"/>
+          <w:lang w:val="en-US" w:eastAsia="zh-CN"/>
+        </w:rPr>
+        <w:t>3.2.</w:t>
+      </w:r>
+      <w:r>
+        <w:rPr>
+          <w:rFonts w:hint="eastAsia" w:ascii="黑体" w:hAnsi="黑体" w:cs="黑体"/>
+          <w:szCs w:val="22"/>
+          <w:lang w:val="en-US" w:eastAsia="zh-CN"/>
+        </w:rPr>
+        <w:t>10</w:t>
+      </w:r>
+      <w:r>
+        <w:rPr>
+          <w:rFonts w:hint="eastAsia" w:ascii="黑体" w:hAnsi="黑体" w:eastAsia="黑体" w:cs="黑体"/>
+          <w:szCs w:val="22"/>
+          <w:lang w:val="en-US" w:eastAsia="zh-CN"/>
+        </w:rPr>
+        <w:t>.5用例</w:t>
+      </w:r>
+      <w:bookmarkEnd w:id="115"/>
+    </w:p>
+    <w:p>
+      <w:pPr>
+        <w:numPr>
+          <w:ilvl w:val="0"/>
+          <w:numId w:val="0"/>
+        </w:numPr>
+        <w:tabs>
+          <w:tab w:val="left" w:pos="2245"/>
+        </w:tabs>
+        <w:ind w:firstLine="420" w:firstLineChars="200"/>
+        <w:rPr>
+          <w:rFonts w:hint="eastAsia" w:ascii="黑体" w:hAnsi="黑体" w:eastAsia="黑体" w:cs="黑体"/>
+          <w:sz w:val="21"/>
+          <w:szCs w:val="21"/>
+          <w:lang w:val="en-US" w:eastAsia="zh-CN"/>
+        </w:rPr>
+      </w:pPr>
+      <w:r>
+        <w:rPr>
+          <w:rFonts w:hint="eastAsia" w:ascii="黑体" w:hAnsi="黑体" w:eastAsia="黑体" w:cs="黑体"/>
+          <w:sz w:val="21"/>
+          <w:szCs w:val="21"/>
+          <w:lang w:val="en-US" w:eastAsia="zh-CN"/>
+        </w:rPr>
+        <w:t>无。</w:t>
+      </w:r>
+    </w:p>
+    <w:p/>
+    <w:p>
+      <w:pPr>
+        <w:pStyle w:val="4"/>
+        <w:pageBreakBefore w:val="0"/>
+        <w:widowControl w:val="0"/>
+        <w:numPr>
+          <w:ilvl w:val="1"/>
+          <w:numId w:val="0"/>
+        </w:numPr>
+        <w:kinsoku/>
+        <w:wordWrap/>
+        <w:overflowPunct/>
+        <w:topLinePunct w:val="0"/>
+        <w:autoSpaceDE/>
+        <w:autoSpaceDN/>
+        <w:bidi w:val="0"/>
+        <w:adjustRightInd/>
+        <w:snapToGrid/>
+        <w:spacing w:line="360" w:lineRule="auto"/>
+        <w:ind w:leftChars="0" w:right="0" w:rightChars="0"/>
+        <w:textAlignment w:val="auto"/>
+        <w:rPr>
+          <w:rFonts w:hint="eastAsia" w:ascii="黑体" w:hAnsi="黑体" w:eastAsia="黑体" w:cs="黑体"/>
+          <w:sz w:val="30"/>
+          <w:szCs w:val="30"/>
+          <w:lang w:val="en-US" w:eastAsia="zh-CN"/>
+        </w:rPr>
+      </w:pPr>
+      <w:bookmarkStart w:id="116" w:name="_Toc4153"/>
+      <w:r>
+        <w:rPr>
+          <w:rFonts w:hint="eastAsia" w:ascii="黑体" w:hAnsi="黑体" w:eastAsia="黑体" w:cs="黑体"/>
+          <w:sz w:val="30"/>
+          <w:szCs w:val="30"/>
+          <w:lang w:val="en-US" w:eastAsia="zh-CN"/>
+        </w:rPr>
+        <w:t>3.2.11 一体机限制重复登录问题</w:t>
+      </w:r>
+      <w:bookmarkEnd w:id="116"/>
+    </w:p>
+    <w:p>
+      <w:pPr>
+        <w:pStyle w:val="5"/>
+        <w:pageBreakBefore w:val="0"/>
+        <w:widowControl w:val="0"/>
+        <w:numPr>
+          <w:ilvl w:val="2"/>
+          <w:numId w:val="0"/>
+        </w:numPr>
+        <w:kinsoku/>
+        <w:wordWrap/>
+        <w:overflowPunct/>
+        <w:topLinePunct w:val="0"/>
+        <w:autoSpaceDE/>
+        <w:autoSpaceDN/>
+        <w:bidi w:val="0"/>
+        <w:adjustRightInd/>
+        <w:snapToGrid/>
+        <w:spacing w:line="360" w:lineRule="auto"/>
+        <w:ind w:leftChars="0" w:right="0" w:rightChars="0"/>
+        <w:textAlignment w:val="auto"/>
+        <w:rPr>
+          <w:rFonts w:hint="eastAsia" w:ascii="黑体" w:hAnsi="黑体" w:eastAsia="黑体" w:cs="黑体"/>
+          <w:b/>
+          <w:bCs/>
+          <w:sz w:val="24"/>
+          <w:szCs w:val="24"/>
+          <w:lang w:val="en-US" w:eastAsia="zh-CN"/>
+        </w:rPr>
+      </w:pPr>
+      <w:bookmarkStart w:id="117" w:name="_Toc16777"/>
+      <w:r>
+        <w:rPr>
+          <w:rFonts w:hint="eastAsia" w:ascii="黑体" w:hAnsi="黑体" w:eastAsia="黑体" w:cs="黑体"/>
+          <w:szCs w:val="22"/>
+          <w:lang w:val="en-US" w:eastAsia="zh-CN"/>
+        </w:rPr>
+        <w:t>3.2.</w:t>
+      </w:r>
+      <w:r>
+        <w:rPr>
+          <w:rFonts w:hint="eastAsia" w:ascii="黑体" w:hAnsi="黑体" w:cs="黑体"/>
+          <w:szCs w:val="22"/>
+          <w:lang w:val="en-US" w:eastAsia="zh-CN"/>
+        </w:rPr>
+        <w:t>11</w:t>
+      </w:r>
+      <w:r>
+        <w:rPr>
+          <w:rFonts w:hint="eastAsia" w:ascii="黑体" w:hAnsi="黑体" w:eastAsia="黑体" w:cs="黑体"/>
+          <w:szCs w:val="22"/>
+          <w:lang w:val="en-US" w:eastAsia="zh-CN"/>
+        </w:rPr>
+        <w:t>.1功能说明</w:t>
+      </w:r>
+      <w:bookmarkEnd w:id="117"/>
+    </w:p>
+    <w:p>
+      <w:pPr>
+        <w:pageBreakBefore w:val="0"/>
+        <w:widowControl w:val="0"/>
+        <w:numPr>
+          <w:ilvl w:val="0"/>
+          <w:numId w:val="0"/>
+        </w:numPr>
+        <w:tabs>
+          <w:tab w:val="left" w:pos="2245"/>
+        </w:tabs>
+        <w:kinsoku/>
+        <w:wordWrap/>
+        <w:overflowPunct/>
+        <w:topLinePunct w:val="0"/>
+        <w:autoSpaceDE/>
+        <w:autoSpaceDN/>
+        <w:bidi w:val="0"/>
+        <w:adjustRightInd/>
+        <w:snapToGrid/>
+        <w:spacing w:line="360" w:lineRule="auto"/>
+        <w:ind w:right="0" w:rightChars="0" w:firstLine="422" w:firstLineChars="200"/>
+        <w:textAlignment w:val="auto"/>
+        <w:rPr>
+          <w:rFonts w:hint="eastAsia" w:ascii="黑体" w:hAnsi="黑体" w:eastAsia="黑体" w:cs="黑体"/>
+          <w:b/>
+          <w:bCs/>
+          <w:sz w:val="21"/>
+          <w:szCs w:val="21"/>
+          <w:lang w:val="en-US" w:eastAsia="zh-CN"/>
+        </w:rPr>
+      </w:pPr>
+      <w:r>
+        <w:rPr>
+          <w:rFonts w:hint="eastAsia" w:ascii="黑体" w:hAnsi="黑体" w:eastAsia="黑体" w:cs="黑体"/>
+          <w:b/>
+          <w:bCs/>
+          <w:sz w:val="21"/>
+          <w:szCs w:val="21"/>
+          <w:lang w:val="en-US" w:eastAsia="zh-CN"/>
+        </w:rPr>
+        <w:t>需求场景：</w:t>
+      </w:r>
+    </w:p>
+    <w:p>
+      <w:pPr>
+        <w:pageBreakBefore w:val="0"/>
+        <w:widowControl w:val="0"/>
+        <w:numPr>
+          <w:ilvl w:val="0"/>
+          <w:numId w:val="0"/>
+        </w:numPr>
+        <w:tabs>
+          <w:tab w:val="left" w:pos="2245"/>
+        </w:tabs>
+        <w:kinsoku/>
+        <w:wordWrap/>
+        <w:overflowPunct/>
+        <w:topLinePunct w:val="0"/>
+        <w:autoSpaceDE/>
+        <w:autoSpaceDN/>
+        <w:bidi w:val="0"/>
+        <w:adjustRightInd/>
+        <w:snapToGrid/>
+        <w:spacing w:line="360" w:lineRule="auto"/>
+        <w:ind w:right="0" w:rightChars="0" w:firstLine="420" w:firstLineChars="200"/>
+        <w:textAlignment w:val="auto"/>
+        <w:rPr>
+          <w:rFonts w:hint="eastAsia" w:ascii="黑体" w:hAnsi="黑体" w:eastAsia="黑体" w:cs="黑体"/>
+          <w:sz w:val="21"/>
+          <w:szCs w:val="21"/>
+          <w:lang w:val="en-US" w:eastAsia="zh-CN"/>
+        </w:rPr>
+      </w:pPr>
+      <w:r>
+        <w:rPr>
+          <w:rFonts w:hint="eastAsia" w:ascii="黑体" w:hAnsi="黑体" w:eastAsia="黑体" w:cs="黑体"/>
+          <w:sz w:val="21"/>
+          <w:szCs w:val="21"/>
+          <w:lang w:val="en-US" w:eastAsia="zh-CN"/>
+        </w:rPr>
+        <w:t>哈尔滨机场项目目前存在同一帐号可在多个收费岗电脑同时登录，用户对此提出质疑，要求需要解决此问题，要求同一帐号只能同时在一台电脑登陆，需要在其它电脑登陆时需要从之前电脑退出。</w:t>
+      </w:r>
+    </w:p>
+    <w:p>
+      <w:pPr>
+        <w:pageBreakBefore w:val="0"/>
+        <w:widowControl w:val="0"/>
+        <w:numPr>
+          <w:ilvl w:val="0"/>
+          <w:numId w:val="0"/>
+        </w:numPr>
+        <w:tabs>
+          <w:tab w:val="left" w:pos="2245"/>
+        </w:tabs>
+        <w:kinsoku/>
+        <w:wordWrap/>
+        <w:overflowPunct/>
+        <w:topLinePunct w:val="0"/>
+        <w:autoSpaceDE/>
+        <w:autoSpaceDN/>
+        <w:bidi w:val="0"/>
+        <w:adjustRightInd/>
+        <w:snapToGrid/>
+        <w:spacing w:line="360" w:lineRule="auto"/>
+        <w:ind w:right="0" w:rightChars="0" w:firstLine="420" w:firstLineChars="200"/>
+        <w:textAlignment w:val="auto"/>
+        <w:rPr>
+          <w:rFonts w:hint="eastAsia" w:ascii="黑体" w:hAnsi="黑体" w:eastAsia="黑体" w:cs="黑体"/>
+          <w:sz w:val="21"/>
+          <w:szCs w:val="21"/>
+          <w:lang w:val="en-US" w:eastAsia="zh-CN"/>
+        </w:rPr>
+      </w:pPr>
+    </w:p>
+    <w:p>
+      <w:pPr>
+        <w:pageBreakBefore w:val="0"/>
+        <w:widowControl w:val="0"/>
+        <w:numPr>
+          <w:ilvl w:val="0"/>
+          <w:numId w:val="0"/>
+        </w:numPr>
+        <w:tabs>
+          <w:tab w:val="left" w:pos="2245"/>
+        </w:tabs>
+        <w:kinsoku/>
+        <w:wordWrap/>
+        <w:overflowPunct/>
+        <w:topLinePunct w:val="0"/>
+        <w:autoSpaceDE/>
+        <w:autoSpaceDN/>
+        <w:bidi w:val="0"/>
+        <w:adjustRightInd/>
+        <w:snapToGrid/>
+        <w:spacing w:line="360" w:lineRule="auto"/>
+        <w:ind w:right="0" w:rightChars="0" w:firstLine="422" w:firstLineChars="200"/>
+        <w:textAlignment w:val="auto"/>
+        <w:rPr>
+          <w:rFonts w:hint="eastAsia" w:ascii="黑体" w:hAnsi="黑体" w:eastAsia="黑体" w:cs="黑体"/>
+          <w:b/>
+          <w:bCs/>
+          <w:sz w:val="21"/>
+          <w:szCs w:val="21"/>
+          <w:lang w:val="en-US" w:eastAsia="zh-CN"/>
+        </w:rPr>
+      </w:pPr>
+      <w:r>
+        <w:rPr>
+          <w:rFonts w:hint="eastAsia" w:ascii="黑体" w:hAnsi="黑体" w:eastAsia="黑体" w:cs="黑体"/>
+          <w:b/>
+          <w:bCs/>
+          <w:sz w:val="21"/>
+          <w:szCs w:val="21"/>
+          <w:lang w:val="en-US" w:eastAsia="zh-CN"/>
+        </w:rPr>
+        <w:t>业务说明：</w:t>
+      </w:r>
+    </w:p>
+    <w:p>
+      <w:pPr>
+        <w:pageBreakBefore w:val="0"/>
+        <w:widowControl w:val="0"/>
+        <w:numPr>
+          <w:ilvl w:val="0"/>
+          <w:numId w:val="0"/>
+        </w:numPr>
+        <w:tabs>
+          <w:tab w:val="left" w:pos="2245"/>
+        </w:tabs>
+        <w:kinsoku/>
+        <w:wordWrap/>
+        <w:overflowPunct/>
+        <w:topLinePunct w:val="0"/>
+        <w:autoSpaceDE/>
+        <w:autoSpaceDN/>
+        <w:bidi w:val="0"/>
+        <w:adjustRightInd/>
+        <w:snapToGrid/>
+        <w:spacing w:line="360" w:lineRule="auto"/>
+        <w:ind w:right="0" w:rightChars="0" w:firstLine="420" w:firstLineChars="200"/>
+        <w:textAlignment w:val="auto"/>
+        <w:rPr>
+          <w:rFonts w:hint="eastAsia" w:ascii="黑体" w:hAnsi="黑体" w:eastAsia="黑体" w:cs="黑体"/>
+          <w:sz w:val="21"/>
+          <w:szCs w:val="21"/>
+          <w:lang w:val="en-US" w:eastAsia="zh-CN"/>
+        </w:rPr>
+      </w:pPr>
+      <w:r>
+        <w:rPr>
+          <w:rFonts w:hint="eastAsia" w:ascii="黑体" w:hAnsi="黑体" w:eastAsia="黑体" w:cs="黑体"/>
+          <w:sz w:val="21"/>
+          <w:szCs w:val="21"/>
+          <w:lang w:val="en-US" w:eastAsia="zh-CN"/>
+        </w:rPr>
+        <w:t>（1）对帐号登录进行限制，同一个账号只能登录一个主控板；</w:t>
+      </w:r>
+    </w:p>
+    <w:p>
+      <w:pPr>
+        <w:pageBreakBefore w:val="0"/>
+        <w:widowControl w:val="0"/>
+        <w:numPr>
+          <w:ilvl w:val="0"/>
+          <w:numId w:val="0"/>
+        </w:numPr>
+        <w:tabs>
+          <w:tab w:val="left" w:pos="2245"/>
+        </w:tabs>
+        <w:kinsoku/>
+        <w:wordWrap/>
+        <w:overflowPunct/>
+        <w:topLinePunct w:val="0"/>
+        <w:autoSpaceDE/>
+        <w:autoSpaceDN/>
+        <w:bidi w:val="0"/>
+        <w:adjustRightInd/>
+        <w:snapToGrid/>
+        <w:spacing w:line="360" w:lineRule="auto"/>
+        <w:ind w:right="0" w:rightChars="0" w:firstLine="420" w:firstLineChars="200"/>
+        <w:textAlignment w:val="auto"/>
+        <w:rPr>
+          <w:rFonts w:hint="eastAsia" w:ascii="黑体" w:hAnsi="黑体" w:eastAsia="黑体" w:cs="黑体"/>
+          <w:sz w:val="21"/>
+          <w:szCs w:val="21"/>
+          <w:lang w:val="en-US" w:eastAsia="zh-CN"/>
+        </w:rPr>
+      </w:pPr>
+      <w:r>
+        <w:rPr>
+          <w:rFonts w:hint="eastAsia" w:ascii="黑体" w:hAnsi="黑体" w:eastAsia="黑体" w:cs="黑体"/>
+          <w:sz w:val="21"/>
+          <w:szCs w:val="21"/>
+          <w:lang w:val="en-US" w:eastAsia="zh-CN"/>
+        </w:rPr>
+        <w:t>（2）当同一个账号在另一个主控板登录时，当前主控板的账号将被强制下线，且将弹出“下线通知”的弹窗提示“您的账号在另一地点登录，已被迫下线”；</w:t>
+      </w:r>
+    </w:p>
+    <w:p>
+      <w:pPr>
+        <w:pageBreakBefore w:val="0"/>
+        <w:widowControl w:val="0"/>
+        <w:numPr>
+          <w:ilvl w:val="0"/>
+          <w:numId w:val="0"/>
+        </w:numPr>
+        <w:tabs>
+          <w:tab w:val="left" w:pos="2245"/>
+        </w:tabs>
+        <w:kinsoku/>
+        <w:wordWrap/>
+        <w:overflowPunct/>
+        <w:topLinePunct w:val="0"/>
+        <w:autoSpaceDE/>
+        <w:autoSpaceDN/>
+        <w:bidi w:val="0"/>
+        <w:adjustRightInd/>
+        <w:snapToGrid/>
+        <w:spacing w:line="360" w:lineRule="auto"/>
+        <w:ind w:right="0" w:rightChars="0" w:firstLine="420" w:firstLineChars="200"/>
+        <w:textAlignment w:val="auto"/>
+        <w:rPr>
+          <w:rFonts w:hint="eastAsia" w:ascii="黑体" w:hAnsi="黑体" w:eastAsia="黑体" w:cs="黑体"/>
+          <w:sz w:val="21"/>
+          <w:szCs w:val="21"/>
+          <w:lang w:val="en-US" w:eastAsia="zh-CN"/>
+        </w:rPr>
+      </w:pPr>
+      <w:r>
+        <w:rPr>
+          <w:rFonts w:hint="eastAsia" w:ascii="黑体" w:hAnsi="黑体" w:eastAsia="黑体" w:cs="黑体"/>
+          <w:sz w:val="21"/>
+          <w:szCs w:val="21"/>
+          <w:lang w:val="en-US" w:eastAsia="zh-CN"/>
+        </w:rPr>
+        <w:t>（3）用户点击“关闭”或“确定”按钮即确认下线，关闭弹窗；点击“重新登录”将重新登录主控板，此时另一个主控板的账号将被强制下线。</w:t>
+      </w:r>
+    </w:p>
+    <w:p>
+      <w:pPr>
+        <w:pStyle w:val="5"/>
+        <w:pageBreakBefore w:val="0"/>
+        <w:widowControl w:val="0"/>
+        <w:numPr>
+          <w:ilvl w:val="2"/>
+          <w:numId w:val="0"/>
+        </w:numPr>
+        <w:kinsoku/>
+        <w:wordWrap/>
+        <w:overflowPunct/>
+        <w:topLinePunct w:val="0"/>
+        <w:autoSpaceDE/>
+        <w:autoSpaceDN/>
+        <w:bidi w:val="0"/>
+        <w:adjustRightInd/>
+        <w:snapToGrid/>
+        <w:spacing w:line="360" w:lineRule="auto"/>
+        <w:ind w:leftChars="0" w:right="0" w:rightChars="0"/>
+        <w:textAlignment w:val="auto"/>
+        <w:rPr>
+          <w:rFonts w:hint="eastAsia" w:ascii="黑体" w:hAnsi="黑体" w:eastAsia="黑体" w:cs="黑体"/>
+          <w:szCs w:val="22"/>
+          <w:lang w:val="en-US" w:eastAsia="zh-CN"/>
+        </w:rPr>
+      </w:pPr>
+      <w:bookmarkStart w:id="118" w:name="_Toc1968"/>
+      <w:r>
+        <w:rPr>
+          <w:rFonts w:hint="eastAsia" w:ascii="黑体" w:hAnsi="黑体" w:eastAsia="黑体" w:cs="黑体"/>
+          <w:szCs w:val="22"/>
+          <w:lang w:val="en-US" w:eastAsia="zh-CN"/>
+        </w:rPr>
+        <w:t>3.2.</w:t>
+      </w:r>
+      <w:r>
+        <w:rPr>
+          <w:rFonts w:hint="eastAsia" w:ascii="黑体" w:hAnsi="黑体" w:cs="黑体"/>
+          <w:szCs w:val="22"/>
+          <w:lang w:val="en-US" w:eastAsia="zh-CN"/>
+        </w:rPr>
+        <w:t>11</w:t>
+      </w:r>
+      <w:r>
+        <w:rPr>
+          <w:rFonts w:hint="eastAsia" w:ascii="黑体" w:hAnsi="黑体" w:eastAsia="黑体" w:cs="黑体"/>
+          <w:szCs w:val="22"/>
+          <w:lang w:val="en-US" w:eastAsia="zh-CN"/>
+        </w:rPr>
+        <w:t>.2原型界面</w:t>
+      </w:r>
+      <w:bookmarkEnd w:id="118"/>
+    </w:p>
+    <w:p>
+      <w:pPr>
+        <w:pageBreakBefore w:val="0"/>
+        <w:widowControl w:val="0"/>
+        <w:numPr>
+          <w:ilvl w:val="0"/>
+          <w:numId w:val="0"/>
+        </w:numPr>
+        <w:tabs>
+          <w:tab w:val="left" w:pos="2245"/>
+        </w:tabs>
+        <w:kinsoku/>
+        <w:wordWrap/>
+        <w:overflowPunct/>
+        <w:topLinePunct w:val="0"/>
+        <w:autoSpaceDE/>
+        <w:autoSpaceDN/>
+        <w:bidi w:val="0"/>
+        <w:adjustRightInd/>
+        <w:snapToGrid/>
+        <w:spacing w:line="360" w:lineRule="auto"/>
+        <w:ind w:right="0" w:rightChars="0"/>
+        <w:jc w:val="center"/>
+        <w:textAlignment w:val="auto"/>
+        <w:rPr>
+          <w:rFonts w:hint="eastAsia" w:eastAsia="宋体"/>
+          <w:lang w:eastAsia="zh-CN"/>
+        </w:rPr>
+      </w:pPr>
+      <w:r>
+        <w:rPr>
+          <w:rFonts w:hint="eastAsia" w:eastAsia="宋体"/>
+          <w:lang w:eastAsia="zh-CN"/>
+        </w:rPr>
+        <w:drawing>
+          <wp:inline distT="0" distB="0" distL="114300" distR="114300">
+            <wp:extent cx="6181090" cy="2882265"/>
+            <wp:effectExtent l="0" t="0" r="3810" b="635"/>
+            <wp:docPr id="5" name="图片 5" descr="一体机限制重复登录问题"/>
+            <wp:cNvGraphicFramePr>
+              <a:graphicFrameLocks xmlns:a="http://schemas.openxmlformats.org/drawingml/2006/main" noChangeAspect="1"/>
+            </wp:cNvGraphicFramePr>
+            <a:graphic xmlns:a="http://schemas.openxmlformats.org/drawingml/2006/main">
+              <a:graphicData uri="http://schemas.openxmlformats.org/drawingml/2006/picture">
+                <pic:pic xmlns:pic="http://schemas.openxmlformats.org/drawingml/2006/picture">
+                  <pic:nvPicPr>
+                    <pic:cNvPr id="5" name="图片 5" descr="一体机限制重复登录问题"/>
+                    <pic:cNvPicPr>
+                      <a:picLocks noChangeAspect="1"/>
+                    </pic:cNvPicPr>
+                  </pic:nvPicPr>
+                  <pic:blipFill>
+                    <a:blip r:embed="rId19"/>
+                    <a:stretch>
+                      <a:fillRect/>
+                    </a:stretch>
+                  </pic:blipFill>
+                  <pic:spPr>
+                    <a:xfrm>
+                      <a:off x="0" y="0"/>
+                      <a:ext cx="6181090" cy="2882265"/>
+                    </a:xfrm>
+                    <a:prstGeom prst="rect">
+                      <a:avLst/>
+                    </a:prstGeom>
+                  </pic:spPr>
+                </pic:pic>
+              </a:graphicData>
+            </a:graphic>
+          </wp:inline>
+        </w:drawing>
+      </w:r>
+    </w:p>
+    <w:p>
+      <w:pPr>
+        <w:pageBreakBefore w:val="0"/>
+        <w:widowControl w:val="0"/>
+        <w:numPr>
+          <w:ilvl w:val="0"/>
+          <w:numId w:val="0"/>
+        </w:numPr>
+        <w:tabs>
+          <w:tab w:val="left" w:pos="2245"/>
+        </w:tabs>
+        <w:kinsoku/>
+        <w:wordWrap/>
+        <w:overflowPunct/>
+        <w:topLinePunct w:val="0"/>
+        <w:autoSpaceDE/>
+        <w:autoSpaceDN/>
+        <w:bidi w:val="0"/>
+        <w:adjustRightInd/>
+        <w:snapToGrid/>
+        <w:spacing w:line="360" w:lineRule="auto"/>
+        <w:ind w:right="0" w:rightChars="0"/>
+        <w:jc w:val="both"/>
+        <w:textAlignment w:val="auto"/>
+        <w:rPr>
+          <w:rFonts w:hint="eastAsia"/>
+          <w:lang w:val="en-US" w:eastAsia="zh-CN"/>
+        </w:rPr>
+      </w:pPr>
+    </w:p>
+    <w:p>
+      <w:pPr>
+        <w:pStyle w:val="5"/>
+        <w:pageBreakBefore w:val="0"/>
+        <w:widowControl w:val="0"/>
+        <w:numPr>
+          <w:ilvl w:val="2"/>
+          <w:numId w:val="0"/>
+        </w:numPr>
+        <w:kinsoku/>
+        <w:wordWrap/>
+        <w:overflowPunct/>
+        <w:topLinePunct w:val="0"/>
+        <w:autoSpaceDE/>
+        <w:autoSpaceDN/>
+        <w:bidi w:val="0"/>
+        <w:adjustRightInd/>
+        <w:snapToGrid/>
+        <w:spacing w:line="360" w:lineRule="auto"/>
+        <w:ind w:leftChars="0" w:right="0" w:rightChars="0"/>
+        <w:textAlignment w:val="auto"/>
+        <w:rPr>
+          <w:rFonts w:hint="eastAsia" w:ascii="黑体" w:hAnsi="黑体" w:eastAsia="黑体" w:cs="黑体"/>
+          <w:szCs w:val="22"/>
+          <w:lang w:val="en-US" w:eastAsia="zh-CN"/>
+        </w:rPr>
+      </w:pPr>
+      <w:bookmarkStart w:id="119" w:name="_Toc422"/>
+      <w:r>
+        <w:rPr>
+          <w:rFonts w:hint="eastAsia" w:ascii="黑体" w:hAnsi="黑体" w:eastAsia="黑体" w:cs="黑体"/>
+          <w:szCs w:val="22"/>
+          <w:lang w:val="en-US" w:eastAsia="zh-CN"/>
+        </w:rPr>
+        <w:t>3.2.</w:t>
+      </w:r>
+      <w:r>
+        <w:rPr>
+          <w:rFonts w:hint="eastAsia" w:ascii="黑体" w:hAnsi="黑体" w:cs="黑体"/>
+          <w:szCs w:val="22"/>
+          <w:lang w:val="en-US" w:eastAsia="zh-CN"/>
+        </w:rPr>
+        <w:t>11</w:t>
+      </w:r>
+      <w:r>
+        <w:rPr>
+          <w:rFonts w:hint="eastAsia" w:ascii="黑体" w:hAnsi="黑体" w:eastAsia="黑体" w:cs="黑体"/>
+          <w:szCs w:val="22"/>
+          <w:lang w:val="en-US" w:eastAsia="zh-CN"/>
+        </w:rPr>
+        <w:t>.3流程图</w:t>
+      </w:r>
+      <w:bookmarkEnd w:id="119"/>
+    </w:p>
+    <w:p>
+      <w:pPr>
+        <w:numPr>
+          <w:ilvl w:val="0"/>
+          <w:numId w:val="0"/>
+        </w:numPr>
+        <w:tabs>
+          <w:tab w:val="left" w:pos="2245"/>
+        </w:tabs>
+        <w:ind w:firstLine="420" w:firstLineChars="200"/>
+        <w:rPr>
+          <w:rFonts w:hint="eastAsia"/>
+          <w:lang w:val="en-US" w:eastAsia="zh-CN"/>
+        </w:rPr>
+      </w:pPr>
+      <w:r>
+        <w:rPr>
+          <w:rFonts w:hint="eastAsia" w:ascii="黑体" w:hAnsi="黑体" w:eastAsia="黑体" w:cs="黑体"/>
+          <w:sz w:val="21"/>
+          <w:szCs w:val="21"/>
+          <w:lang w:val="en-US" w:eastAsia="zh-CN"/>
+        </w:rPr>
+        <w:t>无。</w:t>
+      </w:r>
+    </w:p>
+    <w:p>
+      <w:pPr>
+        <w:pStyle w:val="5"/>
+        <w:pageBreakBefore w:val="0"/>
+        <w:widowControl w:val="0"/>
+        <w:numPr>
+          <w:ilvl w:val="2"/>
+          <w:numId w:val="0"/>
+        </w:numPr>
+        <w:kinsoku/>
+        <w:wordWrap/>
+        <w:overflowPunct/>
+        <w:topLinePunct w:val="0"/>
+        <w:autoSpaceDE/>
+        <w:autoSpaceDN/>
+        <w:bidi w:val="0"/>
+        <w:adjustRightInd/>
+        <w:snapToGrid/>
+        <w:spacing w:line="360" w:lineRule="auto"/>
+        <w:ind w:leftChars="0" w:right="0" w:rightChars="0"/>
+        <w:textAlignment w:val="auto"/>
+        <w:rPr>
+          <w:rFonts w:hint="eastAsia" w:ascii="黑体" w:hAnsi="黑体" w:eastAsia="黑体" w:cs="黑体"/>
+          <w:szCs w:val="22"/>
+          <w:lang w:val="en-US" w:eastAsia="zh-CN"/>
+        </w:rPr>
+      </w:pPr>
+      <w:bookmarkStart w:id="120" w:name="_Toc24180"/>
+      <w:r>
+        <w:rPr>
+          <w:rFonts w:hint="eastAsia" w:ascii="黑体" w:hAnsi="黑体" w:eastAsia="黑体" w:cs="黑体"/>
+          <w:szCs w:val="22"/>
+          <w:lang w:val="en-US" w:eastAsia="zh-CN"/>
+        </w:rPr>
+        <w:t>3.2.</w:t>
+      </w:r>
+      <w:r>
+        <w:rPr>
+          <w:rFonts w:hint="eastAsia" w:ascii="黑体" w:hAnsi="黑体" w:cs="黑体"/>
+          <w:szCs w:val="22"/>
+          <w:lang w:val="en-US" w:eastAsia="zh-CN"/>
+        </w:rPr>
+        <w:t>11</w:t>
+      </w:r>
+      <w:r>
+        <w:rPr>
+          <w:rFonts w:hint="eastAsia" w:ascii="黑体" w:hAnsi="黑体" w:eastAsia="黑体" w:cs="黑体"/>
+          <w:szCs w:val="22"/>
+          <w:lang w:val="en-US" w:eastAsia="zh-CN"/>
+        </w:rPr>
+        <w:t>.4功能按钮说明</w:t>
+      </w:r>
+      <w:bookmarkEnd w:id="120"/>
+    </w:p>
+    <w:p>
+      <w:pPr>
+        <w:numPr>
+          <w:ilvl w:val="0"/>
+          <w:numId w:val="0"/>
+        </w:numPr>
+        <w:tabs>
+          <w:tab w:val="left" w:pos="2245"/>
+        </w:tabs>
+        <w:ind w:firstLine="420" w:firstLineChars="200"/>
+        <w:rPr>
+          <w:rFonts w:hint="eastAsia"/>
+          <w:lang w:val="en-US" w:eastAsia="zh-CN"/>
+        </w:rPr>
+      </w:pPr>
+      <w:r>
+        <w:rPr>
+          <w:rFonts w:hint="eastAsia" w:ascii="黑体" w:hAnsi="黑体" w:eastAsia="黑体" w:cs="黑体"/>
+          <w:sz w:val="21"/>
+          <w:szCs w:val="21"/>
+          <w:lang w:val="en-US" w:eastAsia="zh-CN"/>
+        </w:rPr>
+        <w:t>无。</w:t>
+      </w:r>
+    </w:p>
+    <w:p>
+      <w:pPr>
+        <w:pStyle w:val="5"/>
+        <w:pageBreakBefore w:val="0"/>
+        <w:widowControl w:val="0"/>
+        <w:numPr>
+          <w:ilvl w:val="2"/>
+          <w:numId w:val="0"/>
+        </w:numPr>
+        <w:kinsoku/>
+        <w:wordWrap/>
+        <w:overflowPunct/>
+        <w:topLinePunct w:val="0"/>
+        <w:autoSpaceDE/>
+        <w:autoSpaceDN/>
+        <w:bidi w:val="0"/>
+        <w:adjustRightInd/>
+        <w:snapToGrid/>
+        <w:spacing w:line="360" w:lineRule="auto"/>
+        <w:ind w:leftChars="0" w:right="0" w:rightChars="0"/>
+        <w:textAlignment w:val="auto"/>
+        <w:rPr>
+          <w:rFonts w:hint="eastAsia" w:ascii="黑体" w:hAnsi="黑体" w:eastAsia="黑体" w:cs="黑体"/>
+          <w:szCs w:val="22"/>
+          <w:lang w:val="en-US" w:eastAsia="zh-CN"/>
+        </w:rPr>
+      </w:pPr>
+      <w:bookmarkStart w:id="121" w:name="_Toc6190"/>
+      <w:r>
+        <w:rPr>
+          <w:rFonts w:hint="eastAsia" w:ascii="黑体" w:hAnsi="黑体" w:eastAsia="黑体" w:cs="黑体"/>
+          <w:szCs w:val="22"/>
+          <w:lang w:val="en-US" w:eastAsia="zh-CN"/>
+        </w:rPr>
+        <w:t>3.2.</w:t>
+      </w:r>
+      <w:r>
+        <w:rPr>
+          <w:rFonts w:hint="eastAsia" w:ascii="黑体" w:hAnsi="黑体" w:cs="黑体"/>
+          <w:szCs w:val="22"/>
+          <w:lang w:val="en-US" w:eastAsia="zh-CN"/>
+        </w:rPr>
+        <w:t>11</w:t>
+      </w:r>
+      <w:r>
+        <w:rPr>
+          <w:rFonts w:hint="eastAsia" w:ascii="黑体" w:hAnsi="黑体" w:eastAsia="黑体" w:cs="黑体"/>
+          <w:szCs w:val="22"/>
+          <w:lang w:val="en-US" w:eastAsia="zh-CN"/>
+        </w:rPr>
+        <w:t>.5用例</w:t>
+      </w:r>
+      <w:bookmarkEnd w:id="121"/>
     </w:p>
     <w:p>
       <w:pPr>
@@ -15403,10 +17645,10 @@
           <w:lang w:val="en-US" w:eastAsia="zh-CN"/>
         </w:rPr>
       </w:pPr>
-      <w:bookmarkStart w:id="110" w:name="_Toc19556"/>
-      <w:bookmarkStart w:id="111" w:name="_Toc5080"/>
-      <w:bookmarkStart w:id="112" w:name="_Toc32243"/>
-      <w:bookmarkStart w:id="113" w:name="_Toc15258"/>
+      <w:bookmarkStart w:id="122" w:name="_Toc19556"/>
+      <w:bookmarkStart w:id="123" w:name="_Toc5080"/>
+      <w:bookmarkStart w:id="124" w:name="_Toc32243"/>
+      <w:bookmarkStart w:id="125" w:name="_Toc10751"/>
       <w:r>
         <w:rPr>
           <w:rFonts w:hint="eastAsia" w:ascii="黑体" w:hAnsi="黑体" w:eastAsia="黑体" w:cs="黑体"/>
@@ -15415,10 +17657,10 @@
         </w:rPr>
         <w:t>4.非功能性需求</w:t>
       </w:r>
-      <w:bookmarkEnd w:id="110"/>
-      <w:bookmarkEnd w:id="111"/>
-      <w:bookmarkEnd w:id="112"/>
-      <w:bookmarkEnd w:id="113"/>
+      <w:bookmarkEnd w:id="122"/>
+      <w:bookmarkEnd w:id="123"/>
+      <w:bookmarkEnd w:id="124"/>
+      <w:bookmarkEnd w:id="125"/>
     </w:p>
     <w:tbl>
       <w:tblPr>
@@ -16449,8 +18691,8 @@
                 <w:szCs w:val="21"/>
               </w:rPr>
             </w:pPr>
-            <w:bookmarkStart w:id="114" w:name="_Toc7429177"/>
-            <w:bookmarkEnd w:id="114"/>
+            <w:bookmarkStart w:id="126" w:name="_Toc7429177"/>
+            <w:bookmarkEnd w:id="126"/>
           </w:p>
         </w:tc>
       </w:tr>
@@ -17256,13 +19498,13 @@
           <w:lang w:val="en-US" w:eastAsia="zh-CN"/>
         </w:rPr>
       </w:pPr>
-      <w:bookmarkStart w:id="115" w:name="_Toc20296"/>
-      <w:bookmarkEnd w:id="115"/>
-      <w:bookmarkStart w:id="116" w:name="_Toc31005"/>
-      <w:bookmarkEnd w:id="116"/>
-      <w:bookmarkStart w:id="117" w:name="_Toc16300"/>
-      <w:bookmarkEnd w:id="117"/>
-      <w:bookmarkStart w:id="118" w:name="_Toc30536"/>
+      <w:bookmarkStart w:id="127" w:name="_Toc31005"/>
+      <w:bookmarkEnd w:id="127"/>
+      <w:bookmarkStart w:id="128" w:name="_Toc16300"/>
+      <w:bookmarkEnd w:id="128"/>
+      <w:bookmarkStart w:id="129" w:name="_Toc20296"/>
+      <w:bookmarkEnd w:id="129"/>
+      <w:bookmarkStart w:id="130" w:name="_Toc30536"/>
     </w:p>
     <w:p>
       <w:pPr>
@@ -17287,10 +19529,10 @@
           <w:lang w:val="en-US" w:eastAsia="zh-CN"/>
         </w:rPr>
       </w:pPr>
-      <w:bookmarkStart w:id="119" w:name="_Toc7736"/>
-      <w:bookmarkStart w:id="120" w:name="_Toc13821"/>
-      <w:bookmarkStart w:id="121" w:name="_Toc10698"/>
-      <w:bookmarkStart w:id="122" w:name="_Toc32597"/>
+      <w:bookmarkStart w:id="131" w:name="_Toc7736"/>
+      <w:bookmarkStart w:id="132" w:name="_Toc10698"/>
+      <w:bookmarkStart w:id="133" w:name="_Toc26938"/>
+      <w:bookmarkStart w:id="134" w:name="_Toc13821"/>
       <w:r>
         <w:rPr>
           <w:rFonts w:hint="eastAsia" w:ascii="黑体" w:hAnsi="黑体" w:eastAsia="黑体" w:cs="黑体"/>
@@ -17299,11 +19541,11 @@
         </w:rPr>
         <w:t>5.外部接口说明</w:t>
       </w:r>
-      <w:bookmarkEnd w:id="118"/>
-      <w:bookmarkEnd w:id="119"/>
-      <w:bookmarkEnd w:id="120"/>
-      <w:bookmarkEnd w:id="121"/>
-      <w:bookmarkEnd w:id="122"/>
+      <w:bookmarkEnd w:id="130"/>
+      <w:bookmarkEnd w:id="131"/>
+      <w:bookmarkEnd w:id="132"/>
+      <w:bookmarkEnd w:id="133"/>
+      <w:bookmarkEnd w:id="134"/>
     </w:p>
     <w:p>
       <w:pPr>
@@ -17354,17 +19596,17 @@
           <w:lang w:val="en-US" w:eastAsia="zh-CN"/>
         </w:rPr>
       </w:pPr>
-      <w:bookmarkStart w:id="123" w:name="_Toc4050"/>
-      <w:bookmarkEnd w:id="123"/>
-      <w:bookmarkStart w:id="124" w:name="_Toc2018"/>
-      <w:bookmarkEnd w:id="124"/>
-      <w:bookmarkStart w:id="125" w:name="_Toc9737"/>
-      <w:bookmarkEnd w:id="125"/>
-      <w:bookmarkStart w:id="126" w:name="_Toc3907"/>
-      <w:bookmarkStart w:id="127" w:name="_Toc1804"/>
-      <w:bookmarkStart w:id="128" w:name="_Toc2635"/>
-      <w:bookmarkStart w:id="129" w:name="_Toc28063"/>
-      <w:bookmarkStart w:id="130" w:name="_Toc7387"/>
+      <w:bookmarkStart w:id="135" w:name="_Toc2018"/>
+      <w:bookmarkEnd w:id="135"/>
+      <w:bookmarkStart w:id="136" w:name="_Toc9737"/>
+      <w:bookmarkEnd w:id="136"/>
+      <w:bookmarkStart w:id="137" w:name="_Toc4050"/>
+      <w:bookmarkEnd w:id="137"/>
+      <w:bookmarkStart w:id="138" w:name="_Toc2635"/>
+      <w:bookmarkStart w:id="139" w:name="_Toc30831"/>
+      <w:bookmarkStart w:id="140" w:name="_Toc28063"/>
+      <w:bookmarkStart w:id="141" w:name="_Toc3907"/>
+      <w:bookmarkStart w:id="142" w:name="_Toc1804"/>
       <w:r>
         <w:rPr>
           <w:rFonts w:hint="eastAsia" w:ascii="黑体" w:hAnsi="黑体" w:eastAsia="黑体" w:cs="黑体"/>
@@ -17373,11 +19615,11 @@
         </w:rPr>
         <w:t>6.附件</w:t>
       </w:r>
-      <w:bookmarkEnd w:id="126"/>
-      <w:bookmarkEnd w:id="127"/>
-      <w:bookmarkEnd w:id="128"/>
-      <w:bookmarkEnd w:id="129"/>
-      <w:bookmarkEnd w:id="130"/>
+      <w:bookmarkEnd w:id="138"/>
+      <w:bookmarkEnd w:id="139"/>
+      <w:bookmarkEnd w:id="140"/>
+      <w:bookmarkEnd w:id="141"/>
+      <w:bookmarkEnd w:id="142"/>
     </w:p>
     <w:p>
       <w:pPr>
@@ -17428,17 +19670,17 @@
           <w:lang w:val="en-US" w:eastAsia="zh-CN"/>
         </w:rPr>
       </w:pPr>
-      <w:bookmarkStart w:id="131" w:name="_Toc7732"/>
-      <w:bookmarkEnd w:id="131"/>
-      <w:bookmarkStart w:id="132" w:name="_Toc12766"/>
-      <w:bookmarkEnd w:id="132"/>
-      <w:bookmarkStart w:id="133" w:name="_Toc8307"/>
-      <w:bookmarkEnd w:id="133"/>
-      <w:bookmarkStart w:id="134" w:name="_Toc19341"/>
-      <w:bookmarkStart w:id="135" w:name="_Toc4384"/>
-      <w:bookmarkStart w:id="136" w:name="_Toc21233"/>
-      <w:bookmarkStart w:id="137" w:name="_Toc23728"/>
-      <w:bookmarkStart w:id="138" w:name="_Toc11093"/>
+      <w:bookmarkStart w:id="143" w:name="_Toc12766"/>
+      <w:bookmarkEnd w:id="143"/>
+      <w:bookmarkStart w:id="144" w:name="_Toc8307"/>
+      <w:bookmarkEnd w:id="144"/>
+      <w:bookmarkStart w:id="145" w:name="_Toc7732"/>
+      <w:bookmarkEnd w:id="145"/>
+      <w:bookmarkStart w:id="146" w:name="_Toc9038"/>
+      <w:bookmarkStart w:id="147" w:name="_Toc19341"/>
+      <w:bookmarkStart w:id="148" w:name="_Toc23728"/>
+      <w:bookmarkStart w:id="149" w:name="_Toc4384"/>
+      <w:bookmarkStart w:id="150" w:name="_Toc21233"/>
       <w:r>
         <w:rPr>
           <w:rFonts w:hint="eastAsia" w:ascii="黑体" w:hAnsi="黑体" w:eastAsia="黑体" w:cs="黑体"/>
@@ -17447,11 +19689,11 @@
         </w:rPr>
         <w:t>7.附录</w:t>
       </w:r>
-      <w:bookmarkEnd w:id="134"/>
-      <w:bookmarkEnd w:id="135"/>
-      <w:bookmarkEnd w:id="136"/>
-      <w:bookmarkEnd w:id="137"/>
-      <w:bookmarkEnd w:id="138"/>
+      <w:bookmarkEnd w:id="146"/>
+      <w:bookmarkEnd w:id="147"/>
+      <w:bookmarkEnd w:id="148"/>
+      <w:bookmarkEnd w:id="149"/>
+      <w:bookmarkEnd w:id="150"/>
     </w:p>
     <w:p>
       <w:pPr>
@@ -17480,15 +19722,15 @@
           <w:lang w:val="en-US" w:eastAsia="zh-CN"/>
         </w:rPr>
       </w:pPr>
-      <w:bookmarkStart w:id="139" w:name="_Toc25562"/>
-      <w:bookmarkEnd w:id="139"/>
-      <w:bookmarkStart w:id="140" w:name="_Toc20160"/>
-      <w:bookmarkEnd w:id="140"/>
-      <w:bookmarkStart w:id="141" w:name="_Toc10464"/>
-      <w:bookmarkStart w:id="142" w:name="_Toc17965"/>
-      <w:bookmarkStart w:id="143" w:name="_Toc22105"/>
-      <w:bookmarkStart w:id="144" w:name="_Toc18023"/>
-      <w:bookmarkStart w:id="145" w:name="_Toc10035"/>
+      <w:bookmarkStart w:id="151" w:name="_Toc25562"/>
+      <w:bookmarkEnd w:id="151"/>
+      <w:bookmarkStart w:id="152" w:name="_Toc20160"/>
+      <w:bookmarkEnd w:id="152"/>
+      <w:bookmarkStart w:id="153" w:name="_Toc18023"/>
+      <w:bookmarkStart w:id="154" w:name="_Toc22105"/>
+      <w:bookmarkStart w:id="155" w:name="_Toc17965"/>
+      <w:bookmarkStart w:id="156" w:name="_Toc10464"/>
+      <w:bookmarkStart w:id="157" w:name="_Toc7080"/>
       <w:r>
         <w:rPr>
           <w:rFonts w:hint="eastAsia" w:ascii="黑体" w:hAnsi="黑体" w:cs="黑体"/>
@@ -17505,11 +19747,11 @@
         </w:rPr>
         <w:t>.1通用规范说明</w:t>
       </w:r>
-      <w:bookmarkEnd w:id="141"/>
-      <w:bookmarkEnd w:id="142"/>
-      <w:bookmarkEnd w:id="143"/>
-      <w:bookmarkEnd w:id="144"/>
-      <w:bookmarkEnd w:id="145"/>
+      <w:bookmarkEnd w:id="153"/>
+      <w:bookmarkEnd w:id="154"/>
+      <w:bookmarkEnd w:id="155"/>
+      <w:bookmarkEnd w:id="156"/>
+      <w:bookmarkEnd w:id="157"/>
     </w:p>
     <w:tbl>
       <w:tblPr>
@@ -17774,15 +20016,15 @@
           <w:lang w:val="en-US" w:eastAsia="zh-CN"/>
         </w:rPr>
       </w:pPr>
-      <w:bookmarkStart w:id="146" w:name="_Toc1779"/>
-      <w:bookmarkEnd w:id="146"/>
-      <w:bookmarkStart w:id="147" w:name="_Toc32744"/>
-      <w:bookmarkEnd w:id="147"/>
-      <w:bookmarkStart w:id="148" w:name="_Toc14509"/>
-      <w:bookmarkStart w:id="149" w:name="_Toc14972"/>
-      <w:bookmarkStart w:id="150" w:name="_Toc9981"/>
-      <w:bookmarkStart w:id="151" w:name="_Toc2158"/>
-      <w:bookmarkStart w:id="152" w:name="_Toc26728"/>
+      <w:bookmarkStart w:id="158" w:name="_Toc1779"/>
+      <w:bookmarkEnd w:id="158"/>
+      <w:bookmarkStart w:id="159" w:name="_Toc32744"/>
+      <w:bookmarkEnd w:id="159"/>
+      <w:bookmarkStart w:id="160" w:name="_Toc2158"/>
+      <w:bookmarkStart w:id="161" w:name="_Toc14972"/>
+      <w:bookmarkStart w:id="162" w:name="_Toc9981"/>
+      <w:bookmarkStart w:id="163" w:name="_Toc105"/>
+      <w:bookmarkStart w:id="164" w:name="_Toc14509"/>
       <w:r>
         <w:rPr>
           <w:rFonts w:hint="eastAsia" w:ascii="黑体" w:hAnsi="黑体" w:cs="黑体"/>
@@ -17799,11 +20041,11 @@
         </w:rPr>
         <w:t>.2通用页面及控件说明</w:t>
       </w:r>
-      <w:bookmarkEnd w:id="148"/>
-      <w:bookmarkEnd w:id="149"/>
-      <w:bookmarkEnd w:id="150"/>
-      <w:bookmarkEnd w:id="151"/>
-      <w:bookmarkEnd w:id="152"/>
+      <w:bookmarkEnd w:id="160"/>
+      <w:bookmarkEnd w:id="161"/>
+      <w:bookmarkEnd w:id="162"/>
+      <w:bookmarkEnd w:id="163"/>
+      <w:bookmarkEnd w:id="164"/>
     </w:p>
     <w:p>
       <w:pPr>
